--- a/计算机图形学/实验5/智能科学与技术2019级 20191130038 郑广敏.docx
+++ b/计算机图形学/实验5/智能科学与技术2019级 20191130038 郑广敏.docx
@@ -560,7 +560,7 @@
       <w:pPr>
         <w:jc w:val="center"/>
         <w:rPr>
-          <w:rFonts w:ascii="Tahoma" w:hAnsi="Tahoma" w:cs="Tahoma" w:hint="eastAsia"/>
+          <w:rFonts w:ascii="Tahoma" w:hAnsi="Tahoma" w:cs="Tahoma"/>
           <w:sz w:val="30"/>
           <w:szCs w:val="30"/>
         </w:rPr>
@@ -722,7 +722,6 @@
         <w:ind w:firstLine="420"/>
         <w:jc w:val="left"/>
         <w:rPr>
-          <w:rFonts w:hint="eastAsia"/>
           <w:sz w:val="28"/>
           <w:szCs w:val="28"/>
         </w:rPr>
@@ -752,7 +751,6 @@
         <w:spacing w:line="360" w:lineRule="auto"/>
         <w:jc w:val="left"/>
         <w:rPr>
-          <w:rFonts w:hint="eastAsia"/>
           <w:sz w:val="28"/>
           <w:szCs w:val="28"/>
         </w:rPr>
@@ -776,7 +774,6 @@
         <w:spacing w:line="360" w:lineRule="auto"/>
         <w:jc w:val="left"/>
         <w:rPr>
-          <w:rFonts w:hint="eastAsia"/>
           <w:sz w:val="28"/>
           <w:szCs w:val="28"/>
         </w:rPr>
@@ -807,7 +804,6 @@
         <w:spacing w:line="360" w:lineRule="auto"/>
         <w:jc w:val="left"/>
         <w:rPr>
-          <w:rFonts w:hint="eastAsia"/>
           <w:sz w:val="28"/>
           <w:szCs w:val="28"/>
         </w:rPr>
@@ -827,15 +823,26 @@
         <w:spacing w:line="360" w:lineRule="auto"/>
         <w:jc w:val="left"/>
         <w:rPr>
-          <w:rFonts w:hint="eastAsia"/>
-          <w:sz w:val="28"/>
-          <w:szCs w:val="28"/>
-        </w:rPr>
-      </w:pPr>
-    </w:p>
-    <w:p>
-      <w:pPr>
+          <w:sz w:val="28"/>
+          <w:szCs w:val="28"/>
+        </w:rPr>
+      </w:pPr>
+    </w:p>
+    <w:p>
+      <w:pPr>
+        <w:widowControl/>
         <w:spacing w:line="360" w:lineRule="auto"/>
+        <w:jc w:val="left"/>
+        <w:rPr>
+          <w:rFonts w:hint="eastAsia"/>
+          <w:sz w:val="28"/>
+          <w:szCs w:val="28"/>
+        </w:rPr>
+      </w:pPr>
+    </w:p>
+    <w:p>
+      <w:pPr>
+        <w:spacing w:line="360" w:lineRule="auto"/>
         <w:rPr>
           <w:b/>
           <w:bCs/>
@@ -866,858 +873,4360 @@
     </w:p>
     <w:p>
       <w:pPr>
-        <w:widowControl/>
-        <w:spacing w:line="360" w:lineRule="auto"/>
-        <w:ind w:firstLine="420"/>
-        <w:jc w:val="left"/>
-        <w:rPr>
-          <w:color w:val="FF0000"/>
-          <w:sz w:val="28"/>
-          <w:szCs w:val="28"/>
-        </w:rPr>
-      </w:pPr>
-      <w:r>
-        <w:rPr>
-          <w:rFonts w:hint="eastAsia"/>
-          <w:color w:val="FF0000"/>
-          <w:sz w:val="28"/>
-          <w:szCs w:val="28"/>
-        </w:rPr>
-        <w:t>从</w:t>
-      </w:r>
-      <w:r>
-        <w:rPr>
-          <w:rFonts w:hint="eastAsia"/>
-          <w:color w:val="FF0000"/>
-          <w:sz w:val="28"/>
-          <w:szCs w:val="28"/>
-        </w:rPr>
-        <w:t>实验指导书</w:t>
-      </w:r>
-      <w:r>
-        <w:rPr>
-          <w:rFonts w:hint="eastAsia"/>
-          <w:color w:val="FF0000"/>
-          <w:sz w:val="28"/>
-          <w:szCs w:val="28"/>
-        </w:rPr>
-        <w:t>复制</w:t>
-      </w:r>
-    </w:p>
-    <w:p>
-      <w:pPr>
-        <w:jc w:val="left"/>
-      </w:pPr>
-    </w:p>
-    <w:p>
-      <w:pPr>
-        <w:jc w:val="left"/>
-      </w:pPr>
-    </w:p>
-    <w:p>
-      <w:pPr>
-        <w:jc w:val="left"/>
-      </w:pPr>
-    </w:p>
-    <w:p>
-      <w:pPr>
-        <w:jc w:val="left"/>
-      </w:pPr>
-    </w:p>
-    <w:p>
-      <w:pPr>
-        <w:jc w:val="left"/>
-      </w:pPr>
-    </w:p>
-    <w:p>
-      <w:pPr>
-        <w:jc w:val="left"/>
-      </w:pPr>
-    </w:p>
-    <w:p>
-      <w:pPr>
-        <w:jc w:val="left"/>
-      </w:pPr>
-    </w:p>
-    <w:p>
-      <w:pPr>
-        <w:jc w:val="left"/>
-        <w:rPr>
-          <w:rFonts w:hint="eastAsia"/>
-          <w:b/>
-          <w:bCs/>
-          <w:sz w:val="28"/>
-          <w:szCs w:val="28"/>
-        </w:rPr>
-      </w:pPr>
-      <w:r>
-        <w:rPr>
-          <w:rFonts w:hint="eastAsia"/>
-          <w:b/>
-          <w:bCs/>
-          <w:sz w:val="28"/>
-          <w:szCs w:val="28"/>
-        </w:rPr>
-        <w:t>三</w:t>
-      </w:r>
-      <w:r>
-        <w:rPr>
-          <w:rFonts w:hint="eastAsia"/>
-          <w:b/>
-          <w:bCs/>
-          <w:sz w:val="28"/>
-          <w:szCs w:val="28"/>
-        </w:rPr>
-        <w:t xml:space="preserve"> </w:t>
-      </w:r>
-      <w:r>
-        <w:rPr>
-          <w:rFonts w:hint="eastAsia"/>
-          <w:b/>
-          <w:bCs/>
-          <w:sz w:val="28"/>
-          <w:szCs w:val="28"/>
-        </w:rPr>
-        <w:t>关键</w:t>
-      </w:r>
-      <w:r>
-        <w:rPr>
-          <w:rFonts w:hint="eastAsia"/>
-          <w:b/>
-          <w:bCs/>
-          <w:sz w:val="28"/>
-          <w:szCs w:val="28"/>
-        </w:rPr>
-        <w:t>步骤的</w:t>
-      </w:r>
-      <w:r>
-        <w:rPr>
-          <w:rFonts w:hint="eastAsia"/>
-          <w:b/>
-          <w:bCs/>
-          <w:sz w:val="28"/>
-          <w:szCs w:val="28"/>
-        </w:rPr>
-        <w:t>源码和注释</w:t>
-      </w:r>
-    </w:p>
-    <w:p>
-      <w:pPr>
-        <w:ind w:leftChars="200" w:left="420"/>
-        <w:rPr>
-          <w:rFonts w:ascii="Tahoma" w:hAnsi="Tahoma" w:cs="Tahoma" w:hint="eastAsia"/>
-          <w:sz w:val="24"/>
-          <w:szCs w:val="30"/>
-        </w:rPr>
-      </w:pPr>
-      <w:r>
-        <w:rPr>
-          <w:rFonts w:ascii="Tahoma" w:hAnsi="Tahoma" w:cs="Tahoma" w:hint="eastAsia"/>
-          <w:sz w:val="24"/>
-          <w:szCs w:val="30"/>
+        <w:rPr>
+          <w:rFonts w:hint="eastAsia"/>
+        </w:rPr>
+      </w:pPr>
+      <w:r>
+        <w:rPr>
+          <w:rFonts w:hint="eastAsia"/>
+        </w:rPr>
+        <w:t>绘制如下图形：</w:t>
+      </w:r>
+    </w:p>
+    <w:p>
+      <w:pPr>
+        <w:rPr>
+          <w:rFonts w:hint="eastAsia"/>
+        </w:rPr>
+      </w:pPr>
+      <w:r>
+        <w:rPr>
+          <w:rFonts w:hint="eastAsia"/>
+          <w:noProof/>
+        </w:rPr>
+        <w:drawing>
+          <wp:inline distT="0" distB="0" distL="0" distR="0">
+            <wp:extent cx="4649470" cy="4859020"/>
+            <wp:effectExtent l="0" t="0" r="0" b="0"/>
+            <wp:docPr id="2" name="图片 2" descr="temp"/>
+            <wp:cNvGraphicFramePr>
+              <a:graphicFrameLocks xmlns:a="http://schemas.openxmlformats.org/drawingml/2006/main" noChangeAspect="1"/>
+            </wp:cNvGraphicFramePr>
+            <a:graphic xmlns:a="http://schemas.openxmlformats.org/drawingml/2006/main">
+              <a:graphicData uri="http://schemas.openxmlformats.org/drawingml/2006/picture">
+                <pic:pic xmlns:pic="http://schemas.openxmlformats.org/drawingml/2006/picture">
+                  <pic:nvPicPr>
+                    <pic:cNvPr id="0" name="Picture 1" descr="temp"/>
+                    <pic:cNvPicPr>
+                      <a:picLocks noChangeAspect="1" noChangeArrowheads="1"/>
+                    </pic:cNvPicPr>
+                  </pic:nvPicPr>
+                  <pic:blipFill>
+                    <a:blip r:embed="rId10">
+                      <a:extLst>
+                        <a:ext uri="{28A0092B-C50C-407E-A947-70E740481C1C}">
+                          <a14:useLocalDpi xmlns:a14="http://schemas.microsoft.com/office/drawing/2010/main" val="0"/>
+                        </a:ext>
+                      </a:extLst>
+                    </a:blip>
+                    <a:srcRect/>
+                    <a:stretch>
+                      <a:fillRect/>
+                    </a:stretch>
+                  </pic:blipFill>
+                  <pic:spPr bwMode="auto">
+                    <a:xfrm>
+                      <a:off x="0" y="0"/>
+                      <a:ext cx="4649470" cy="4859020"/>
+                    </a:xfrm>
+                    <a:prstGeom prst="rect">
+                      <a:avLst/>
+                    </a:prstGeom>
+                    <a:noFill/>
+                    <a:ln>
+                      <a:noFill/>
+                    </a:ln>
+                  </pic:spPr>
+                </pic:pic>
+              </a:graphicData>
+            </a:graphic>
+          </wp:inline>
+        </w:drawing>
+      </w:r>
+    </w:p>
+    <w:p>
+      <w:pPr>
+        <w:rPr>
+          <w:rFonts w:hint="eastAsia"/>
+        </w:rPr>
+      </w:pPr>
+      <w:r>
+        <w:rPr>
+          <w:rFonts w:hint="eastAsia"/>
+        </w:rPr>
+        <w:t>提示：</w:t>
+      </w:r>
+    </w:p>
+    <w:p>
+      <w:pPr>
+        <w:rPr>
+          <w:rFonts w:hint="eastAsia"/>
+        </w:rPr>
+      </w:pPr>
+      <w:r>
+        <w:rPr>
+          <w:rFonts w:hint="eastAsia"/>
+        </w:rPr>
+        <w:lastRenderedPageBreak/>
+        <w:t>（</w:t>
+      </w:r>
+      <w:r>
+        <w:rPr>
+          <w:rFonts w:hint="eastAsia"/>
+        </w:rPr>
+        <w:t>1</w:t>
+      </w:r>
+      <w:r>
+        <w:rPr>
+          <w:rFonts w:hint="eastAsia"/>
+        </w:rPr>
+        <w:t>）写一个绘制菱形的函数</w:t>
+      </w:r>
+      <w:r>
+        <w:rPr>
+          <w:rFonts w:hint="eastAsia"/>
+        </w:rPr>
+        <w:t>drawDiamond(void)</w:t>
+      </w:r>
+      <w:r>
+        <w:rPr>
+          <w:rFonts w:hint="eastAsia"/>
+        </w:rPr>
+        <w:t>；</w:t>
+      </w:r>
+    </w:p>
+    <w:p>
+      <w:pPr>
+        <w:shd w:val="clear" w:color="auto" w:fill="D9D9D9"/>
+        <w:rPr>
+          <w:rFonts w:hint="eastAsia"/>
+        </w:rPr>
+      </w:pPr>
+      <w:r>
+        <w:rPr>
+          <w:rFonts w:hint="eastAsia"/>
         </w:rPr>
         <w:t>void drawDiamond(void) //</w:t>
       </w:r>
       <w:r>
         <w:rPr>
-          <w:rFonts w:ascii="Tahoma" w:hAnsi="Tahoma" w:cs="Tahoma" w:hint="eastAsia"/>
-          <w:sz w:val="24"/>
-          <w:szCs w:val="30"/>
+          <w:rFonts w:hint="eastAsia"/>
         </w:rPr>
         <w:t>绘制中心在原点的菱形</w:t>
       </w:r>
     </w:p>
     <w:p>
       <w:pPr>
-        <w:ind w:leftChars="200" w:left="420"/>
-        <w:rPr>
-          <w:rFonts w:ascii="Tahoma" w:hAnsi="Tahoma" w:cs="Tahoma"/>
-          <w:sz w:val="24"/>
-          <w:szCs w:val="30"/>
-        </w:rPr>
-      </w:pPr>
-      <w:r>
-        <w:rPr>
-          <w:rFonts w:ascii="Tahoma" w:hAnsi="Tahoma" w:cs="Tahoma"/>
-          <w:sz w:val="24"/>
-          <w:szCs w:val="30"/>
-        </w:rPr>
+        <w:shd w:val="clear" w:color="auto" w:fill="D9D9D9"/>
+      </w:pPr>
+      <w:r>
         <w:t>{</w:t>
       </w:r>
     </w:p>
     <w:p>
       <w:pPr>
-        <w:ind w:leftChars="200" w:left="420"/>
-        <w:rPr>
-          <w:rFonts w:ascii="Tahoma" w:hAnsi="Tahoma" w:cs="Tahoma"/>
-          <w:sz w:val="24"/>
-          <w:szCs w:val="30"/>
-        </w:rPr>
-      </w:pPr>
-    </w:p>
-    <w:p>
-      <w:pPr>
-        <w:ind w:leftChars="200" w:left="420"/>
-        <w:rPr>
-          <w:rFonts w:ascii="Tahoma" w:hAnsi="Tahoma" w:cs="Tahoma" w:hint="eastAsia"/>
-          <w:sz w:val="24"/>
-          <w:szCs w:val="30"/>
-        </w:rPr>
-      </w:pPr>
-      <w:r>
-        <w:rPr>
-          <w:rFonts w:ascii="Tahoma" w:hAnsi="Tahoma" w:cs="Tahoma" w:hint="eastAsia"/>
-          <w:sz w:val="24"/>
-          <w:szCs w:val="30"/>
+        <w:shd w:val="clear" w:color="auto" w:fill="D9D9D9"/>
+        <w:rPr>
+          <w:rFonts w:hint="eastAsia"/>
+        </w:rPr>
+      </w:pPr>
+      <w:r>
+        <w:rPr>
+          <w:rFonts w:hint="eastAsia"/>
         </w:rPr>
         <w:tab/>
         <w:t>glBegin (GL_POLYGON); //</w:t>
       </w:r>
       <w:r>
         <w:rPr>
-          <w:rFonts w:ascii="Tahoma" w:hAnsi="Tahoma" w:cs="Tahoma" w:hint="eastAsia"/>
-          <w:sz w:val="24"/>
-          <w:szCs w:val="30"/>
+          <w:rFonts w:hint="eastAsia"/>
         </w:rPr>
         <w:t>顶点指定需要按逆时针方向</w:t>
       </w:r>
     </w:p>
     <w:p>
       <w:pPr>
-        <w:ind w:leftChars="200" w:left="420"/>
-        <w:rPr>
-          <w:rFonts w:ascii="Tahoma" w:hAnsi="Tahoma" w:cs="Tahoma" w:hint="eastAsia"/>
-          <w:sz w:val="24"/>
-          <w:szCs w:val="30"/>
-        </w:rPr>
-      </w:pPr>
-      <w:r>
-        <w:rPr>
-          <w:rFonts w:ascii="Tahoma" w:hAnsi="Tahoma" w:cs="Tahoma" w:hint="eastAsia"/>
-          <w:sz w:val="24"/>
-          <w:szCs w:val="30"/>
-        </w:rPr>
-        <w:t xml:space="preserve">        glVertex2f(0.0f,-1.0f);//</w:t>
-      </w:r>
-      <w:r>
-        <w:rPr>
-          <w:rFonts w:ascii="Tahoma" w:hAnsi="Tahoma" w:cs="Tahoma" w:hint="eastAsia"/>
-          <w:sz w:val="24"/>
-          <w:szCs w:val="30"/>
+        <w:shd w:val="clear" w:color="auto" w:fill="D9D9D9"/>
+        <w:rPr>
+          <w:rFonts w:hint="eastAsia"/>
+        </w:rPr>
+      </w:pPr>
+      <w:r>
+        <w:rPr>
+          <w:rFonts w:hint="eastAsia"/>
+        </w:rPr>
+        <w:tab/>
+        <w:t xml:space="preserve">   glVertex</w:t>
+      </w:r>
+      <w:smartTag w:uri="urn:schemas-microsoft-com:office:smarttags" w:element="chmetcnv">
+        <w:smartTagPr>
+          <w:attr w:name="TCSC" w:val="0"/>
+          <w:attr w:name="NumberType" w:val="1"/>
+          <w:attr w:name="Negative" w:val="False"/>
+          <w:attr w:name="HasSpace" w:val="False"/>
+          <w:attr w:name="SourceValue" w:val="2"/>
+          <w:attr w:name="UnitName" w:val="F"/>
+        </w:smartTagPr>
+        <w:r>
+          <w:rPr>
+            <w:rFonts w:hint="eastAsia"/>
+          </w:rPr>
+          <w:t>2f</w:t>
+        </w:r>
+      </w:smartTag>
+      <w:r>
+        <w:rPr>
+          <w:rFonts w:hint="eastAsia"/>
+        </w:rPr>
+        <w:t xml:space="preserve"> (</w:t>
+      </w:r>
+      <w:smartTag w:uri="urn:schemas-microsoft-com:office:smarttags" w:element="chmetcnv">
+        <w:smartTagPr>
+          <w:attr w:name="TCSC" w:val="0"/>
+          <w:attr w:name="NumberType" w:val="1"/>
+          <w:attr w:name="Negative" w:val="False"/>
+          <w:attr w:name="HasSpace" w:val="False"/>
+          <w:attr w:name="SourceValue" w:val="0"/>
+          <w:attr w:name="UnitName" w:val="F"/>
+        </w:smartTagPr>
+        <w:r>
+          <w:rPr>
+            <w:rFonts w:hint="eastAsia"/>
+          </w:rPr>
+          <w:t>0.0f</w:t>
+        </w:r>
+      </w:smartTag>
+      <w:r>
+        <w:rPr>
+          <w:rFonts w:hint="eastAsia"/>
+        </w:rPr>
+        <w:t>,</w:t>
+      </w:r>
+      <w:smartTag w:uri="urn:schemas-microsoft-com:office:smarttags" w:element="chmetcnv">
+        <w:smartTagPr>
+          <w:attr w:name="TCSC" w:val="0"/>
+          <w:attr w:name="NumberType" w:val="1"/>
+          <w:attr w:name="Negative" w:val="True"/>
+          <w:attr w:name="HasSpace" w:val="False"/>
+          <w:attr w:name="SourceValue" w:val="1"/>
+          <w:attr w:name="UnitName" w:val="F"/>
+        </w:smartTagPr>
+        <w:r>
+          <w:rPr>
+            <w:rFonts w:hint="eastAsia"/>
+          </w:rPr>
+          <w:t>-1.0f</w:t>
+        </w:r>
+      </w:smartTag>
+      <w:r>
+        <w:rPr>
+          <w:rFonts w:hint="eastAsia"/>
+        </w:rPr>
+        <w:t>);//</w:t>
+      </w:r>
+      <w:r>
+        <w:rPr>
+          <w:rFonts w:hint="eastAsia"/>
         </w:rPr>
         <w:t>下点</w:t>
       </w:r>
     </w:p>
     <w:p>
       <w:pPr>
-        <w:ind w:leftChars="200" w:left="420"/>
-        <w:rPr>
-          <w:rFonts w:ascii="Tahoma" w:hAnsi="Tahoma" w:cs="Tahoma" w:hint="eastAsia"/>
-          <w:sz w:val="24"/>
-          <w:szCs w:val="30"/>
-        </w:rPr>
-      </w:pPr>
-      <w:r>
-        <w:rPr>
-          <w:rFonts w:ascii="Tahoma" w:hAnsi="Tahoma" w:cs="Tahoma" w:hint="eastAsia"/>
-          <w:sz w:val="24"/>
-          <w:szCs w:val="30"/>
-        </w:rPr>
-        <w:t xml:space="preserve">        glVertex2f(2.0f,0.0f);//</w:t>
-      </w:r>
-      <w:r>
-        <w:rPr>
-          <w:rFonts w:ascii="Tahoma" w:hAnsi="Tahoma" w:cs="Tahoma" w:hint="eastAsia"/>
-          <w:sz w:val="24"/>
-          <w:szCs w:val="30"/>
+        <w:shd w:val="clear" w:color="auto" w:fill="D9D9D9"/>
+        <w:rPr>
+          <w:rFonts w:hint="eastAsia"/>
+        </w:rPr>
+      </w:pPr>
+      <w:r>
+        <w:rPr>
+          <w:rFonts w:hint="eastAsia"/>
+        </w:rPr>
+        <w:tab/>
+        <w:t xml:space="preserve">   glVertex</w:t>
+      </w:r>
+      <w:smartTag w:uri="urn:schemas-microsoft-com:office:smarttags" w:element="chmetcnv">
+        <w:smartTagPr>
+          <w:attr w:name="TCSC" w:val="0"/>
+          <w:attr w:name="NumberType" w:val="1"/>
+          <w:attr w:name="Negative" w:val="False"/>
+          <w:attr w:name="HasSpace" w:val="False"/>
+          <w:attr w:name="SourceValue" w:val="2"/>
+          <w:attr w:name="UnitName" w:val="F"/>
+        </w:smartTagPr>
+        <w:r>
+          <w:rPr>
+            <w:rFonts w:hint="eastAsia"/>
+          </w:rPr>
+          <w:t>2f</w:t>
+        </w:r>
+      </w:smartTag>
+      <w:r>
+        <w:rPr>
+          <w:rFonts w:hint="eastAsia"/>
+        </w:rPr>
+        <w:t xml:space="preserve"> (</w:t>
+      </w:r>
+      <w:smartTag w:uri="urn:schemas-microsoft-com:office:smarttags" w:element="chmetcnv">
+        <w:smartTagPr>
+          <w:attr w:name="TCSC" w:val="0"/>
+          <w:attr w:name="NumberType" w:val="1"/>
+          <w:attr w:name="Negative" w:val="False"/>
+          <w:attr w:name="HasSpace" w:val="False"/>
+          <w:attr w:name="SourceValue" w:val="2"/>
+          <w:attr w:name="UnitName" w:val="F"/>
+        </w:smartTagPr>
+        <w:r>
+          <w:rPr>
+            <w:rFonts w:hint="eastAsia"/>
+          </w:rPr>
+          <w:t>2.0f</w:t>
+        </w:r>
+      </w:smartTag>
+      <w:r>
+        <w:rPr>
+          <w:rFonts w:hint="eastAsia"/>
+        </w:rPr>
+        <w:t>,</w:t>
+      </w:r>
+      <w:smartTag w:uri="urn:schemas-microsoft-com:office:smarttags" w:element="chmetcnv">
+        <w:smartTagPr>
+          <w:attr w:name="TCSC" w:val="0"/>
+          <w:attr w:name="NumberType" w:val="1"/>
+          <w:attr w:name="Negative" w:val="False"/>
+          <w:attr w:name="HasSpace" w:val="False"/>
+          <w:attr w:name="SourceValue" w:val="0"/>
+          <w:attr w:name="UnitName" w:val="F"/>
+        </w:smartTagPr>
+        <w:r>
+          <w:rPr>
+            <w:rFonts w:hint="eastAsia"/>
+          </w:rPr>
+          <w:t>0.0f</w:t>
+        </w:r>
+      </w:smartTag>
+      <w:r>
+        <w:rPr>
+          <w:rFonts w:hint="eastAsia"/>
+        </w:rPr>
+        <w:t>);//</w:t>
+      </w:r>
+      <w:r>
+        <w:rPr>
+          <w:rFonts w:hint="eastAsia"/>
         </w:rPr>
         <w:t>右点</w:t>
       </w:r>
     </w:p>
     <w:p>
       <w:pPr>
-        <w:ind w:leftChars="200" w:left="420"/>
-        <w:rPr>
-          <w:rFonts w:ascii="Tahoma" w:hAnsi="Tahoma" w:cs="Tahoma" w:hint="eastAsia"/>
-          <w:sz w:val="24"/>
-          <w:szCs w:val="30"/>
-        </w:rPr>
-      </w:pPr>
-      <w:r>
-        <w:rPr>
-          <w:rFonts w:ascii="Tahoma" w:hAnsi="Tahoma" w:cs="Tahoma" w:hint="eastAsia"/>
-          <w:sz w:val="24"/>
-          <w:szCs w:val="30"/>
-        </w:rPr>
-        <w:t xml:space="preserve">        glVertex2f(0.0f, 1.0f);//</w:t>
-      </w:r>
-      <w:r>
-        <w:rPr>
-          <w:rFonts w:ascii="Tahoma" w:hAnsi="Tahoma" w:cs="Tahoma" w:hint="eastAsia"/>
-          <w:sz w:val="24"/>
-          <w:szCs w:val="30"/>
+        <w:shd w:val="clear" w:color="auto" w:fill="D9D9D9"/>
+        <w:rPr>
+          <w:rFonts w:hint="eastAsia"/>
+        </w:rPr>
+      </w:pPr>
+      <w:r>
+        <w:rPr>
+          <w:rFonts w:hint="eastAsia"/>
+        </w:rPr>
+        <w:tab/>
+        <w:t xml:space="preserve">   glVertex</w:t>
+      </w:r>
+      <w:smartTag w:uri="urn:schemas-microsoft-com:office:smarttags" w:element="chmetcnv">
+        <w:smartTagPr>
+          <w:attr w:name="TCSC" w:val="0"/>
+          <w:attr w:name="NumberType" w:val="1"/>
+          <w:attr w:name="Negative" w:val="False"/>
+          <w:attr w:name="HasSpace" w:val="False"/>
+          <w:attr w:name="SourceValue" w:val="2"/>
+          <w:attr w:name="UnitName" w:val="F"/>
+        </w:smartTagPr>
+        <w:r>
+          <w:rPr>
+            <w:rFonts w:hint="eastAsia"/>
+          </w:rPr>
+          <w:t>2f</w:t>
+        </w:r>
+      </w:smartTag>
+      <w:r>
+        <w:rPr>
+          <w:rFonts w:hint="eastAsia"/>
+        </w:rPr>
+        <w:t xml:space="preserve"> (</w:t>
+      </w:r>
+      <w:smartTag w:uri="urn:schemas-microsoft-com:office:smarttags" w:element="chmetcnv">
+        <w:smartTagPr>
+          <w:attr w:name="TCSC" w:val="0"/>
+          <w:attr w:name="NumberType" w:val="1"/>
+          <w:attr w:name="Negative" w:val="False"/>
+          <w:attr w:name="HasSpace" w:val="False"/>
+          <w:attr w:name="SourceValue" w:val="0"/>
+          <w:attr w:name="UnitName" w:val="F"/>
+        </w:smartTagPr>
+        <w:r>
+          <w:rPr>
+            <w:rFonts w:hint="eastAsia"/>
+          </w:rPr>
+          <w:t>0.0f</w:t>
+        </w:r>
+      </w:smartTag>
+      <w:r>
+        <w:rPr>
+          <w:rFonts w:hint="eastAsia"/>
+        </w:rPr>
+        <w:t xml:space="preserve">, </w:t>
+      </w:r>
+      <w:smartTag w:uri="urn:schemas-microsoft-com:office:smarttags" w:element="chmetcnv">
+        <w:smartTagPr>
+          <w:attr w:name="TCSC" w:val="0"/>
+          <w:attr w:name="NumberType" w:val="1"/>
+          <w:attr w:name="Negative" w:val="False"/>
+          <w:attr w:name="HasSpace" w:val="False"/>
+          <w:attr w:name="SourceValue" w:val="1"/>
+          <w:attr w:name="UnitName" w:val="F"/>
+        </w:smartTagPr>
+        <w:r>
+          <w:rPr>
+            <w:rFonts w:hint="eastAsia"/>
+          </w:rPr>
+          <w:t>1.0f</w:t>
+        </w:r>
+      </w:smartTag>
+      <w:r>
+        <w:rPr>
+          <w:rFonts w:hint="eastAsia"/>
+        </w:rPr>
+        <w:t>);//</w:t>
+      </w:r>
+      <w:r>
+        <w:rPr>
+          <w:rFonts w:hint="eastAsia"/>
         </w:rPr>
         <w:t>上点</w:t>
       </w:r>
     </w:p>
     <w:p>
       <w:pPr>
-        <w:ind w:leftChars="200" w:left="420"/>
-        <w:rPr>
-          <w:rFonts w:ascii="Tahoma" w:hAnsi="Tahoma" w:cs="Tahoma" w:hint="eastAsia"/>
-          <w:sz w:val="24"/>
-          <w:szCs w:val="30"/>
-        </w:rPr>
-      </w:pPr>
-      <w:r>
-        <w:rPr>
-          <w:rFonts w:ascii="Tahoma" w:hAnsi="Tahoma" w:cs="Tahoma" w:hint="eastAsia"/>
-          <w:sz w:val="24"/>
-          <w:szCs w:val="30"/>
-        </w:rPr>
-        <w:t xml:space="preserve">        glVertex2f(-2.0f,0.0f);//</w:t>
-      </w:r>
-      <w:r>
-        <w:rPr>
-          <w:rFonts w:ascii="Tahoma" w:hAnsi="Tahoma" w:cs="Tahoma" w:hint="eastAsia"/>
-          <w:sz w:val="24"/>
-          <w:szCs w:val="30"/>
+        <w:shd w:val="clear" w:color="auto" w:fill="D9D9D9"/>
+        <w:rPr>
+          <w:rFonts w:hint="eastAsia"/>
+        </w:rPr>
+      </w:pPr>
+      <w:r>
+        <w:rPr>
+          <w:rFonts w:hint="eastAsia"/>
+        </w:rPr>
+        <w:tab/>
+        <w:t xml:space="preserve">   glVertex</w:t>
+      </w:r>
+      <w:smartTag w:uri="urn:schemas-microsoft-com:office:smarttags" w:element="chmetcnv">
+        <w:smartTagPr>
+          <w:attr w:name="TCSC" w:val="0"/>
+          <w:attr w:name="NumberType" w:val="1"/>
+          <w:attr w:name="Negative" w:val="False"/>
+          <w:attr w:name="HasSpace" w:val="False"/>
+          <w:attr w:name="SourceValue" w:val="2"/>
+          <w:attr w:name="UnitName" w:val="F"/>
+        </w:smartTagPr>
+        <w:r>
+          <w:rPr>
+            <w:rFonts w:hint="eastAsia"/>
+          </w:rPr>
+          <w:t>2f</w:t>
+        </w:r>
+      </w:smartTag>
+      <w:r>
+        <w:rPr>
+          <w:rFonts w:hint="eastAsia"/>
+        </w:rPr>
+        <w:t xml:space="preserve"> (</w:t>
+      </w:r>
+      <w:smartTag w:uri="urn:schemas-microsoft-com:office:smarttags" w:element="chmetcnv">
+        <w:smartTagPr>
+          <w:attr w:name="TCSC" w:val="0"/>
+          <w:attr w:name="NumberType" w:val="1"/>
+          <w:attr w:name="Negative" w:val="True"/>
+          <w:attr w:name="HasSpace" w:val="False"/>
+          <w:attr w:name="SourceValue" w:val="2"/>
+          <w:attr w:name="UnitName" w:val="F"/>
+        </w:smartTagPr>
+        <w:r>
+          <w:rPr>
+            <w:rFonts w:hint="eastAsia"/>
+          </w:rPr>
+          <w:t>-2.0f</w:t>
+        </w:r>
+      </w:smartTag>
+      <w:r>
+        <w:rPr>
+          <w:rFonts w:hint="eastAsia"/>
+        </w:rPr>
+        <w:t>,</w:t>
+      </w:r>
+      <w:smartTag w:uri="urn:schemas-microsoft-com:office:smarttags" w:element="chmetcnv">
+        <w:smartTagPr>
+          <w:attr w:name="TCSC" w:val="0"/>
+          <w:attr w:name="NumberType" w:val="1"/>
+          <w:attr w:name="Negative" w:val="False"/>
+          <w:attr w:name="HasSpace" w:val="False"/>
+          <w:attr w:name="SourceValue" w:val="0"/>
+          <w:attr w:name="UnitName" w:val="F"/>
+        </w:smartTagPr>
+        <w:r>
+          <w:rPr>
+            <w:rFonts w:hint="eastAsia"/>
+          </w:rPr>
+          <w:t>0.0f</w:t>
+        </w:r>
+      </w:smartTag>
+      <w:r>
+        <w:rPr>
+          <w:rFonts w:hint="eastAsia"/>
+        </w:rPr>
+        <w:t>);//</w:t>
+      </w:r>
+      <w:r>
+        <w:rPr>
+          <w:rFonts w:hint="eastAsia"/>
         </w:rPr>
         <w:t>左点</w:t>
       </w:r>
     </w:p>
     <w:p>
       <w:pPr>
-        <w:ind w:leftChars="200" w:left="420"/>
-        <w:rPr>
-          <w:rFonts w:ascii="Tahoma" w:hAnsi="Tahoma" w:cs="Tahoma"/>
-          <w:sz w:val="24"/>
-          <w:szCs w:val="30"/>
-        </w:rPr>
-      </w:pPr>
-      <w:r>
-        <w:rPr>
-          <w:rFonts w:ascii="Tahoma" w:hAnsi="Tahoma" w:cs="Tahoma"/>
-          <w:sz w:val="24"/>
-          <w:szCs w:val="30"/>
-        </w:rPr>
+        <w:shd w:val="clear" w:color="auto" w:fill="D9D9D9"/>
+      </w:pPr>
+      <w:r>
         <w:tab/>
         <w:t>glEnd ( );</w:t>
       </w:r>
     </w:p>
     <w:p>
       <w:pPr>
-        <w:ind w:leftChars="200" w:left="420"/>
-        <w:rPr>
-          <w:rFonts w:ascii="Tahoma" w:hAnsi="Tahoma" w:cs="Tahoma"/>
-          <w:sz w:val="24"/>
-          <w:szCs w:val="30"/>
-        </w:rPr>
-      </w:pPr>
-      <w:r>
-        <w:rPr>
-          <w:rFonts w:ascii="Tahoma" w:hAnsi="Tahoma" w:cs="Tahoma"/>
-          <w:sz w:val="24"/>
-          <w:szCs w:val="30"/>
-        </w:rPr>
+        <w:shd w:val="clear" w:color="auto" w:fill="D9D9D9"/>
+        <w:rPr>
+          <w:rFonts w:hint="eastAsia"/>
+        </w:rPr>
+      </w:pPr>
+      <w:r>
         <w:t>}</w:t>
       </w:r>
     </w:p>
     <w:p>
-      <w:pPr>
-        <w:ind w:leftChars="200" w:left="420"/>
-        <w:rPr>
-          <w:rFonts w:ascii="Tahoma" w:hAnsi="Tahoma" w:cs="Tahoma"/>
-          <w:sz w:val="24"/>
-          <w:szCs w:val="30"/>
-        </w:rPr>
-      </w:pPr>
-      <w:r>
-        <w:rPr>
-          <w:rFonts w:ascii="Tahoma" w:hAnsi="Tahoma" w:cs="Tahoma"/>
-          <w:sz w:val="24"/>
-          <w:szCs w:val="30"/>
-        </w:rPr>
-        <w:t>void display(){</w:t>
-      </w:r>
-    </w:p>
-    <w:p>
-      <w:pPr>
-        <w:ind w:leftChars="200" w:left="420"/>
-        <w:rPr>
-          <w:rFonts w:ascii="Tahoma" w:hAnsi="Tahoma" w:cs="Tahoma" w:hint="eastAsia"/>
-          <w:sz w:val="24"/>
-          <w:szCs w:val="30"/>
-        </w:rPr>
-      </w:pPr>
-      <w:r>
-        <w:rPr>
-          <w:rFonts w:ascii="Tahoma" w:hAnsi="Tahoma" w:cs="Tahoma" w:hint="eastAsia"/>
-          <w:sz w:val="24"/>
-          <w:szCs w:val="30"/>
-        </w:rPr>
-        <w:t xml:space="preserve">    glClear (GL_COLOR_BUFFER_BIT); //</w:t>
-      </w:r>
-      <w:r>
-        <w:rPr>
-          <w:rFonts w:ascii="Tahoma" w:hAnsi="Tahoma" w:cs="Tahoma" w:hint="eastAsia"/>
-          <w:sz w:val="24"/>
-          <w:szCs w:val="30"/>
+      <w:r>
+        <w:rPr>
+          <w:rFonts w:hint="eastAsia"/>
+        </w:rPr>
+        <w:t>（</w:t>
+      </w:r>
+      <w:r>
+        <w:rPr>
+          <w:rFonts w:hint="eastAsia"/>
+        </w:rPr>
+        <w:t>2</w:t>
+      </w:r>
+      <w:r>
+        <w:rPr>
+          <w:rFonts w:hint="eastAsia"/>
+        </w:rPr>
+        <w:t>）用几何变换绘制三个不同位置、旋转角度、颜色的菱形。</w:t>
+      </w:r>
+    </w:p>
+    <w:p>
+      <w:pPr>
+        <w:jc w:val="left"/>
+      </w:pPr>
+    </w:p>
+    <w:p>
+      <w:pPr>
+        <w:jc w:val="left"/>
+      </w:pPr>
+      <w:r>
+        <w:rPr>
+          <w:rFonts w:hint="eastAsia"/>
+        </w:rPr>
+        <w:t>额外的任务：</w:t>
+      </w:r>
+    </w:p>
+    <w:p>
+      <w:pPr>
+        <w:pStyle w:val="a7"/>
+        <w:numPr>
+          <w:ilvl w:val="0"/>
+          <w:numId w:val="2"/>
+        </w:numPr>
+        <w:ind w:firstLineChars="0"/>
+        <w:jc w:val="left"/>
+      </w:pPr>
+      <w:r>
+        <w:rPr>
+          <w:rFonts w:hint="eastAsia"/>
+        </w:rPr>
+        <w:t>为组合图形整体添加交互的平移、旋转、缩放功能。</w:t>
+      </w:r>
+    </w:p>
+    <w:p>
+      <w:pPr>
+        <w:pStyle w:val="a7"/>
+        <w:numPr>
+          <w:ilvl w:val="0"/>
+          <w:numId w:val="2"/>
+        </w:numPr>
+        <w:ind w:firstLineChars="0"/>
+        <w:jc w:val="left"/>
+        <w:rPr>
+          <w:rFonts w:hint="eastAsia"/>
+        </w:rPr>
+      </w:pPr>
+      <w:r>
+        <w:rPr>
+          <w:rFonts w:hint="eastAsia"/>
+        </w:rPr>
+        <w:t>为单个图元添加交互的平移、旋转、缩放功能。</w:t>
+      </w:r>
+    </w:p>
+    <w:p>
+      <w:pPr>
+        <w:jc w:val="left"/>
+      </w:pPr>
+    </w:p>
+    <w:p>
+      <w:pPr>
+        <w:jc w:val="left"/>
+        <w:rPr>
+          <w:rFonts w:hint="eastAsia"/>
+        </w:rPr>
+      </w:pPr>
+    </w:p>
+    <w:p>
+      <w:pPr>
+        <w:jc w:val="left"/>
+        <w:rPr>
+          <w:b/>
+          <w:bCs/>
+          <w:sz w:val="28"/>
+          <w:szCs w:val="28"/>
+        </w:rPr>
+      </w:pPr>
+      <w:r>
+        <w:rPr>
+          <w:rFonts w:hint="eastAsia"/>
+          <w:b/>
+          <w:bCs/>
+          <w:sz w:val="28"/>
+          <w:szCs w:val="28"/>
+        </w:rPr>
+        <w:t>三</w:t>
+      </w:r>
+      <w:r>
+        <w:rPr>
+          <w:rFonts w:hint="eastAsia"/>
+          <w:b/>
+          <w:bCs/>
+          <w:sz w:val="28"/>
+          <w:szCs w:val="28"/>
+        </w:rPr>
+        <w:t xml:space="preserve"> </w:t>
+      </w:r>
+      <w:r>
+        <w:rPr>
+          <w:rFonts w:hint="eastAsia"/>
+          <w:b/>
+          <w:bCs/>
+          <w:sz w:val="28"/>
+          <w:szCs w:val="28"/>
+        </w:rPr>
+        <w:t>关键</w:t>
+      </w:r>
+      <w:r>
+        <w:rPr>
+          <w:rFonts w:hint="eastAsia"/>
+          <w:b/>
+          <w:bCs/>
+          <w:sz w:val="28"/>
+          <w:szCs w:val="28"/>
+        </w:rPr>
+        <w:t>步骤的</w:t>
+      </w:r>
+      <w:r>
+        <w:rPr>
+          <w:rFonts w:hint="eastAsia"/>
+          <w:b/>
+          <w:bCs/>
+          <w:sz w:val="28"/>
+          <w:szCs w:val="28"/>
+        </w:rPr>
+        <w:t>源码和注释</w:t>
+      </w:r>
+    </w:p>
+    <w:p>
+      <w:pPr>
+        <w:widowControl/>
+        <w:numPr>
+          <w:ilvl w:val="0"/>
+          <w:numId w:val="3"/>
+        </w:numPr>
+        <w:pBdr>
+          <w:left w:val="single" w:sz="18" w:space="0" w:color="6CE26C"/>
+        </w:pBdr>
+        <w:shd w:val="clear" w:color="auto" w:fill="FFFFFF"/>
+        <w:spacing w:beforeAutospacing="1" w:afterAutospacing="1" w:line="210" w:lineRule="atLeast"/>
+        <w:jc w:val="left"/>
+        <w:rPr>
+          <w:rFonts w:ascii="Consolas" w:hAnsi="Consolas" w:cs="宋体"/>
+          <w:color w:val="5C5C5C"/>
+          <w:kern w:val="0"/>
+          <w:szCs w:val="18"/>
+        </w:rPr>
+      </w:pPr>
+      <w:r>
+        <w:rPr>
+          <w:rFonts w:ascii="Consolas" w:hAnsi="Consolas" w:cs="宋体"/>
+          <w:b/>
+          <w:bCs/>
+          <w:color w:val="2E8B57"/>
+          <w:kern w:val="0"/>
+          <w:szCs w:val="18"/>
+          <w:bdr w:val="none" w:sz="0" w:space="0" w:color="auto" w:frame="1"/>
+        </w:rPr>
+        <w:t>float</w:t>
+      </w:r>
+      <w:r>
+        <w:rPr>
+          <w:rFonts w:ascii="Consolas" w:hAnsi="Consolas" w:cs="宋体"/>
+          <w:color w:val="000000"/>
+          <w:kern w:val="0"/>
+          <w:szCs w:val="18"/>
+          <w:bdr w:val="none" w:sz="0" w:space="0" w:color="auto" w:frame="1"/>
+        </w:rPr>
+        <w:t> theta[4];  </w:t>
+      </w:r>
+    </w:p>
+    <w:p>
+      <w:pPr>
+        <w:widowControl/>
+        <w:numPr>
+          <w:ilvl w:val="0"/>
+          <w:numId w:val="3"/>
+        </w:numPr>
+        <w:pBdr>
+          <w:left w:val="single" w:sz="18" w:space="0" w:color="6CE26C"/>
+        </w:pBdr>
+        <w:shd w:val="clear" w:color="auto" w:fill="F8F8F8"/>
+        <w:spacing w:beforeAutospacing="1" w:afterAutospacing="1" w:line="210" w:lineRule="atLeast"/>
+        <w:jc w:val="left"/>
+        <w:rPr>
+          <w:rFonts w:ascii="Consolas" w:hAnsi="Consolas" w:cs="宋体"/>
+          <w:color w:val="5C5C5C"/>
+          <w:kern w:val="0"/>
+          <w:szCs w:val="18"/>
+        </w:rPr>
+      </w:pPr>
+      <w:r>
+        <w:rPr>
+          <w:rFonts w:ascii="Consolas" w:hAnsi="Consolas" w:cs="宋体"/>
+          <w:b/>
+          <w:bCs/>
+          <w:color w:val="2E8B57"/>
+          <w:kern w:val="0"/>
+          <w:szCs w:val="18"/>
+          <w:bdr w:val="none" w:sz="0" w:space="0" w:color="auto" w:frame="1"/>
+        </w:rPr>
+        <w:t>float</w:t>
+      </w:r>
+      <w:r>
+        <w:rPr>
+          <w:rFonts w:ascii="Consolas" w:hAnsi="Consolas" w:cs="宋体"/>
+          <w:color w:val="000000"/>
+          <w:kern w:val="0"/>
+          <w:szCs w:val="18"/>
+          <w:bdr w:val="none" w:sz="0" w:space="0" w:color="auto" w:frame="1"/>
+        </w:rPr>
+        <w:t> ud[4],lr[4];  </w:t>
+      </w:r>
+    </w:p>
+    <w:p>
+      <w:pPr>
+        <w:widowControl/>
+        <w:numPr>
+          <w:ilvl w:val="0"/>
+          <w:numId w:val="3"/>
+        </w:numPr>
+        <w:pBdr>
+          <w:left w:val="single" w:sz="18" w:space="0" w:color="6CE26C"/>
+        </w:pBdr>
+        <w:shd w:val="clear" w:color="auto" w:fill="FFFFFF"/>
+        <w:spacing w:beforeAutospacing="1" w:afterAutospacing="1" w:line="210" w:lineRule="atLeast"/>
+        <w:jc w:val="left"/>
+        <w:rPr>
+          <w:rFonts w:ascii="Consolas" w:hAnsi="Consolas" w:cs="宋体"/>
+          <w:color w:val="5C5C5C"/>
+          <w:kern w:val="0"/>
+          <w:szCs w:val="18"/>
+        </w:rPr>
+      </w:pPr>
+      <w:r>
+        <w:rPr>
+          <w:rFonts w:ascii="Consolas" w:hAnsi="Consolas" w:cs="宋体"/>
+          <w:b/>
+          <w:bCs/>
+          <w:color w:val="2E8B57"/>
+          <w:kern w:val="0"/>
+          <w:szCs w:val="18"/>
+          <w:bdr w:val="none" w:sz="0" w:space="0" w:color="auto" w:frame="1"/>
+        </w:rPr>
+        <w:t>float</w:t>
+      </w:r>
+      <w:r>
+        <w:rPr>
+          <w:rFonts w:ascii="Consolas" w:hAnsi="Consolas" w:cs="宋体"/>
+          <w:color w:val="000000"/>
+          <w:kern w:val="0"/>
+          <w:szCs w:val="18"/>
+          <w:bdr w:val="none" w:sz="0" w:space="0" w:color="auto" w:frame="1"/>
+        </w:rPr>
+        <w:t> s[4]={1.0,1.0,1.0,1.0};  </w:t>
+      </w:r>
+    </w:p>
+    <w:p>
+      <w:pPr>
+        <w:widowControl/>
+        <w:numPr>
+          <w:ilvl w:val="0"/>
+          <w:numId w:val="3"/>
+        </w:numPr>
+        <w:pBdr>
+          <w:left w:val="single" w:sz="18" w:space="0" w:color="6CE26C"/>
+        </w:pBdr>
+        <w:shd w:val="clear" w:color="auto" w:fill="F8F8F8"/>
+        <w:spacing w:beforeAutospacing="1" w:afterAutospacing="1" w:line="210" w:lineRule="atLeast"/>
+        <w:jc w:val="left"/>
+        <w:rPr>
+          <w:rFonts w:ascii="Consolas" w:hAnsi="Consolas" w:cs="宋体"/>
+          <w:color w:val="5C5C5C"/>
+          <w:kern w:val="0"/>
+          <w:szCs w:val="18"/>
+        </w:rPr>
+      </w:pPr>
+      <w:r>
+        <w:rPr>
+          <w:rFonts w:ascii="Consolas" w:hAnsi="Consolas" w:cs="宋体"/>
+          <w:b/>
+          <w:bCs/>
+          <w:color w:val="2E8B57"/>
+          <w:kern w:val="0"/>
+          <w:szCs w:val="18"/>
+          <w:bdr w:val="none" w:sz="0" w:space="0" w:color="auto" w:frame="1"/>
+        </w:rPr>
+        <w:t>int</w:t>
+      </w:r>
+      <w:r>
+        <w:rPr>
+          <w:rFonts w:ascii="Consolas" w:hAnsi="Consolas" w:cs="宋体"/>
+          <w:color w:val="000000"/>
+          <w:kern w:val="0"/>
+          <w:szCs w:val="18"/>
+          <w:bdr w:val="none" w:sz="0" w:space="0" w:color="auto" w:frame="1"/>
+        </w:rPr>
+        <w:t> ctr=0;</w:t>
+      </w:r>
+      <w:r>
+        <w:rPr>
+          <w:rFonts w:ascii="Consolas" w:hAnsi="Consolas" w:cs="宋体"/>
+          <w:color w:val="008200"/>
+          <w:kern w:val="0"/>
+          <w:szCs w:val="18"/>
+          <w:bdr w:val="none" w:sz="0" w:space="0" w:color="auto" w:frame="1"/>
+        </w:rPr>
+        <w:t>//0</w:t>
+      </w:r>
+      <w:r>
+        <w:rPr>
+          <w:rFonts w:ascii="Consolas" w:hAnsi="Consolas" w:cs="宋体"/>
+          <w:color w:val="008200"/>
+          <w:kern w:val="0"/>
+          <w:szCs w:val="18"/>
+          <w:bdr w:val="none" w:sz="0" w:space="0" w:color="auto" w:frame="1"/>
+        </w:rPr>
+        <w:t>整体，</w:t>
+      </w:r>
+      <w:r>
+        <w:rPr>
+          <w:rFonts w:ascii="Consolas" w:hAnsi="Consolas" w:cs="宋体"/>
+          <w:color w:val="008200"/>
+          <w:kern w:val="0"/>
+          <w:szCs w:val="18"/>
+          <w:bdr w:val="none" w:sz="0" w:space="0" w:color="auto" w:frame="1"/>
+        </w:rPr>
+        <w:t>1</w:t>
+      </w:r>
+      <w:r>
+        <w:rPr>
+          <w:rFonts w:ascii="Consolas" w:hAnsi="Consolas" w:cs="宋体"/>
+          <w:color w:val="008200"/>
+          <w:kern w:val="0"/>
+          <w:szCs w:val="18"/>
+          <w:bdr w:val="none" w:sz="0" w:space="0" w:color="auto" w:frame="1"/>
+        </w:rPr>
+        <w:t>红色，</w:t>
+      </w:r>
+      <w:r>
+        <w:rPr>
+          <w:rFonts w:ascii="Consolas" w:hAnsi="Consolas" w:cs="宋体"/>
+          <w:color w:val="008200"/>
+          <w:kern w:val="0"/>
+          <w:szCs w:val="18"/>
+          <w:bdr w:val="none" w:sz="0" w:space="0" w:color="auto" w:frame="1"/>
+        </w:rPr>
+        <w:t>2</w:t>
+      </w:r>
+      <w:r>
+        <w:rPr>
+          <w:rFonts w:ascii="Consolas" w:hAnsi="Consolas" w:cs="宋体"/>
+          <w:color w:val="008200"/>
+          <w:kern w:val="0"/>
+          <w:szCs w:val="18"/>
+          <w:bdr w:val="none" w:sz="0" w:space="0" w:color="auto" w:frame="1"/>
+        </w:rPr>
+        <w:t>绿色，</w:t>
+      </w:r>
+      <w:r>
+        <w:rPr>
+          <w:rFonts w:ascii="Consolas" w:hAnsi="Consolas" w:cs="宋体"/>
+          <w:color w:val="008200"/>
+          <w:kern w:val="0"/>
+          <w:szCs w:val="18"/>
+          <w:bdr w:val="none" w:sz="0" w:space="0" w:color="auto" w:frame="1"/>
+        </w:rPr>
+        <w:t>3</w:t>
+      </w:r>
+      <w:r>
+        <w:rPr>
+          <w:rFonts w:ascii="Consolas" w:hAnsi="Consolas" w:cs="宋体"/>
+          <w:color w:val="008200"/>
+          <w:kern w:val="0"/>
+          <w:szCs w:val="18"/>
+          <w:bdr w:val="none" w:sz="0" w:space="0" w:color="auto" w:frame="1"/>
+        </w:rPr>
+        <w:t>蓝色</w:t>
+      </w:r>
+      <w:r>
+        <w:rPr>
+          <w:rFonts w:ascii="Consolas" w:hAnsi="Consolas" w:cs="宋体"/>
+          <w:color w:val="000000"/>
+          <w:kern w:val="0"/>
+          <w:szCs w:val="18"/>
+          <w:bdr w:val="none" w:sz="0" w:space="0" w:color="auto" w:frame="1"/>
+        </w:rPr>
+        <w:t>  </w:t>
+      </w:r>
+    </w:p>
+    <w:p>
+      <w:pPr>
+        <w:widowControl/>
+        <w:numPr>
+          <w:ilvl w:val="0"/>
+          <w:numId w:val="3"/>
+        </w:numPr>
+        <w:pBdr>
+          <w:left w:val="single" w:sz="18" w:space="0" w:color="6CE26C"/>
+        </w:pBdr>
+        <w:shd w:val="clear" w:color="auto" w:fill="FFFFFF"/>
+        <w:spacing w:beforeAutospacing="1" w:afterAutospacing="1" w:line="210" w:lineRule="atLeast"/>
+        <w:jc w:val="left"/>
+        <w:rPr>
+          <w:rFonts w:ascii="Consolas" w:hAnsi="Consolas" w:cs="宋体"/>
+          <w:color w:val="5C5C5C"/>
+          <w:kern w:val="0"/>
+          <w:szCs w:val="18"/>
+        </w:rPr>
+      </w:pPr>
+      <w:r>
+        <w:rPr>
+          <w:rFonts w:ascii="Consolas" w:hAnsi="Consolas" w:cs="宋体"/>
+          <w:color w:val="000000"/>
+          <w:kern w:val="0"/>
+          <w:szCs w:val="18"/>
+          <w:bdr w:val="none" w:sz="0" w:space="0" w:color="auto" w:frame="1"/>
+        </w:rPr>
+        <w:t>  </w:t>
+      </w:r>
+    </w:p>
+    <w:p>
+      <w:pPr>
+        <w:widowControl/>
+        <w:numPr>
+          <w:ilvl w:val="0"/>
+          <w:numId w:val="3"/>
+        </w:numPr>
+        <w:pBdr>
+          <w:left w:val="single" w:sz="18" w:space="0" w:color="6CE26C"/>
+        </w:pBdr>
+        <w:shd w:val="clear" w:color="auto" w:fill="F8F8F8"/>
+        <w:spacing w:beforeAutospacing="1" w:afterAutospacing="1" w:line="210" w:lineRule="atLeast"/>
+        <w:jc w:val="left"/>
+        <w:rPr>
+          <w:rFonts w:ascii="Consolas" w:hAnsi="Consolas" w:cs="宋体"/>
+          <w:color w:val="5C5C5C"/>
+          <w:kern w:val="0"/>
+          <w:szCs w:val="18"/>
+        </w:rPr>
+      </w:pPr>
+      <w:r>
+        <w:rPr>
+          <w:rFonts w:ascii="Consolas" w:hAnsi="Consolas" w:cs="宋体"/>
+          <w:b/>
+          <w:bCs/>
+          <w:color w:val="006699"/>
+          <w:kern w:val="0"/>
+          <w:szCs w:val="18"/>
+          <w:bdr w:val="none" w:sz="0" w:space="0" w:color="auto" w:frame="1"/>
+        </w:rPr>
+        <w:t>void</w:t>
+      </w:r>
+      <w:r>
+        <w:rPr>
+          <w:rFonts w:ascii="Consolas" w:hAnsi="Consolas" w:cs="宋体"/>
+          <w:color w:val="000000"/>
+          <w:kern w:val="0"/>
+          <w:szCs w:val="18"/>
+          <w:bdr w:val="none" w:sz="0" w:space="0" w:color="auto" w:frame="1"/>
+        </w:rPr>
+        <w:t> display(){  </w:t>
+      </w:r>
+    </w:p>
+    <w:p>
+      <w:pPr>
+        <w:widowControl/>
+        <w:numPr>
+          <w:ilvl w:val="0"/>
+          <w:numId w:val="3"/>
+        </w:numPr>
+        <w:pBdr>
+          <w:left w:val="single" w:sz="18" w:space="0" w:color="6CE26C"/>
+        </w:pBdr>
+        <w:shd w:val="clear" w:color="auto" w:fill="FFFFFF"/>
+        <w:spacing w:beforeAutospacing="1" w:afterAutospacing="1" w:line="210" w:lineRule="atLeast"/>
+        <w:jc w:val="left"/>
+        <w:rPr>
+          <w:rFonts w:ascii="Consolas" w:hAnsi="Consolas" w:cs="宋体"/>
+          <w:color w:val="5C5C5C"/>
+          <w:kern w:val="0"/>
+          <w:szCs w:val="18"/>
+        </w:rPr>
+      </w:pPr>
+      <w:r>
+        <w:rPr>
+          <w:rFonts w:ascii="Consolas" w:hAnsi="Consolas" w:cs="宋体"/>
+          <w:color w:val="000000"/>
+          <w:kern w:val="0"/>
+          <w:szCs w:val="18"/>
+          <w:bdr w:val="none" w:sz="0" w:space="0" w:color="auto" w:frame="1"/>
+        </w:rPr>
+        <w:t>    glClear (GL_COLOR_BUFFER_BIT); </w:t>
+      </w:r>
+      <w:r>
+        <w:rPr>
+          <w:rFonts w:ascii="Consolas" w:hAnsi="Consolas" w:cs="宋体"/>
+          <w:color w:val="008200"/>
+          <w:kern w:val="0"/>
+          <w:szCs w:val="18"/>
+          <w:bdr w:val="none" w:sz="0" w:space="0" w:color="auto" w:frame="1"/>
+        </w:rPr>
+        <w:t>//</w:t>
+      </w:r>
+      <w:r>
+        <w:rPr>
+          <w:rFonts w:ascii="Consolas" w:hAnsi="Consolas" w:cs="宋体"/>
+          <w:color w:val="008200"/>
+          <w:kern w:val="0"/>
+          <w:szCs w:val="18"/>
+          <w:bdr w:val="none" w:sz="0" w:space="0" w:color="auto" w:frame="1"/>
         </w:rPr>
         <w:t>清空</w:t>
       </w:r>
-    </w:p>
-    <w:p>
-      <w:pPr>
-        <w:ind w:leftChars="200" w:left="420"/>
-        <w:rPr>
-          <w:rFonts w:ascii="Tahoma" w:hAnsi="Tahoma" w:cs="Tahoma"/>
-          <w:sz w:val="24"/>
-          <w:szCs w:val="30"/>
-        </w:rPr>
-      </w:pPr>
-    </w:p>
-    <w:p>
-      <w:pPr>
-        <w:ind w:leftChars="200" w:left="420"/>
-        <w:rPr>
-          <w:rFonts w:ascii="Tahoma" w:hAnsi="Tahoma" w:cs="Tahoma" w:hint="eastAsia"/>
-          <w:sz w:val="24"/>
-          <w:szCs w:val="30"/>
-        </w:rPr>
-      </w:pPr>
-      <w:r>
-        <w:rPr>
-          <w:rFonts w:ascii="Tahoma" w:hAnsi="Tahoma" w:cs="Tahoma" w:hint="eastAsia"/>
-          <w:sz w:val="24"/>
-          <w:szCs w:val="30"/>
-        </w:rPr>
-        <w:tab/>
-        <w:t>glLoadIdentity();        //</w:t>
-      </w:r>
-      <w:r>
-        <w:rPr>
-          <w:rFonts w:ascii="Tahoma" w:hAnsi="Tahoma" w:cs="Tahoma" w:hint="eastAsia"/>
-          <w:sz w:val="24"/>
-          <w:szCs w:val="30"/>
+      <w:r>
+        <w:rPr>
+          <w:rFonts w:ascii="Consolas" w:hAnsi="Consolas" w:cs="宋体"/>
+          <w:color w:val="000000"/>
+          <w:kern w:val="0"/>
+          <w:szCs w:val="18"/>
+          <w:bdr w:val="none" w:sz="0" w:space="0" w:color="auto" w:frame="1"/>
+        </w:rPr>
+        <w:t>  </w:t>
+      </w:r>
+    </w:p>
+    <w:p>
+      <w:pPr>
+        <w:widowControl/>
+        <w:numPr>
+          <w:ilvl w:val="0"/>
+          <w:numId w:val="3"/>
+        </w:numPr>
+        <w:pBdr>
+          <w:left w:val="single" w:sz="18" w:space="0" w:color="6CE26C"/>
+        </w:pBdr>
+        <w:shd w:val="clear" w:color="auto" w:fill="F8F8F8"/>
+        <w:spacing w:beforeAutospacing="1" w:afterAutospacing="1" w:line="210" w:lineRule="atLeast"/>
+        <w:jc w:val="left"/>
+        <w:rPr>
+          <w:rFonts w:ascii="Consolas" w:hAnsi="Consolas" w:cs="宋体"/>
+          <w:color w:val="5C5C5C"/>
+          <w:kern w:val="0"/>
+          <w:szCs w:val="18"/>
+        </w:rPr>
+      </w:pPr>
+      <w:r>
+        <w:rPr>
+          <w:rFonts w:ascii="Consolas" w:hAnsi="Consolas" w:cs="宋体"/>
+          <w:color w:val="000000"/>
+          <w:kern w:val="0"/>
+          <w:szCs w:val="18"/>
+          <w:bdr w:val="none" w:sz="0" w:space="0" w:color="auto" w:frame="1"/>
+        </w:rPr>
+        <w:t>    glLoadIdentity();        </w:t>
+      </w:r>
+      <w:r>
+        <w:rPr>
+          <w:rFonts w:ascii="Consolas" w:hAnsi="Consolas" w:cs="宋体"/>
+          <w:color w:val="008200"/>
+          <w:kern w:val="0"/>
+          <w:szCs w:val="18"/>
+          <w:bdr w:val="none" w:sz="0" w:space="0" w:color="auto" w:frame="1"/>
+        </w:rPr>
+        <w:t>//</w:t>
+      </w:r>
+      <w:r>
+        <w:rPr>
+          <w:rFonts w:ascii="Consolas" w:hAnsi="Consolas" w:cs="宋体"/>
+          <w:color w:val="008200"/>
+          <w:kern w:val="0"/>
+          <w:szCs w:val="18"/>
+          <w:bdr w:val="none" w:sz="0" w:space="0" w:color="auto" w:frame="1"/>
         </w:rPr>
         <w:t>将当前矩阵设为单位矩阵</w:t>
       </w:r>
-    </w:p>
-    <w:p>
-      <w:pPr>
-        <w:ind w:leftChars="200" w:left="420"/>
-        <w:rPr>
-          <w:rFonts w:ascii="Tahoma" w:hAnsi="Tahoma" w:cs="Tahoma" w:hint="eastAsia"/>
-          <w:sz w:val="24"/>
-          <w:szCs w:val="30"/>
-        </w:rPr>
-      </w:pPr>
-      <w:r>
-        <w:rPr>
-          <w:rFonts w:ascii="Tahoma" w:hAnsi="Tahoma" w:cs="Tahoma" w:hint="eastAsia"/>
-          <w:sz w:val="24"/>
-          <w:szCs w:val="30"/>
-        </w:rPr>
-        <w:t xml:space="preserve">    glRotatef(90,0.0,0.0,1.0); //</w:t>
-      </w:r>
-      <w:r>
-        <w:rPr>
-          <w:rFonts w:ascii="Tahoma" w:hAnsi="Tahoma" w:cs="Tahoma" w:hint="eastAsia"/>
-          <w:sz w:val="24"/>
-          <w:szCs w:val="30"/>
+      <w:r>
+        <w:rPr>
+          <w:rFonts w:ascii="Consolas" w:hAnsi="Consolas" w:cs="宋体"/>
+          <w:color w:val="000000"/>
+          <w:kern w:val="0"/>
+          <w:szCs w:val="18"/>
+          <w:bdr w:val="none" w:sz="0" w:space="0" w:color="auto" w:frame="1"/>
+        </w:rPr>
+        <w:t>  </w:t>
+      </w:r>
+    </w:p>
+    <w:p>
+      <w:pPr>
+        <w:widowControl/>
+        <w:numPr>
+          <w:ilvl w:val="0"/>
+          <w:numId w:val="3"/>
+        </w:numPr>
+        <w:pBdr>
+          <w:left w:val="single" w:sz="18" w:space="0" w:color="6CE26C"/>
+        </w:pBdr>
+        <w:shd w:val="clear" w:color="auto" w:fill="FFFFFF"/>
+        <w:spacing w:beforeAutospacing="1" w:afterAutospacing="1" w:line="210" w:lineRule="atLeast"/>
+        <w:jc w:val="left"/>
+        <w:rPr>
+          <w:rFonts w:ascii="Consolas" w:hAnsi="Consolas" w:cs="宋体"/>
+          <w:color w:val="5C5C5C"/>
+          <w:kern w:val="0"/>
+          <w:szCs w:val="18"/>
+        </w:rPr>
+      </w:pPr>
+      <w:r>
+        <w:rPr>
+          <w:rFonts w:ascii="Consolas" w:hAnsi="Consolas" w:cs="宋体"/>
+          <w:color w:val="000000"/>
+          <w:kern w:val="0"/>
+          <w:szCs w:val="18"/>
+          <w:bdr w:val="none" w:sz="0" w:space="0" w:color="auto" w:frame="1"/>
+        </w:rPr>
+        <w:t>    glScalef(s[0],s[0],s[0]);  </w:t>
+      </w:r>
+    </w:p>
+    <w:p>
+      <w:pPr>
+        <w:widowControl/>
+        <w:numPr>
+          <w:ilvl w:val="0"/>
+          <w:numId w:val="3"/>
+        </w:numPr>
+        <w:pBdr>
+          <w:left w:val="single" w:sz="18" w:space="0" w:color="6CE26C"/>
+        </w:pBdr>
+        <w:shd w:val="clear" w:color="auto" w:fill="F8F8F8"/>
+        <w:spacing w:beforeAutospacing="1" w:afterAutospacing="1" w:line="210" w:lineRule="atLeast"/>
+        <w:jc w:val="left"/>
+        <w:rPr>
+          <w:rFonts w:ascii="Consolas" w:hAnsi="Consolas" w:cs="宋体"/>
+          <w:color w:val="5C5C5C"/>
+          <w:kern w:val="0"/>
+          <w:szCs w:val="18"/>
+        </w:rPr>
+      </w:pPr>
+      <w:r>
+        <w:rPr>
+          <w:rFonts w:ascii="Consolas" w:hAnsi="Consolas" w:cs="宋体"/>
+          <w:color w:val="000000"/>
+          <w:kern w:val="0"/>
+          <w:szCs w:val="18"/>
+          <w:bdr w:val="none" w:sz="0" w:space="0" w:color="auto" w:frame="1"/>
+        </w:rPr>
+        <w:t>    glScalef(s[1],s[1],s[1]);  </w:t>
+      </w:r>
+    </w:p>
+    <w:p>
+      <w:pPr>
+        <w:widowControl/>
+        <w:numPr>
+          <w:ilvl w:val="0"/>
+          <w:numId w:val="3"/>
+        </w:numPr>
+        <w:pBdr>
+          <w:left w:val="single" w:sz="18" w:space="0" w:color="6CE26C"/>
+        </w:pBdr>
+        <w:shd w:val="clear" w:color="auto" w:fill="FFFFFF"/>
+        <w:spacing w:beforeAutospacing="1" w:afterAutospacing="1" w:line="210" w:lineRule="atLeast"/>
+        <w:jc w:val="left"/>
+        <w:rPr>
+          <w:rFonts w:ascii="Consolas" w:hAnsi="Consolas" w:cs="宋体"/>
+          <w:color w:val="5C5C5C"/>
+          <w:kern w:val="0"/>
+          <w:szCs w:val="18"/>
+        </w:rPr>
+      </w:pPr>
+      <w:r>
+        <w:rPr>
+          <w:rFonts w:ascii="Consolas" w:hAnsi="Consolas" w:cs="宋体"/>
+          <w:color w:val="000000"/>
+          <w:kern w:val="0"/>
+          <w:szCs w:val="18"/>
+          <w:bdr w:val="none" w:sz="0" w:space="0" w:color="auto" w:frame="1"/>
+        </w:rPr>
+        <w:t>    glTranslatef(lr[0],ud[0],0.0);  </w:t>
+      </w:r>
+    </w:p>
+    <w:p>
+      <w:pPr>
+        <w:widowControl/>
+        <w:numPr>
+          <w:ilvl w:val="0"/>
+          <w:numId w:val="3"/>
+        </w:numPr>
+        <w:pBdr>
+          <w:left w:val="single" w:sz="18" w:space="0" w:color="6CE26C"/>
+        </w:pBdr>
+        <w:shd w:val="clear" w:color="auto" w:fill="F8F8F8"/>
+        <w:spacing w:beforeAutospacing="1" w:afterAutospacing="1" w:line="210" w:lineRule="atLeast"/>
+        <w:jc w:val="left"/>
+        <w:rPr>
+          <w:rFonts w:ascii="Consolas" w:hAnsi="Consolas" w:cs="宋体"/>
+          <w:color w:val="5C5C5C"/>
+          <w:kern w:val="0"/>
+          <w:szCs w:val="18"/>
+        </w:rPr>
+      </w:pPr>
+      <w:r>
+        <w:rPr>
+          <w:rFonts w:ascii="Consolas" w:hAnsi="Consolas" w:cs="宋体"/>
+          <w:color w:val="000000"/>
+          <w:kern w:val="0"/>
+          <w:szCs w:val="18"/>
+          <w:bdr w:val="none" w:sz="0" w:space="0" w:color="auto" w:frame="1"/>
+        </w:rPr>
+        <w:t>    glTranslatef(lr[1],ud[1],0.0);  </w:t>
+      </w:r>
+    </w:p>
+    <w:p>
+      <w:pPr>
+        <w:widowControl/>
+        <w:numPr>
+          <w:ilvl w:val="0"/>
+          <w:numId w:val="3"/>
+        </w:numPr>
+        <w:pBdr>
+          <w:left w:val="single" w:sz="18" w:space="0" w:color="6CE26C"/>
+        </w:pBdr>
+        <w:shd w:val="clear" w:color="auto" w:fill="FFFFFF"/>
+        <w:spacing w:beforeAutospacing="1" w:afterAutospacing="1" w:line="210" w:lineRule="atLeast"/>
+        <w:jc w:val="left"/>
+        <w:rPr>
+          <w:rFonts w:ascii="Consolas" w:hAnsi="Consolas" w:cs="宋体"/>
+          <w:color w:val="5C5C5C"/>
+          <w:kern w:val="0"/>
+          <w:szCs w:val="18"/>
+        </w:rPr>
+      </w:pPr>
+      <w:r>
+        <w:rPr>
+          <w:rFonts w:ascii="Consolas" w:hAnsi="Consolas" w:cs="宋体"/>
+          <w:color w:val="000000"/>
+          <w:kern w:val="0"/>
+          <w:szCs w:val="18"/>
+          <w:bdr w:val="none" w:sz="0" w:space="0" w:color="auto" w:frame="1"/>
+        </w:rPr>
+        <w:t>    glRotatef(90.0+theta[0]+theta[1],0.0,0.0,1.0); </w:t>
+      </w:r>
+      <w:r>
+        <w:rPr>
+          <w:rFonts w:ascii="Consolas" w:hAnsi="Consolas" w:cs="宋体"/>
+          <w:color w:val="008200"/>
+          <w:kern w:val="0"/>
+          <w:szCs w:val="18"/>
+          <w:bdr w:val="none" w:sz="0" w:space="0" w:color="auto" w:frame="1"/>
+        </w:rPr>
+        <w:t>//</w:t>
+      </w:r>
+      <w:r>
+        <w:rPr>
+          <w:rFonts w:ascii="Consolas" w:hAnsi="Consolas" w:cs="宋体"/>
+          <w:color w:val="008200"/>
+          <w:kern w:val="0"/>
+          <w:szCs w:val="18"/>
+          <w:bdr w:val="none" w:sz="0" w:space="0" w:color="auto" w:frame="1"/>
         </w:rPr>
         <w:t>顺时针旋转</w:t>
       </w:r>
       <w:r>
         <w:rPr>
-          <w:rFonts w:ascii="Tahoma" w:hAnsi="Tahoma" w:cs="Tahoma" w:hint="eastAsia"/>
-          <w:sz w:val="24"/>
-          <w:szCs w:val="30"/>
+          <w:rFonts w:ascii="Consolas" w:hAnsi="Consolas" w:cs="宋体"/>
+          <w:color w:val="008200"/>
+          <w:kern w:val="0"/>
+          <w:szCs w:val="18"/>
+          <w:bdr w:val="none" w:sz="0" w:space="0" w:color="auto" w:frame="1"/>
         </w:rPr>
         <w:t>90</w:t>
       </w:r>
       <w:r>
         <w:rPr>
-          <w:rFonts w:ascii="Tahoma" w:hAnsi="Tahoma" w:cs="Tahoma" w:hint="eastAsia"/>
-          <w:sz w:val="24"/>
-          <w:szCs w:val="30"/>
+          <w:rFonts w:ascii="Consolas" w:hAnsi="Consolas" w:cs="宋体"/>
+          <w:color w:val="008200"/>
+          <w:kern w:val="0"/>
+          <w:szCs w:val="18"/>
+          <w:bdr w:val="none" w:sz="0" w:space="0" w:color="auto" w:frame="1"/>
         </w:rPr>
         <w:t>角度</w:t>
       </w:r>
-    </w:p>
-    <w:p>
-      <w:pPr>
-        <w:ind w:leftChars="200" w:left="420"/>
-        <w:rPr>
-          <w:rFonts w:ascii="Tahoma" w:hAnsi="Tahoma" w:cs="Tahoma"/>
-          <w:sz w:val="24"/>
-          <w:szCs w:val="30"/>
-        </w:rPr>
-      </w:pPr>
-      <w:r>
-        <w:rPr>
-          <w:rFonts w:ascii="Tahoma" w:hAnsi="Tahoma" w:cs="Tahoma"/>
-          <w:sz w:val="24"/>
-          <w:szCs w:val="30"/>
-        </w:rPr>
-        <w:t xml:space="preserve">    glTranslatef(2.0,0.0,0.0);</w:t>
-      </w:r>
-    </w:p>
-    <w:p>
-      <w:pPr>
-        <w:ind w:leftChars="200" w:left="420"/>
-        <w:rPr>
-          <w:rFonts w:ascii="Tahoma" w:hAnsi="Tahoma" w:cs="Tahoma" w:hint="eastAsia"/>
-          <w:sz w:val="24"/>
-          <w:szCs w:val="30"/>
-        </w:rPr>
-      </w:pPr>
-      <w:r>
-        <w:rPr>
-          <w:rFonts w:ascii="Tahoma" w:hAnsi="Tahoma" w:cs="Tahoma" w:hint="eastAsia"/>
-          <w:sz w:val="24"/>
-          <w:szCs w:val="30"/>
-        </w:rPr>
-        <w:t xml:space="preserve">    glColor3f(1.0f,0.0f,0.0f);//</w:t>
-      </w:r>
-      <w:r>
-        <w:rPr>
-          <w:rFonts w:ascii="Tahoma" w:hAnsi="Tahoma" w:cs="Tahoma" w:hint="eastAsia"/>
-          <w:sz w:val="24"/>
-          <w:szCs w:val="30"/>
+      <w:r>
+        <w:rPr>
+          <w:rFonts w:ascii="Consolas" w:hAnsi="Consolas" w:cs="宋体"/>
+          <w:color w:val="000000"/>
+          <w:kern w:val="0"/>
+          <w:szCs w:val="18"/>
+          <w:bdr w:val="none" w:sz="0" w:space="0" w:color="auto" w:frame="1"/>
+        </w:rPr>
+        <w:t>  </w:t>
+      </w:r>
+    </w:p>
+    <w:p>
+      <w:pPr>
+        <w:widowControl/>
+        <w:numPr>
+          <w:ilvl w:val="0"/>
+          <w:numId w:val="3"/>
+        </w:numPr>
+        <w:pBdr>
+          <w:left w:val="single" w:sz="18" w:space="0" w:color="6CE26C"/>
+        </w:pBdr>
+        <w:shd w:val="clear" w:color="auto" w:fill="F8F8F8"/>
+        <w:spacing w:beforeAutospacing="1" w:afterAutospacing="1" w:line="210" w:lineRule="atLeast"/>
+        <w:jc w:val="left"/>
+        <w:rPr>
+          <w:rFonts w:ascii="Consolas" w:hAnsi="Consolas" w:cs="宋体"/>
+          <w:color w:val="5C5C5C"/>
+          <w:kern w:val="0"/>
+          <w:szCs w:val="18"/>
+        </w:rPr>
+      </w:pPr>
+      <w:r>
+        <w:rPr>
+          <w:rFonts w:ascii="Consolas" w:hAnsi="Consolas" w:cs="宋体"/>
+          <w:color w:val="000000"/>
+          <w:kern w:val="0"/>
+          <w:szCs w:val="18"/>
+          <w:bdr w:val="none" w:sz="0" w:space="0" w:color="auto" w:frame="1"/>
+        </w:rPr>
+        <w:t>    glTranslatef(2.0,0.0,0.0);  </w:t>
+      </w:r>
+    </w:p>
+    <w:p>
+      <w:pPr>
+        <w:widowControl/>
+        <w:numPr>
+          <w:ilvl w:val="0"/>
+          <w:numId w:val="3"/>
+        </w:numPr>
+        <w:pBdr>
+          <w:left w:val="single" w:sz="18" w:space="0" w:color="6CE26C"/>
+        </w:pBdr>
+        <w:shd w:val="clear" w:color="auto" w:fill="FFFFFF"/>
+        <w:spacing w:beforeAutospacing="1" w:afterAutospacing="1" w:line="210" w:lineRule="atLeast"/>
+        <w:jc w:val="left"/>
+        <w:rPr>
+          <w:rFonts w:ascii="Consolas" w:hAnsi="Consolas" w:cs="宋体"/>
+          <w:color w:val="5C5C5C"/>
+          <w:kern w:val="0"/>
+          <w:szCs w:val="18"/>
+        </w:rPr>
+      </w:pPr>
+      <w:r>
+        <w:rPr>
+          <w:rFonts w:ascii="Consolas" w:hAnsi="Consolas" w:cs="宋体"/>
+          <w:color w:val="000000"/>
+          <w:kern w:val="0"/>
+          <w:szCs w:val="18"/>
+          <w:bdr w:val="none" w:sz="0" w:space="0" w:color="auto" w:frame="1"/>
+        </w:rPr>
+        <w:t>    glColor3f(1.0f,0.0f,0.0f);</w:t>
+      </w:r>
+      <w:r>
+        <w:rPr>
+          <w:rFonts w:ascii="Consolas" w:hAnsi="Consolas" w:cs="宋体"/>
+          <w:color w:val="008200"/>
+          <w:kern w:val="0"/>
+          <w:szCs w:val="18"/>
+          <w:bdr w:val="none" w:sz="0" w:space="0" w:color="auto" w:frame="1"/>
+        </w:rPr>
+        <w:t>//</w:t>
+      </w:r>
+      <w:r>
+        <w:rPr>
+          <w:rFonts w:ascii="Consolas" w:hAnsi="Consolas" w:cs="宋体"/>
+          <w:color w:val="008200"/>
+          <w:kern w:val="0"/>
+          <w:szCs w:val="18"/>
+          <w:bdr w:val="none" w:sz="0" w:space="0" w:color="auto" w:frame="1"/>
         </w:rPr>
         <w:t>红色</w:t>
       </w:r>
-    </w:p>
-    <w:p>
-      <w:pPr>
-        <w:ind w:leftChars="200" w:left="420"/>
-        <w:rPr>
-          <w:rFonts w:ascii="Tahoma" w:hAnsi="Tahoma" w:cs="Tahoma"/>
-          <w:sz w:val="24"/>
-          <w:szCs w:val="30"/>
-        </w:rPr>
-      </w:pPr>
-      <w:r>
-        <w:rPr>
-          <w:rFonts w:ascii="Tahoma" w:hAnsi="Tahoma" w:cs="Tahoma"/>
-          <w:sz w:val="24"/>
-          <w:szCs w:val="30"/>
-        </w:rPr>
-        <w:t xml:space="preserve">    drawDiamond();</w:t>
-      </w:r>
-    </w:p>
-    <w:p>
-      <w:pPr>
-        <w:ind w:leftChars="200" w:left="420"/>
-        <w:rPr>
-          <w:rFonts w:ascii="Tahoma" w:hAnsi="Tahoma" w:cs="Tahoma"/>
-          <w:sz w:val="24"/>
-          <w:szCs w:val="30"/>
-        </w:rPr>
-      </w:pPr>
-    </w:p>
-    <w:p>
-      <w:pPr>
-        <w:ind w:leftChars="200" w:left="420"/>
-        <w:rPr>
-          <w:rFonts w:ascii="Tahoma" w:hAnsi="Tahoma" w:cs="Tahoma"/>
-          <w:sz w:val="24"/>
-          <w:szCs w:val="30"/>
-        </w:rPr>
-      </w:pPr>
-    </w:p>
-    <w:p>
-      <w:pPr>
-        <w:ind w:leftChars="200" w:left="420"/>
-        <w:rPr>
-          <w:rFonts w:ascii="Tahoma" w:hAnsi="Tahoma" w:cs="Tahoma" w:hint="eastAsia"/>
-          <w:sz w:val="24"/>
-          <w:szCs w:val="30"/>
-        </w:rPr>
-      </w:pPr>
-      <w:r>
-        <w:rPr>
-          <w:rFonts w:ascii="Tahoma" w:hAnsi="Tahoma" w:cs="Tahoma" w:hint="eastAsia"/>
-          <w:sz w:val="24"/>
-          <w:szCs w:val="30"/>
-        </w:rPr>
-        <w:t xml:space="preserve">    glLoadIdentity();        //</w:t>
-      </w:r>
-      <w:r>
-        <w:rPr>
-          <w:rFonts w:ascii="Tahoma" w:hAnsi="Tahoma" w:cs="Tahoma" w:hint="eastAsia"/>
-          <w:sz w:val="24"/>
-          <w:szCs w:val="30"/>
+      <w:r>
+        <w:rPr>
+          <w:rFonts w:ascii="Consolas" w:hAnsi="Consolas" w:cs="宋体"/>
+          <w:color w:val="000000"/>
+          <w:kern w:val="0"/>
+          <w:szCs w:val="18"/>
+          <w:bdr w:val="none" w:sz="0" w:space="0" w:color="auto" w:frame="1"/>
+        </w:rPr>
+        <w:t>  </w:t>
+      </w:r>
+    </w:p>
+    <w:p>
+      <w:pPr>
+        <w:widowControl/>
+        <w:numPr>
+          <w:ilvl w:val="0"/>
+          <w:numId w:val="3"/>
+        </w:numPr>
+        <w:pBdr>
+          <w:left w:val="single" w:sz="18" w:space="0" w:color="6CE26C"/>
+        </w:pBdr>
+        <w:shd w:val="clear" w:color="auto" w:fill="F8F8F8"/>
+        <w:spacing w:beforeAutospacing="1" w:afterAutospacing="1" w:line="210" w:lineRule="atLeast"/>
+        <w:jc w:val="left"/>
+        <w:rPr>
+          <w:rFonts w:ascii="Consolas" w:hAnsi="Consolas" w:cs="宋体"/>
+          <w:color w:val="5C5C5C"/>
+          <w:kern w:val="0"/>
+          <w:szCs w:val="18"/>
+        </w:rPr>
+      </w:pPr>
+      <w:r>
+        <w:rPr>
+          <w:rFonts w:ascii="Consolas" w:hAnsi="Consolas" w:cs="宋体"/>
+          <w:color w:val="000000"/>
+          <w:kern w:val="0"/>
+          <w:szCs w:val="18"/>
+          <w:bdr w:val="none" w:sz="0" w:space="0" w:color="auto" w:frame="1"/>
+        </w:rPr>
+        <w:t>    drawDiamond();  </w:t>
+      </w:r>
+    </w:p>
+    <w:p>
+      <w:pPr>
+        <w:widowControl/>
+        <w:numPr>
+          <w:ilvl w:val="0"/>
+          <w:numId w:val="3"/>
+        </w:numPr>
+        <w:pBdr>
+          <w:left w:val="single" w:sz="18" w:space="0" w:color="6CE26C"/>
+        </w:pBdr>
+        <w:shd w:val="clear" w:color="auto" w:fill="FFFFFF"/>
+        <w:spacing w:beforeAutospacing="1" w:afterAutospacing="1" w:line="210" w:lineRule="atLeast"/>
+        <w:jc w:val="left"/>
+        <w:rPr>
+          <w:rFonts w:ascii="Consolas" w:hAnsi="Consolas" w:cs="宋体"/>
+          <w:color w:val="5C5C5C"/>
+          <w:kern w:val="0"/>
+          <w:szCs w:val="18"/>
+        </w:rPr>
+      </w:pPr>
+      <w:r>
+        <w:rPr>
+          <w:rFonts w:ascii="Consolas" w:hAnsi="Consolas" w:cs="宋体"/>
+          <w:color w:val="000000"/>
+          <w:kern w:val="0"/>
+          <w:szCs w:val="18"/>
+          <w:bdr w:val="none" w:sz="0" w:space="0" w:color="auto" w:frame="1"/>
+        </w:rPr>
+        <w:t>  </w:t>
+      </w:r>
+    </w:p>
+    <w:p>
+      <w:pPr>
+        <w:widowControl/>
+        <w:numPr>
+          <w:ilvl w:val="0"/>
+          <w:numId w:val="3"/>
+        </w:numPr>
+        <w:pBdr>
+          <w:left w:val="single" w:sz="18" w:space="0" w:color="6CE26C"/>
+        </w:pBdr>
+        <w:shd w:val="clear" w:color="auto" w:fill="FFFFFF"/>
+        <w:spacing w:beforeAutospacing="1" w:afterAutospacing="1" w:line="210" w:lineRule="atLeast"/>
+        <w:jc w:val="left"/>
+        <w:rPr>
+          <w:rFonts w:ascii="Consolas" w:hAnsi="Consolas" w:cs="宋体"/>
+          <w:color w:val="5C5C5C"/>
+          <w:kern w:val="0"/>
+          <w:szCs w:val="18"/>
+        </w:rPr>
+      </w:pPr>
+      <w:r>
+        <w:rPr>
+          <w:rFonts w:ascii="Consolas" w:hAnsi="Consolas" w:cs="宋体"/>
+          <w:color w:val="000000"/>
+          <w:kern w:val="0"/>
+          <w:szCs w:val="18"/>
+          <w:bdr w:val="none" w:sz="0" w:space="0" w:color="auto" w:frame="1"/>
+        </w:rPr>
+        <w:t>    glLoadIdentity();        </w:t>
+      </w:r>
+      <w:r>
+        <w:rPr>
+          <w:rFonts w:ascii="Consolas" w:hAnsi="Consolas" w:cs="宋体"/>
+          <w:color w:val="008200"/>
+          <w:kern w:val="0"/>
+          <w:szCs w:val="18"/>
+          <w:bdr w:val="none" w:sz="0" w:space="0" w:color="auto" w:frame="1"/>
+        </w:rPr>
+        <w:t>//</w:t>
+      </w:r>
+      <w:r>
+        <w:rPr>
+          <w:rFonts w:ascii="Consolas" w:hAnsi="Consolas" w:cs="宋体"/>
+          <w:color w:val="008200"/>
+          <w:kern w:val="0"/>
+          <w:szCs w:val="18"/>
+          <w:bdr w:val="none" w:sz="0" w:space="0" w:color="auto" w:frame="1"/>
         </w:rPr>
         <w:t>将当前矩阵设为单位矩阵</w:t>
       </w:r>
-    </w:p>
-    <w:p>
-      <w:pPr>
-        <w:ind w:leftChars="200" w:left="420"/>
-        <w:rPr>
-          <w:rFonts w:ascii="Tahoma" w:hAnsi="Tahoma" w:cs="Tahoma"/>
-          <w:sz w:val="24"/>
-          <w:szCs w:val="30"/>
-        </w:rPr>
-      </w:pPr>
-      <w:r>
-        <w:rPr>
-          <w:rFonts w:ascii="Tahoma" w:hAnsi="Tahoma" w:cs="Tahoma"/>
-          <w:sz w:val="24"/>
-          <w:szCs w:val="30"/>
-        </w:rPr>
-        <w:t xml:space="preserve">    glRotatef(30,0.0,0.0,1.0);</w:t>
-      </w:r>
-    </w:p>
-    <w:p>
-      <w:pPr>
-        <w:ind w:leftChars="200" w:left="420"/>
-        <w:rPr>
-          <w:rFonts w:ascii="Tahoma" w:hAnsi="Tahoma" w:cs="Tahoma"/>
-          <w:sz w:val="24"/>
-          <w:szCs w:val="30"/>
-        </w:rPr>
-      </w:pPr>
-      <w:r>
-        <w:rPr>
-          <w:rFonts w:ascii="Tahoma" w:hAnsi="Tahoma" w:cs="Tahoma"/>
-          <w:sz w:val="24"/>
-          <w:szCs w:val="30"/>
-        </w:rPr>
-        <w:t xml:space="preserve">    glTranslatef(-2.0,0.0,0.0);</w:t>
-      </w:r>
-    </w:p>
-    <w:p>
-      <w:pPr>
-        <w:ind w:leftChars="200" w:left="420"/>
-        <w:rPr>
-          <w:rFonts w:ascii="Tahoma" w:hAnsi="Tahoma" w:cs="Tahoma" w:hint="eastAsia"/>
-          <w:sz w:val="24"/>
-          <w:szCs w:val="30"/>
-        </w:rPr>
-      </w:pPr>
-      <w:r>
-        <w:rPr>
-          <w:rFonts w:ascii="Tahoma" w:hAnsi="Tahoma" w:cs="Tahoma" w:hint="eastAsia"/>
-          <w:sz w:val="24"/>
-          <w:szCs w:val="30"/>
-        </w:rPr>
-        <w:t xml:space="preserve">    glColor3f(0.0f,1.0f,0.0f);//</w:t>
-      </w:r>
-      <w:r>
-        <w:rPr>
-          <w:rFonts w:ascii="Tahoma" w:hAnsi="Tahoma" w:cs="Tahoma" w:hint="eastAsia"/>
-          <w:sz w:val="24"/>
-          <w:szCs w:val="30"/>
+      <w:r>
+        <w:rPr>
+          <w:rFonts w:ascii="Consolas" w:hAnsi="Consolas" w:cs="宋体"/>
+          <w:color w:val="000000"/>
+          <w:kern w:val="0"/>
+          <w:szCs w:val="18"/>
+          <w:bdr w:val="none" w:sz="0" w:space="0" w:color="auto" w:frame="1"/>
+        </w:rPr>
+        <w:t>  </w:t>
+      </w:r>
+    </w:p>
+    <w:p>
+      <w:pPr>
+        <w:widowControl/>
+        <w:numPr>
+          <w:ilvl w:val="0"/>
+          <w:numId w:val="3"/>
+        </w:numPr>
+        <w:pBdr>
+          <w:left w:val="single" w:sz="18" w:space="0" w:color="6CE26C"/>
+        </w:pBdr>
+        <w:shd w:val="clear" w:color="auto" w:fill="F8F8F8"/>
+        <w:spacing w:beforeAutospacing="1" w:afterAutospacing="1" w:line="210" w:lineRule="atLeast"/>
+        <w:jc w:val="left"/>
+        <w:rPr>
+          <w:rFonts w:ascii="Consolas" w:hAnsi="Consolas" w:cs="宋体"/>
+          <w:color w:val="5C5C5C"/>
+          <w:kern w:val="0"/>
+          <w:szCs w:val="18"/>
+        </w:rPr>
+      </w:pPr>
+      <w:r>
+        <w:rPr>
+          <w:rFonts w:ascii="Consolas" w:hAnsi="Consolas" w:cs="宋体"/>
+          <w:color w:val="000000"/>
+          <w:kern w:val="0"/>
+          <w:szCs w:val="18"/>
+          <w:bdr w:val="none" w:sz="0" w:space="0" w:color="auto" w:frame="1"/>
+        </w:rPr>
+        <w:t>    glScalef(s[0],s[0],s[0]);  </w:t>
+      </w:r>
+    </w:p>
+    <w:p>
+      <w:pPr>
+        <w:widowControl/>
+        <w:numPr>
+          <w:ilvl w:val="0"/>
+          <w:numId w:val="3"/>
+        </w:numPr>
+        <w:pBdr>
+          <w:left w:val="single" w:sz="18" w:space="0" w:color="6CE26C"/>
+        </w:pBdr>
+        <w:shd w:val="clear" w:color="auto" w:fill="FFFFFF"/>
+        <w:spacing w:beforeAutospacing="1" w:afterAutospacing="1" w:line="210" w:lineRule="atLeast"/>
+        <w:jc w:val="left"/>
+        <w:rPr>
+          <w:rFonts w:ascii="Consolas" w:hAnsi="Consolas" w:cs="宋体"/>
+          <w:color w:val="5C5C5C"/>
+          <w:kern w:val="0"/>
+          <w:szCs w:val="18"/>
+        </w:rPr>
+      </w:pPr>
+      <w:r>
+        <w:rPr>
+          <w:rFonts w:ascii="Consolas" w:hAnsi="Consolas" w:cs="宋体"/>
+          <w:color w:val="000000"/>
+          <w:kern w:val="0"/>
+          <w:szCs w:val="18"/>
+          <w:bdr w:val="none" w:sz="0" w:space="0" w:color="auto" w:frame="1"/>
+        </w:rPr>
+        <w:t>    glScalef(s[2],s[2],s[2]);  </w:t>
+      </w:r>
+    </w:p>
+    <w:p>
+      <w:pPr>
+        <w:widowControl/>
+        <w:numPr>
+          <w:ilvl w:val="0"/>
+          <w:numId w:val="3"/>
+        </w:numPr>
+        <w:pBdr>
+          <w:left w:val="single" w:sz="18" w:space="0" w:color="6CE26C"/>
+        </w:pBdr>
+        <w:shd w:val="clear" w:color="auto" w:fill="F8F8F8"/>
+        <w:spacing w:beforeAutospacing="1" w:afterAutospacing="1" w:line="210" w:lineRule="atLeast"/>
+        <w:jc w:val="left"/>
+        <w:rPr>
+          <w:rFonts w:ascii="Consolas" w:hAnsi="Consolas" w:cs="宋体"/>
+          <w:color w:val="5C5C5C"/>
+          <w:kern w:val="0"/>
+          <w:szCs w:val="18"/>
+        </w:rPr>
+      </w:pPr>
+      <w:r>
+        <w:rPr>
+          <w:rFonts w:ascii="Consolas" w:hAnsi="Consolas" w:cs="宋体"/>
+          <w:color w:val="000000"/>
+          <w:kern w:val="0"/>
+          <w:szCs w:val="18"/>
+          <w:bdr w:val="none" w:sz="0" w:space="0" w:color="auto" w:frame="1"/>
+        </w:rPr>
+        <w:t>    glTranslatef(lr[0],ud[0],0.0);  </w:t>
+      </w:r>
+    </w:p>
+    <w:p>
+      <w:pPr>
+        <w:widowControl/>
+        <w:numPr>
+          <w:ilvl w:val="0"/>
+          <w:numId w:val="3"/>
+        </w:numPr>
+        <w:pBdr>
+          <w:left w:val="single" w:sz="18" w:space="0" w:color="6CE26C"/>
+        </w:pBdr>
+        <w:shd w:val="clear" w:color="auto" w:fill="FFFFFF"/>
+        <w:spacing w:beforeAutospacing="1" w:afterAutospacing="1" w:line="210" w:lineRule="atLeast"/>
+        <w:jc w:val="left"/>
+        <w:rPr>
+          <w:rFonts w:ascii="Consolas" w:hAnsi="Consolas" w:cs="宋体"/>
+          <w:color w:val="5C5C5C"/>
+          <w:kern w:val="0"/>
+          <w:szCs w:val="18"/>
+        </w:rPr>
+      </w:pPr>
+      <w:r>
+        <w:rPr>
+          <w:rFonts w:ascii="Consolas" w:hAnsi="Consolas" w:cs="宋体"/>
+          <w:color w:val="000000"/>
+          <w:kern w:val="0"/>
+          <w:szCs w:val="18"/>
+          <w:bdr w:val="none" w:sz="0" w:space="0" w:color="auto" w:frame="1"/>
+        </w:rPr>
+        <w:t>    glTranslatef(lr[2],ud[2],0.0);  </w:t>
+      </w:r>
+    </w:p>
+    <w:p>
+      <w:pPr>
+        <w:widowControl/>
+        <w:numPr>
+          <w:ilvl w:val="0"/>
+          <w:numId w:val="3"/>
+        </w:numPr>
+        <w:pBdr>
+          <w:left w:val="single" w:sz="18" w:space="0" w:color="6CE26C"/>
+        </w:pBdr>
+        <w:shd w:val="clear" w:color="auto" w:fill="F8F8F8"/>
+        <w:spacing w:beforeAutospacing="1" w:afterAutospacing="1" w:line="210" w:lineRule="atLeast"/>
+        <w:jc w:val="left"/>
+        <w:rPr>
+          <w:rFonts w:ascii="Consolas" w:hAnsi="Consolas" w:cs="宋体"/>
+          <w:color w:val="5C5C5C"/>
+          <w:kern w:val="0"/>
+          <w:szCs w:val="18"/>
+        </w:rPr>
+      </w:pPr>
+      <w:r>
+        <w:rPr>
+          <w:rFonts w:ascii="Consolas" w:hAnsi="Consolas" w:cs="宋体"/>
+          <w:color w:val="000000"/>
+          <w:kern w:val="0"/>
+          <w:szCs w:val="18"/>
+          <w:bdr w:val="none" w:sz="0" w:space="0" w:color="auto" w:frame="1"/>
+        </w:rPr>
+        <w:t>    glRotatef(30.0+theta[0]+theta[2],0.0,0.0,1.0);  </w:t>
+      </w:r>
+    </w:p>
+    <w:p>
+      <w:pPr>
+        <w:widowControl/>
+        <w:numPr>
+          <w:ilvl w:val="0"/>
+          <w:numId w:val="3"/>
+        </w:numPr>
+        <w:pBdr>
+          <w:left w:val="single" w:sz="18" w:space="0" w:color="6CE26C"/>
+        </w:pBdr>
+        <w:shd w:val="clear" w:color="auto" w:fill="FFFFFF"/>
+        <w:spacing w:beforeAutospacing="1" w:afterAutospacing="1" w:line="210" w:lineRule="atLeast"/>
+        <w:jc w:val="left"/>
+        <w:rPr>
+          <w:rFonts w:ascii="Consolas" w:hAnsi="Consolas" w:cs="宋体"/>
+          <w:color w:val="5C5C5C"/>
+          <w:kern w:val="0"/>
+          <w:szCs w:val="18"/>
+        </w:rPr>
+      </w:pPr>
+      <w:r>
+        <w:rPr>
+          <w:rFonts w:ascii="Consolas" w:hAnsi="Consolas" w:cs="宋体"/>
+          <w:color w:val="000000"/>
+          <w:kern w:val="0"/>
+          <w:szCs w:val="18"/>
+          <w:bdr w:val="none" w:sz="0" w:space="0" w:color="auto" w:frame="1"/>
+        </w:rPr>
+        <w:lastRenderedPageBreak/>
+        <w:t>    glTranslatef(-2.0,0.0,0.0);  </w:t>
+      </w:r>
+    </w:p>
+    <w:p>
+      <w:pPr>
+        <w:widowControl/>
+        <w:numPr>
+          <w:ilvl w:val="0"/>
+          <w:numId w:val="3"/>
+        </w:numPr>
+        <w:pBdr>
+          <w:left w:val="single" w:sz="18" w:space="0" w:color="6CE26C"/>
+        </w:pBdr>
+        <w:shd w:val="clear" w:color="auto" w:fill="F8F8F8"/>
+        <w:spacing w:beforeAutospacing="1" w:afterAutospacing="1" w:line="210" w:lineRule="atLeast"/>
+        <w:jc w:val="left"/>
+        <w:rPr>
+          <w:rFonts w:ascii="Consolas" w:hAnsi="Consolas" w:cs="宋体"/>
+          <w:color w:val="5C5C5C"/>
+          <w:kern w:val="0"/>
+          <w:szCs w:val="18"/>
+        </w:rPr>
+      </w:pPr>
+      <w:r>
+        <w:rPr>
+          <w:rFonts w:ascii="Consolas" w:hAnsi="Consolas" w:cs="宋体"/>
+          <w:color w:val="000000"/>
+          <w:kern w:val="0"/>
+          <w:szCs w:val="18"/>
+          <w:bdr w:val="none" w:sz="0" w:space="0" w:color="auto" w:frame="1"/>
+        </w:rPr>
+        <w:t>    glColor3f(0.0f,1.0f,0.0f);</w:t>
+      </w:r>
+      <w:r>
+        <w:rPr>
+          <w:rFonts w:ascii="Consolas" w:hAnsi="Consolas" w:cs="宋体"/>
+          <w:color w:val="008200"/>
+          <w:kern w:val="0"/>
+          <w:szCs w:val="18"/>
+          <w:bdr w:val="none" w:sz="0" w:space="0" w:color="auto" w:frame="1"/>
+        </w:rPr>
+        <w:t>//</w:t>
+      </w:r>
+      <w:r>
+        <w:rPr>
+          <w:rFonts w:ascii="Consolas" w:hAnsi="Consolas" w:cs="宋体"/>
+          <w:color w:val="008200"/>
+          <w:kern w:val="0"/>
+          <w:szCs w:val="18"/>
+          <w:bdr w:val="none" w:sz="0" w:space="0" w:color="auto" w:frame="1"/>
         </w:rPr>
         <w:t>绿色</w:t>
       </w:r>
-    </w:p>
-    <w:p>
-      <w:pPr>
-        <w:ind w:leftChars="200" w:left="420"/>
-        <w:rPr>
-          <w:rFonts w:ascii="Tahoma" w:hAnsi="Tahoma" w:cs="Tahoma"/>
-          <w:sz w:val="24"/>
-          <w:szCs w:val="30"/>
-        </w:rPr>
-      </w:pPr>
-      <w:r>
-        <w:rPr>
-          <w:rFonts w:ascii="Tahoma" w:hAnsi="Tahoma" w:cs="Tahoma"/>
-          <w:sz w:val="24"/>
-          <w:szCs w:val="30"/>
-        </w:rPr>
-        <w:t xml:space="preserve">    drawDiamond();</w:t>
-      </w:r>
-    </w:p>
-    <w:p>
-      <w:pPr>
-        <w:ind w:leftChars="200" w:left="420"/>
-        <w:rPr>
-          <w:rFonts w:ascii="Tahoma" w:hAnsi="Tahoma" w:cs="Tahoma"/>
-          <w:sz w:val="24"/>
-          <w:szCs w:val="30"/>
-        </w:rPr>
-      </w:pPr>
-    </w:p>
-    <w:p>
-      <w:pPr>
-        <w:ind w:leftChars="200" w:left="420"/>
-        <w:rPr>
-          <w:rFonts w:ascii="Tahoma" w:hAnsi="Tahoma" w:cs="Tahoma" w:hint="eastAsia"/>
-          <w:sz w:val="24"/>
-          <w:szCs w:val="30"/>
-        </w:rPr>
-      </w:pPr>
-      <w:r>
-        <w:rPr>
-          <w:rFonts w:ascii="Tahoma" w:hAnsi="Tahoma" w:cs="Tahoma" w:hint="eastAsia"/>
-          <w:sz w:val="24"/>
-          <w:szCs w:val="30"/>
-        </w:rPr>
-        <w:t xml:space="preserve">    glLoadIdentity();        //</w:t>
-      </w:r>
-      <w:r>
-        <w:rPr>
-          <w:rFonts w:ascii="Tahoma" w:hAnsi="Tahoma" w:cs="Tahoma" w:hint="eastAsia"/>
-          <w:sz w:val="24"/>
-          <w:szCs w:val="30"/>
+      <w:r>
+        <w:rPr>
+          <w:rFonts w:ascii="Consolas" w:hAnsi="Consolas" w:cs="宋体"/>
+          <w:color w:val="000000"/>
+          <w:kern w:val="0"/>
+          <w:szCs w:val="18"/>
+          <w:bdr w:val="none" w:sz="0" w:space="0" w:color="auto" w:frame="1"/>
+        </w:rPr>
+        <w:t>  </w:t>
+      </w:r>
+    </w:p>
+    <w:p>
+      <w:pPr>
+        <w:widowControl/>
+        <w:numPr>
+          <w:ilvl w:val="0"/>
+          <w:numId w:val="3"/>
+        </w:numPr>
+        <w:pBdr>
+          <w:left w:val="single" w:sz="18" w:space="0" w:color="6CE26C"/>
+        </w:pBdr>
+        <w:shd w:val="clear" w:color="auto" w:fill="FFFFFF"/>
+        <w:spacing w:beforeAutospacing="1" w:afterAutospacing="1" w:line="210" w:lineRule="atLeast"/>
+        <w:jc w:val="left"/>
+        <w:rPr>
+          <w:rFonts w:ascii="Consolas" w:hAnsi="Consolas" w:cs="宋体"/>
+          <w:color w:val="5C5C5C"/>
+          <w:kern w:val="0"/>
+          <w:szCs w:val="18"/>
+        </w:rPr>
+      </w:pPr>
+      <w:r>
+        <w:rPr>
+          <w:rFonts w:ascii="Consolas" w:hAnsi="Consolas" w:cs="宋体"/>
+          <w:color w:val="000000"/>
+          <w:kern w:val="0"/>
+          <w:szCs w:val="18"/>
+          <w:bdr w:val="none" w:sz="0" w:space="0" w:color="auto" w:frame="1"/>
+        </w:rPr>
+        <w:t>    drawDiamond();  </w:t>
+      </w:r>
+    </w:p>
+    <w:p>
+      <w:pPr>
+        <w:widowControl/>
+        <w:numPr>
+          <w:ilvl w:val="0"/>
+          <w:numId w:val="3"/>
+        </w:numPr>
+        <w:pBdr>
+          <w:left w:val="single" w:sz="18" w:space="0" w:color="6CE26C"/>
+        </w:pBdr>
+        <w:shd w:val="clear" w:color="auto" w:fill="F8F8F8"/>
+        <w:spacing w:beforeAutospacing="1" w:afterAutospacing="1" w:line="210" w:lineRule="atLeast"/>
+        <w:jc w:val="left"/>
+        <w:rPr>
+          <w:rFonts w:ascii="Consolas" w:hAnsi="Consolas" w:cs="宋体"/>
+          <w:color w:val="5C5C5C"/>
+          <w:kern w:val="0"/>
+          <w:szCs w:val="18"/>
+        </w:rPr>
+      </w:pPr>
+      <w:r>
+        <w:rPr>
+          <w:rFonts w:ascii="Consolas" w:hAnsi="Consolas" w:cs="宋体"/>
+          <w:color w:val="000000"/>
+          <w:kern w:val="0"/>
+          <w:szCs w:val="18"/>
+          <w:bdr w:val="none" w:sz="0" w:space="0" w:color="auto" w:frame="1"/>
+        </w:rPr>
+        <w:t>  </w:t>
+      </w:r>
+    </w:p>
+    <w:p>
+      <w:pPr>
+        <w:widowControl/>
+        <w:numPr>
+          <w:ilvl w:val="0"/>
+          <w:numId w:val="3"/>
+        </w:numPr>
+        <w:pBdr>
+          <w:left w:val="single" w:sz="18" w:space="0" w:color="6CE26C"/>
+        </w:pBdr>
+        <w:shd w:val="clear" w:color="auto" w:fill="FFFFFF"/>
+        <w:spacing w:beforeAutospacing="1" w:afterAutospacing="1" w:line="210" w:lineRule="atLeast"/>
+        <w:jc w:val="left"/>
+        <w:rPr>
+          <w:rFonts w:ascii="Consolas" w:hAnsi="Consolas" w:cs="宋体"/>
+          <w:color w:val="5C5C5C"/>
+          <w:kern w:val="0"/>
+          <w:szCs w:val="18"/>
+        </w:rPr>
+      </w:pPr>
+      <w:r>
+        <w:rPr>
+          <w:rFonts w:ascii="Consolas" w:hAnsi="Consolas" w:cs="宋体"/>
+          <w:color w:val="000000"/>
+          <w:kern w:val="0"/>
+          <w:szCs w:val="18"/>
+          <w:bdr w:val="none" w:sz="0" w:space="0" w:color="auto" w:frame="1"/>
+        </w:rPr>
+        <w:t>    glLoadIdentity();        </w:t>
+      </w:r>
+      <w:r>
+        <w:rPr>
+          <w:rFonts w:ascii="Consolas" w:hAnsi="Consolas" w:cs="宋体"/>
+          <w:color w:val="008200"/>
+          <w:kern w:val="0"/>
+          <w:szCs w:val="18"/>
+          <w:bdr w:val="none" w:sz="0" w:space="0" w:color="auto" w:frame="1"/>
+        </w:rPr>
+        <w:t>//</w:t>
+      </w:r>
+      <w:r>
+        <w:rPr>
+          <w:rFonts w:ascii="Consolas" w:hAnsi="Consolas" w:cs="宋体"/>
+          <w:color w:val="008200"/>
+          <w:kern w:val="0"/>
+          <w:szCs w:val="18"/>
+          <w:bdr w:val="none" w:sz="0" w:space="0" w:color="auto" w:frame="1"/>
         </w:rPr>
         <w:t>将当前矩阵设为单位矩阵</w:t>
       </w:r>
-    </w:p>
-    <w:p>
-      <w:pPr>
-        <w:ind w:leftChars="200" w:left="420"/>
-        <w:rPr>
-          <w:rFonts w:ascii="Tahoma" w:hAnsi="Tahoma" w:cs="Tahoma"/>
-          <w:sz w:val="24"/>
-          <w:szCs w:val="30"/>
-        </w:rPr>
-      </w:pPr>
-      <w:r>
-        <w:rPr>
-          <w:rFonts w:ascii="Tahoma" w:hAnsi="Tahoma" w:cs="Tahoma"/>
-          <w:sz w:val="24"/>
-          <w:szCs w:val="30"/>
-        </w:rPr>
-        <w:t xml:space="preserve">    glRotatef(-30,0.0,0.0,1.0);</w:t>
-      </w:r>
-    </w:p>
-    <w:p>
-      <w:pPr>
-        <w:ind w:leftChars="200" w:left="420"/>
-        <w:rPr>
-          <w:rFonts w:ascii="Tahoma" w:hAnsi="Tahoma" w:cs="Tahoma"/>
-          <w:sz w:val="24"/>
-          <w:szCs w:val="30"/>
-        </w:rPr>
-      </w:pPr>
-      <w:r>
-        <w:rPr>
-          <w:rFonts w:ascii="Tahoma" w:hAnsi="Tahoma" w:cs="Tahoma"/>
-          <w:sz w:val="24"/>
-          <w:szCs w:val="30"/>
-        </w:rPr>
-        <w:t xml:space="preserve">    glTranslatef(2.0,0.0,0.0);</w:t>
-      </w:r>
-    </w:p>
-    <w:p>
-      <w:pPr>
-        <w:ind w:leftChars="200" w:left="420"/>
-        <w:rPr>
-          <w:rFonts w:ascii="Tahoma" w:hAnsi="Tahoma" w:cs="Tahoma" w:hint="eastAsia"/>
-          <w:sz w:val="24"/>
-          <w:szCs w:val="30"/>
-        </w:rPr>
-      </w:pPr>
-      <w:r>
-        <w:rPr>
-          <w:rFonts w:ascii="Tahoma" w:hAnsi="Tahoma" w:cs="Tahoma" w:hint="eastAsia"/>
-          <w:sz w:val="24"/>
-          <w:szCs w:val="30"/>
-        </w:rPr>
-        <w:t xml:space="preserve">    glColor3f(0.0f,0.0f,1.0f);//</w:t>
-      </w:r>
-      <w:r>
-        <w:rPr>
-          <w:rFonts w:ascii="Tahoma" w:hAnsi="Tahoma" w:cs="Tahoma" w:hint="eastAsia"/>
-          <w:sz w:val="24"/>
-          <w:szCs w:val="30"/>
+      <w:r>
+        <w:rPr>
+          <w:rFonts w:ascii="Consolas" w:hAnsi="Consolas" w:cs="宋体"/>
+          <w:color w:val="000000"/>
+          <w:kern w:val="0"/>
+          <w:szCs w:val="18"/>
+          <w:bdr w:val="none" w:sz="0" w:space="0" w:color="auto" w:frame="1"/>
+        </w:rPr>
+        <w:t>  </w:t>
+      </w:r>
+    </w:p>
+    <w:p>
+      <w:pPr>
+        <w:widowControl/>
+        <w:numPr>
+          <w:ilvl w:val="0"/>
+          <w:numId w:val="3"/>
+        </w:numPr>
+        <w:pBdr>
+          <w:left w:val="single" w:sz="18" w:space="0" w:color="6CE26C"/>
+        </w:pBdr>
+        <w:shd w:val="clear" w:color="auto" w:fill="F8F8F8"/>
+        <w:spacing w:beforeAutospacing="1" w:afterAutospacing="1" w:line="210" w:lineRule="atLeast"/>
+        <w:jc w:val="left"/>
+        <w:rPr>
+          <w:rFonts w:ascii="Consolas" w:hAnsi="Consolas" w:cs="宋体"/>
+          <w:color w:val="5C5C5C"/>
+          <w:kern w:val="0"/>
+          <w:szCs w:val="18"/>
+        </w:rPr>
+      </w:pPr>
+      <w:r>
+        <w:rPr>
+          <w:rFonts w:ascii="Consolas" w:hAnsi="Consolas" w:cs="宋体"/>
+          <w:color w:val="000000"/>
+          <w:kern w:val="0"/>
+          <w:szCs w:val="18"/>
+          <w:bdr w:val="none" w:sz="0" w:space="0" w:color="auto" w:frame="1"/>
+        </w:rPr>
+        <w:t>    glScalef(s[0],s[0],s[0]);  </w:t>
+      </w:r>
+    </w:p>
+    <w:p>
+      <w:pPr>
+        <w:widowControl/>
+        <w:numPr>
+          <w:ilvl w:val="0"/>
+          <w:numId w:val="3"/>
+        </w:numPr>
+        <w:pBdr>
+          <w:left w:val="single" w:sz="18" w:space="0" w:color="6CE26C"/>
+        </w:pBdr>
+        <w:shd w:val="clear" w:color="auto" w:fill="FFFFFF"/>
+        <w:spacing w:beforeAutospacing="1" w:afterAutospacing="1" w:line="210" w:lineRule="atLeast"/>
+        <w:jc w:val="left"/>
+        <w:rPr>
+          <w:rFonts w:ascii="Consolas" w:hAnsi="Consolas" w:cs="宋体"/>
+          <w:color w:val="5C5C5C"/>
+          <w:kern w:val="0"/>
+          <w:szCs w:val="18"/>
+        </w:rPr>
+      </w:pPr>
+      <w:r>
+        <w:rPr>
+          <w:rFonts w:ascii="Consolas" w:hAnsi="Consolas" w:cs="宋体"/>
+          <w:color w:val="000000"/>
+          <w:kern w:val="0"/>
+          <w:szCs w:val="18"/>
+          <w:bdr w:val="none" w:sz="0" w:space="0" w:color="auto" w:frame="1"/>
+        </w:rPr>
+        <w:t>    glScalef(s[3],s[3],s[3]);  </w:t>
+      </w:r>
+    </w:p>
+    <w:p>
+      <w:pPr>
+        <w:widowControl/>
+        <w:numPr>
+          <w:ilvl w:val="0"/>
+          <w:numId w:val="3"/>
+        </w:numPr>
+        <w:pBdr>
+          <w:left w:val="single" w:sz="18" w:space="0" w:color="6CE26C"/>
+        </w:pBdr>
+        <w:shd w:val="clear" w:color="auto" w:fill="F8F8F8"/>
+        <w:spacing w:beforeAutospacing="1" w:afterAutospacing="1" w:line="210" w:lineRule="atLeast"/>
+        <w:jc w:val="left"/>
+        <w:rPr>
+          <w:rFonts w:ascii="Consolas" w:hAnsi="Consolas" w:cs="宋体"/>
+          <w:color w:val="5C5C5C"/>
+          <w:kern w:val="0"/>
+          <w:szCs w:val="18"/>
+        </w:rPr>
+      </w:pPr>
+      <w:r>
+        <w:rPr>
+          <w:rFonts w:ascii="Consolas" w:hAnsi="Consolas" w:cs="宋体"/>
+          <w:color w:val="000000"/>
+          <w:kern w:val="0"/>
+          <w:szCs w:val="18"/>
+          <w:bdr w:val="none" w:sz="0" w:space="0" w:color="auto" w:frame="1"/>
+        </w:rPr>
+        <w:t>    glTranslatef(lr[0],ud[0],0.0);  </w:t>
+      </w:r>
+    </w:p>
+    <w:p>
+      <w:pPr>
+        <w:widowControl/>
+        <w:numPr>
+          <w:ilvl w:val="0"/>
+          <w:numId w:val="3"/>
+        </w:numPr>
+        <w:pBdr>
+          <w:left w:val="single" w:sz="18" w:space="0" w:color="6CE26C"/>
+        </w:pBdr>
+        <w:shd w:val="clear" w:color="auto" w:fill="FFFFFF"/>
+        <w:spacing w:beforeAutospacing="1" w:afterAutospacing="1" w:line="210" w:lineRule="atLeast"/>
+        <w:jc w:val="left"/>
+        <w:rPr>
+          <w:rFonts w:ascii="Consolas" w:hAnsi="Consolas" w:cs="宋体"/>
+          <w:color w:val="5C5C5C"/>
+          <w:kern w:val="0"/>
+          <w:szCs w:val="18"/>
+        </w:rPr>
+      </w:pPr>
+      <w:r>
+        <w:rPr>
+          <w:rFonts w:ascii="Consolas" w:hAnsi="Consolas" w:cs="宋体"/>
+          <w:color w:val="000000"/>
+          <w:kern w:val="0"/>
+          <w:szCs w:val="18"/>
+          <w:bdr w:val="none" w:sz="0" w:space="0" w:color="auto" w:frame="1"/>
+        </w:rPr>
+        <w:t>    glTranslatef(lr[3],ud[3],0.0);  </w:t>
+      </w:r>
+    </w:p>
+    <w:p>
+      <w:pPr>
+        <w:widowControl/>
+        <w:numPr>
+          <w:ilvl w:val="0"/>
+          <w:numId w:val="3"/>
+        </w:numPr>
+        <w:pBdr>
+          <w:left w:val="single" w:sz="18" w:space="0" w:color="6CE26C"/>
+        </w:pBdr>
+        <w:shd w:val="clear" w:color="auto" w:fill="F8F8F8"/>
+        <w:spacing w:beforeAutospacing="1" w:afterAutospacing="1" w:line="210" w:lineRule="atLeast"/>
+        <w:jc w:val="left"/>
+        <w:rPr>
+          <w:rFonts w:ascii="Consolas" w:hAnsi="Consolas" w:cs="宋体"/>
+          <w:color w:val="5C5C5C"/>
+          <w:kern w:val="0"/>
+          <w:szCs w:val="18"/>
+        </w:rPr>
+      </w:pPr>
+      <w:r>
+        <w:rPr>
+          <w:rFonts w:ascii="Consolas" w:hAnsi="Consolas" w:cs="宋体"/>
+          <w:color w:val="000000"/>
+          <w:kern w:val="0"/>
+          <w:szCs w:val="18"/>
+          <w:bdr w:val="none" w:sz="0" w:space="0" w:color="auto" w:frame="1"/>
+        </w:rPr>
+        <w:t>    glRotatef(-30.0+theta[0]+theta[3],0.0,0.0,1.0);  </w:t>
+      </w:r>
+    </w:p>
+    <w:p>
+      <w:pPr>
+        <w:widowControl/>
+        <w:numPr>
+          <w:ilvl w:val="0"/>
+          <w:numId w:val="3"/>
+        </w:numPr>
+        <w:pBdr>
+          <w:left w:val="single" w:sz="18" w:space="0" w:color="6CE26C"/>
+        </w:pBdr>
+        <w:shd w:val="clear" w:color="auto" w:fill="FFFFFF"/>
+        <w:spacing w:beforeAutospacing="1" w:afterAutospacing="1" w:line="210" w:lineRule="atLeast"/>
+        <w:jc w:val="left"/>
+        <w:rPr>
+          <w:rFonts w:ascii="Consolas" w:hAnsi="Consolas" w:cs="宋体"/>
+          <w:color w:val="5C5C5C"/>
+          <w:kern w:val="0"/>
+          <w:szCs w:val="18"/>
+        </w:rPr>
+      </w:pPr>
+      <w:r>
+        <w:rPr>
+          <w:rFonts w:ascii="Consolas" w:hAnsi="Consolas" w:cs="宋体"/>
+          <w:color w:val="000000"/>
+          <w:kern w:val="0"/>
+          <w:szCs w:val="18"/>
+          <w:bdr w:val="none" w:sz="0" w:space="0" w:color="auto" w:frame="1"/>
+        </w:rPr>
+        <w:t>    glTranslatef(2.0,0.0,0.0);  </w:t>
+      </w:r>
+    </w:p>
+    <w:p>
+      <w:pPr>
+        <w:widowControl/>
+        <w:numPr>
+          <w:ilvl w:val="0"/>
+          <w:numId w:val="3"/>
+        </w:numPr>
+        <w:pBdr>
+          <w:left w:val="single" w:sz="18" w:space="0" w:color="6CE26C"/>
+        </w:pBdr>
+        <w:shd w:val="clear" w:color="auto" w:fill="F8F8F8"/>
+        <w:spacing w:beforeAutospacing="1" w:afterAutospacing="1" w:line="210" w:lineRule="atLeast"/>
+        <w:jc w:val="left"/>
+        <w:rPr>
+          <w:rFonts w:ascii="Consolas" w:hAnsi="Consolas" w:cs="宋体"/>
+          <w:color w:val="5C5C5C"/>
+          <w:kern w:val="0"/>
+          <w:szCs w:val="18"/>
+        </w:rPr>
+      </w:pPr>
+      <w:r>
+        <w:rPr>
+          <w:rFonts w:ascii="Consolas" w:hAnsi="Consolas" w:cs="宋体"/>
+          <w:color w:val="000000"/>
+          <w:kern w:val="0"/>
+          <w:szCs w:val="18"/>
+          <w:bdr w:val="none" w:sz="0" w:space="0" w:color="auto" w:frame="1"/>
+        </w:rPr>
+        <w:t>    glColor3f(0.0f,0.0f,1.0f);</w:t>
+      </w:r>
+      <w:r>
+        <w:rPr>
+          <w:rFonts w:ascii="Consolas" w:hAnsi="Consolas" w:cs="宋体"/>
+          <w:color w:val="008200"/>
+          <w:kern w:val="0"/>
+          <w:szCs w:val="18"/>
+          <w:bdr w:val="none" w:sz="0" w:space="0" w:color="auto" w:frame="1"/>
+        </w:rPr>
+        <w:t>//</w:t>
+      </w:r>
+      <w:r>
+        <w:rPr>
+          <w:rFonts w:ascii="Consolas" w:hAnsi="Consolas" w:cs="宋体"/>
+          <w:color w:val="008200"/>
+          <w:kern w:val="0"/>
+          <w:szCs w:val="18"/>
+          <w:bdr w:val="none" w:sz="0" w:space="0" w:color="auto" w:frame="1"/>
         </w:rPr>
         <w:t>蓝色</w:t>
       </w:r>
-    </w:p>
-    <w:p>
-      <w:pPr>
-        <w:ind w:leftChars="200" w:left="420"/>
-        <w:rPr>
-          <w:rFonts w:ascii="Tahoma" w:hAnsi="Tahoma" w:cs="Tahoma"/>
-          <w:sz w:val="24"/>
-          <w:szCs w:val="30"/>
-        </w:rPr>
-      </w:pPr>
-      <w:r>
-        <w:rPr>
-          <w:rFonts w:ascii="Tahoma" w:hAnsi="Tahoma" w:cs="Tahoma"/>
-          <w:sz w:val="24"/>
-          <w:szCs w:val="30"/>
-        </w:rPr>
-        <w:t xml:space="preserve">    drawDiamond();</w:t>
-      </w:r>
-    </w:p>
-    <w:p>
-      <w:pPr>
-        <w:ind w:leftChars="200" w:left="420"/>
-        <w:rPr>
-          <w:rFonts w:ascii="Tahoma" w:hAnsi="Tahoma" w:cs="Tahoma"/>
-          <w:sz w:val="24"/>
-          <w:szCs w:val="30"/>
-        </w:rPr>
-      </w:pPr>
-      <w:r>
-        <w:rPr>
-          <w:rFonts w:ascii="Tahoma" w:hAnsi="Tahoma" w:cs="Tahoma"/>
-          <w:sz w:val="24"/>
-          <w:szCs w:val="30"/>
-        </w:rPr>
-        <w:t xml:space="preserve">    glFlush();</w:t>
-      </w:r>
-    </w:p>
-    <w:p>
-      <w:pPr>
-        <w:ind w:leftChars="200" w:left="420"/>
+      <w:r>
+        <w:rPr>
+          <w:rFonts w:ascii="Consolas" w:hAnsi="Consolas" w:cs="宋体"/>
+          <w:color w:val="000000"/>
+          <w:kern w:val="0"/>
+          <w:szCs w:val="18"/>
+          <w:bdr w:val="none" w:sz="0" w:space="0" w:color="auto" w:frame="1"/>
+        </w:rPr>
+        <w:t>  </w:t>
+      </w:r>
+    </w:p>
+    <w:p>
+      <w:pPr>
+        <w:widowControl/>
+        <w:numPr>
+          <w:ilvl w:val="0"/>
+          <w:numId w:val="3"/>
+        </w:numPr>
+        <w:pBdr>
+          <w:left w:val="single" w:sz="18" w:space="0" w:color="6CE26C"/>
+        </w:pBdr>
+        <w:shd w:val="clear" w:color="auto" w:fill="FFFFFF"/>
+        <w:spacing w:beforeAutospacing="1" w:afterAutospacing="1" w:line="210" w:lineRule="atLeast"/>
+        <w:jc w:val="left"/>
+        <w:rPr>
+          <w:rFonts w:ascii="Consolas" w:hAnsi="Consolas" w:cs="宋体"/>
+          <w:color w:val="5C5C5C"/>
+          <w:kern w:val="0"/>
+          <w:szCs w:val="18"/>
+        </w:rPr>
+      </w:pPr>
+      <w:r>
+        <w:rPr>
+          <w:rFonts w:ascii="Consolas" w:hAnsi="Consolas" w:cs="宋体"/>
+          <w:color w:val="000000"/>
+          <w:kern w:val="0"/>
+          <w:szCs w:val="18"/>
+          <w:bdr w:val="none" w:sz="0" w:space="0" w:color="auto" w:frame="1"/>
+        </w:rPr>
+        <w:t>    drawDiamond();  </w:t>
+      </w:r>
+    </w:p>
+    <w:p>
+      <w:pPr>
+        <w:widowControl/>
+        <w:numPr>
+          <w:ilvl w:val="0"/>
+          <w:numId w:val="3"/>
+        </w:numPr>
+        <w:pBdr>
+          <w:left w:val="single" w:sz="18" w:space="0" w:color="6CE26C"/>
+        </w:pBdr>
+        <w:shd w:val="clear" w:color="auto" w:fill="F8F8F8"/>
+        <w:spacing w:beforeAutospacing="1" w:afterAutospacing="1" w:line="210" w:lineRule="atLeast"/>
+        <w:jc w:val="left"/>
+        <w:rPr>
+          <w:rFonts w:ascii="Consolas" w:hAnsi="Consolas" w:cs="宋体"/>
+          <w:color w:val="5C5C5C"/>
+          <w:kern w:val="0"/>
+          <w:szCs w:val="18"/>
+        </w:rPr>
+      </w:pPr>
+      <w:r>
+        <w:rPr>
+          <w:rFonts w:ascii="Consolas" w:hAnsi="Consolas" w:cs="宋体"/>
+          <w:color w:val="000000"/>
+          <w:kern w:val="0"/>
+          <w:szCs w:val="18"/>
+          <w:bdr w:val="none" w:sz="0" w:space="0" w:color="auto" w:frame="1"/>
+        </w:rPr>
+        <w:t>  </w:t>
+      </w:r>
+    </w:p>
+    <w:p>
+      <w:pPr>
+        <w:widowControl/>
+        <w:numPr>
+          <w:ilvl w:val="0"/>
+          <w:numId w:val="3"/>
+        </w:numPr>
+        <w:pBdr>
+          <w:left w:val="single" w:sz="18" w:space="0" w:color="6CE26C"/>
+        </w:pBdr>
+        <w:shd w:val="clear" w:color="auto" w:fill="F8F8F8"/>
+        <w:spacing w:beforeAutospacing="1" w:afterAutospacing="1" w:line="210" w:lineRule="atLeast"/>
+        <w:jc w:val="left"/>
+        <w:rPr>
+          <w:rFonts w:ascii="Consolas" w:hAnsi="Consolas" w:cs="宋体"/>
+          <w:color w:val="5C5C5C"/>
+          <w:kern w:val="0"/>
+          <w:szCs w:val="18"/>
+        </w:rPr>
+      </w:pPr>
+      <w:r>
+        <w:rPr>
+          <w:rFonts w:ascii="Consolas" w:hAnsi="Consolas" w:cs="宋体"/>
+          <w:color w:val="000000"/>
+          <w:kern w:val="0"/>
+          <w:szCs w:val="18"/>
+          <w:bdr w:val="none" w:sz="0" w:space="0" w:color="auto" w:frame="1"/>
+        </w:rPr>
+        <w:t>    glFlush();  </w:t>
+      </w:r>
+    </w:p>
+    <w:p>
+      <w:pPr>
+        <w:widowControl/>
+        <w:numPr>
+          <w:ilvl w:val="0"/>
+          <w:numId w:val="3"/>
+        </w:numPr>
+        <w:pBdr>
+          <w:left w:val="single" w:sz="18" w:space="0" w:color="6CE26C"/>
+        </w:pBdr>
+        <w:shd w:val="clear" w:color="auto" w:fill="FFFFFF"/>
+        <w:spacing w:beforeAutospacing="1" w:afterAutospacing="1" w:line="210" w:lineRule="atLeast"/>
+        <w:jc w:val="left"/>
+        <w:rPr>
+          <w:rFonts w:ascii="Consolas" w:hAnsi="Consolas" w:cs="宋体"/>
+          <w:color w:val="5C5C5C"/>
+          <w:kern w:val="0"/>
+          <w:szCs w:val="18"/>
+        </w:rPr>
+      </w:pPr>
+      <w:r>
+        <w:rPr>
+          <w:rFonts w:ascii="Consolas" w:hAnsi="Consolas" w:cs="宋体"/>
+          <w:color w:val="000000"/>
+          <w:kern w:val="0"/>
+          <w:szCs w:val="18"/>
+          <w:bdr w:val="none" w:sz="0" w:space="0" w:color="auto" w:frame="1"/>
+        </w:rPr>
+        <w:t>}  </w:t>
+      </w:r>
+    </w:p>
+    <w:p>
+      <w:pPr>
+        <w:widowControl/>
+        <w:numPr>
+          <w:ilvl w:val="0"/>
+          <w:numId w:val="3"/>
+        </w:numPr>
+        <w:pBdr>
+          <w:left w:val="single" w:sz="18" w:space="0" w:color="6CE26C"/>
+        </w:pBdr>
+        <w:shd w:val="clear" w:color="auto" w:fill="F8F8F8"/>
+        <w:spacing w:beforeAutospacing="1" w:afterAutospacing="1" w:line="210" w:lineRule="atLeast"/>
+        <w:jc w:val="left"/>
+        <w:rPr>
+          <w:rFonts w:ascii="Consolas" w:hAnsi="Consolas" w:cs="宋体"/>
+          <w:color w:val="5C5C5C"/>
+          <w:kern w:val="0"/>
+          <w:szCs w:val="18"/>
+        </w:rPr>
+      </w:pPr>
+      <w:r>
+        <w:rPr>
+          <w:rFonts w:ascii="Consolas" w:hAnsi="Consolas" w:cs="宋体"/>
+          <w:color w:val="000000"/>
+          <w:kern w:val="0"/>
+          <w:szCs w:val="18"/>
+          <w:bdr w:val="none" w:sz="0" w:space="0" w:color="auto" w:frame="1"/>
+        </w:rPr>
+        <w:t>  </w:t>
+      </w:r>
+    </w:p>
+    <w:p>
+      <w:pPr>
+        <w:widowControl/>
+        <w:numPr>
+          <w:ilvl w:val="0"/>
+          <w:numId w:val="3"/>
+        </w:numPr>
+        <w:pBdr>
+          <w:left w:val="single" w:sz="18" w:space="0" w:color="6CE26C"/>
+        </w:pBdr>
+        <w:shd w:val="clear" w:color="auto" w:fill="FFFFFF"/>
+        <w:spacing w:beforeAutospacing="1" w:afterAutospacing="1" w:line="210" w:lineRule="atLeast"/>
+        <w:jc w:val="left"/>
+        <w:rPr>
+          <w:rFonts w:ascii="Consolas" w:hAnsi="Consolas" w:cs="宋体"/>
+          <w:color w:val="5C5C5C"/>
+          <w:kern w:val="0"/>
+          <w:szCs w:val="18"/>
+        </w:rPr>
+      </w:pPr>
+      <w:r>
+        <w:rPr>
+          <w:rFonts w:ascii="Consolas" w:hAnsi="Consolas" w:cs="宋体"/>
+          <w:b/>
+          <w:bCs/>
+          <w:color w:val="006699"/>
+          <w:kern w:val="0"/>
+          <w:szCs w:val="18"/>
+          <w:bdr w:val="none" w:sz="0" w:space="0" w:color="auto" w:frame="1"/>
+        </w:rPr>
+        <w:t>void</w:t>
+      </w:r>
+      <w:r>
+        <w:rPr>
+          <w:rFonts w:ascii="Consolas" w:hAnsi="Consolas" w:cs="宋体"/>
+          <w:color w:val="000000"/>
+          <w:kern w:val="0"/>
+          <w:szCs w:val="18"/>
+          <w:bdr w:val="none" w:sz="0" w:space="0" w:color="auto" w:frame="1"/>
+        </w:rPr>
+        <w:t> myKeyboard(unsigned </w:t>
+      </w:r>
+      <w:r>
+        <w:rPr>
+          <w:rFonts w:ascii="Consolas" w:hAnsi="Consolas" w:cs="宋体"/>
+          <w:b/>
+          <w:bCs/>
+          <w:color w:val="2E8B57"/>
+          <w:kern w:val="0"/>
+          <w:szCs w:val="18"/>
+          <w:bdr w:val="none" w:sz="0" w:space="0" w:color="auto" w:frame="1"/>
+        </w:rPr>
+        <w:t>char</w:t>
+      </w:r>
+      <w:r>
+        <w:rPr>
+          <w:rFonts w:ascii="Consolas" w:hAnsi="Consolas" w:cs="宋体"/>
+          <w:color w:val="000000"/>
+          <w:kern w:val="0"/>
+          <w:szCs w:val="18"/>
+          <w:bdr w:val="none" w:sz="0" w:space="0" w:color="auto" w:frame="1"/>
+        </w:rPr>
+        <w:t> key,  </w:t>
+      </w:r>
+      <w:r>
+        <w:rPr>
+          <w:rFonts w:ascii="Consolas" w:hAnsi="Consolas" w:cs="宋体"/>
+          <w:b/>
+          <w:bCs/>
+          <w:color w:val="2E8B57"/>
+          <w:kern w:val="0"/>
+          <w:szCs w:val="18"/>
+          <w:bdr w:val="none" w:sz="0" w:space="0" w:color="auto" w:frame="1"/>
+        </w:rPr>
+        <w:t>int</w:t>
+      </w:r>
+      <w:r>
+        <w:rPr>
+          <w:rFonts w:ascii="Consolas" w:hAnsi="Consolas" w:cs="宋体"/>
+          <w:color w:val="000000"/>
+          <w:kern w:val="0"/>
+          <w:szCs w:val="18"/>
+          <w:bdr w:val="none" w:sz="0" w:space="0" w:color="auto" w:frame="1"/>
+        </w:rPr>
+        <w:t> x, </w:t>
+      </w:r>
+      <w:r>
+        <w:rPr>
+          <w:rFonts w:ascii="Consolas" w:hAnsi="Consolas" w:cs="宋体"/>
+          <w:b/>
+          <w:bCs/>
+          <w:color w:val="2E8B57"/>
+          <w:kern w:val="0"/>
+          <w:szCs w:val="18"/>
+          <w:bdr w:val="none" w:sz="0" w:space="0" w:color="auto" w:frame="1"/>
+        </w:rPr>
+        <w:t>int</w:t>
+      </w:r>
+      <w:r>
+        <w:rPr>
+          <w:rFonts w:ascii="Consolas" w:hAnsi="Consolas" w:cs="宋体"/>
+          <w:color w:val="000000"/>
+          <w:kern w:val="0"/>
+          <w:szCs w:val="18"/>
+          <w:bdr w:val="none" w:sz="0" w:space="0" w:color="auto" w:frame="1"/>
+        </w:rPr>
+        <w:t> y)</w:t>
+      </w:r>
+      <w:r>
+        <w:rPr>
+          <w:rFonts w:ascii="Consolas" w:hAnsi="Consolas" w:cs="宋体"/>
+          <w:color w:val="008200"/>
+          <w:kern w:val="0"/>
+          <w:szCs w:val="18"/>
+          <w:bdr w:val="none" w:sz="0" w:space="0" w:color="auto" w:frame="1"/>
+        </w:rPr>
+        <w:t>//ad</w:t>
+      </w:r>
+      <w:r>
+        <w:rPr>
+          <w:rFonts w:ascii="Consolas" w:hAnsi="Consolas" w:cs="宋体"/>
+          <w:color w:val="008200"/>
+          <w:kern w:val="0"/>
+          <w:szCs w:val="18"/>
+          <w:bdr w:val="none" w:sz="0" w:space="0" w:color="auto" w:frame="1"/>
+        </w:rPr>
+        <w:t>控制旋转</w:t>
+      </w:r>
+      <w:r>
+        <w:rPr>
+          <w:rFonts w:ascii="Consolas" w:hAnsi="Consolas" w:cs="宋体"/>
+          <w:color w:val="000000"/>
+          <w:kern w:val="0"/>
+          <w:szCs w:val="18"/>
+          <w:bdr w:val="none" w:sz="0" w:space="0" w:color="auto" w:frame="1"/>
+        </w:rPr>
+        <w:t>  </w:t>
+      </w:r>
+    </w:p>
+    <w:p>
+      <w:pPr>
+        <w:widowControl/>
+        <w:numPr>
+          <w:ilvl w:val="0"/>
+          <w:numId w:val="3"/>
+        </w:numPr>
+        <w:pBdr>
+          <w:left w:val="single" w:sz="18" w:space="0" w:color="6CE26C"/>
+        </w:pBdr>
+        <w:shd w:val="clear" w:color="auto" w:fill="F8F8F8"/>
+        <w:spacing w:beforeAutospacing="1" w:afterAutospacing="1" w:line="210" w:lineRule="atLeast"/>
+        <w:jc w:val="left"/>
+        <w:rPr>
+          <w:rFonts w:ascii="Consolas" w:hAnsi="Consolas" w:cs="宋体"/>
+          <w:color w:val="5C5C5C"/>
+          <w:kern w:val="0"/>
+          <w:szCs w:val="18"/>
+        </w:rPr>
+      </w:pPr>
+      <w:r>
+        <w:rPr>
+          <w:rFonts w:ascii="Consolas" w:hAnsi="Consolas" w:cs="宋体"/>
+          <w:color w:val="000000"/>
+          <w:kern w:val="0"/>
+          <w:szCs w:val="18"/>
+          <w:bdr w:val="none" w:sz="0" w:space="0" w:color="auto" w:frame="1"/>
+        </w:rPr>
+        <w:t>{  </w:t>
+      </w:r>
+    </w:p>
+    <w:p>
+      <w:pPr>
+        <w:widowControl/>
+        <w:numPr>
+          <w:ilvl w:val="0"/>
+          <w:numId w:val="3"/>
+        </w:numPr>
+        <w:pBdr>
+          <w:left w:val="single" w:sz="18" w:space="0" w:color="6CE26C"/>
+        </w:pBdr>
+        <w:shd w:val="clear" w:color="auto" w:fill="FFFFFF"/>
+        <w:spacing w:beforeAutospacing="1" w:afterAutospacing="1" w:line="210" w:lineRule="atLeast"/>
+        <w:jc w:val="left"/>
+        <w:rPr>
+          <w:rFonts w:ascii="Consolas" w:hAnsi="Consolas" w:cs="宋体"/>
+          <w:color w:val="5C5C5C"/>
+          <w:kern w:val="0"/>
+          <w:szCs w:val="18"/>
+        </w:rPr>
+      </w:pPr>
+      <w:r>
+        <w:rPr>
+          <w:rFonts w:ascii="Consolas" w:hAnsi="Consolas" w:cs="宋体"/>
+          <w:color w:val="000000"/>
+          <w:kern w:val="0"/>
+          <w:szCs w:val="18"/>
+          <w:bdr w:val="none" w:sz="0" w:space="0" w:color="auto" w:frame="1"/>
+        </w:rPr>
+        <w:t>    </w:t>
+      </w:r>
+      <w:r>
+        <w:rPr>
+          <w:rFonts w:ascii="Consolas" w:hAnsi="Consolas" w:cs="宋体"/>
+          <w:b/>
+          <w:bCs/>
+          <w:color w:val="006699"/>
+          <w:kern w:val="0"/>
+          <w:szCs w:val="18"/>
+          <w:bdr w:val="none" w:sz="0" w:space="0" w:color="auto" w:frame="1"/>
+        </w:rPr>
+        <w:t>if</w:t>
+      </w:r>
+      <w:r>
+        <w:rPr>
+          <w:rFonts w:ascii="Consolas" w:hAnsi="Consolas" w:cs="宋体"/>
+          <w:color w:val="000000"/>
+          <w:kern w:val="0"/>
+          <w:szCs w:val="18"/>
+          <w:bdr w:val="none" w:sz="0" w:space="0" w:color="auto" w:frame="1"/>
+        </w:rPr>
+        <w:t>(key&gt;=</w:t>
+      </w:r>
+      <w:r>
+        <w:rPr>
+          <w:rFonts w:ascii="Consolas" w:hAnsi="Consolas" w:cs="宋体"/>
+          <w:color w:val="0000FF"/>
+          <w:kern w:val="0"/>
+          <w:szCs w:val="18"/>
+          <w:bdr w:val="none" w:sz="0" w:space="0" w:color="auto" w:frame="1"/>
+        </w:rPr>
+        <w:t>'0'</w:t>
+      </w:r>
+      <w:r>
+        <w:rPr>
+          <w:rFonts w:ascii="Consolas" w:hAnsi="Consolas" w:cs="宋体"/>
+          <w:color w:val="000000"/>
+          <w:kern w:val="0"/>
+          <w:szCs w:val="18"/>
+          <w:bdr w:val="none" w:sz="0" w:space="0" w:color="auto" w:frame="1"/>
+        </w:rPr>
+        <w:t>&amp;&amp; key&lt;=</w:t>
+      </w:r>
+      <w:r>
+        <w:rPr>
+          <w:rFonts w:ascii="Consolas" w:hAnsi="Consolas" w:cs="宋体"/>
+          <w:color w:val="0000FF"/>
+          <w:kern w:val="0"/>
+          <w:szCs w:val="18"/>
+          <w:bdr w:val="none" w:sz="0" w:space="0" w:color="auto" w:frame="1"/>
+        </w:rPr>
+        <w:t>'3'</w:t>
+      </w:r>
+      <w:r>
+        <w:rPr>
+          <w:rFonts w:ascii="Consolas" w:hAnsi="Consolas" w:cs="宋体"/>
+          <w:color w:val="000000"/>
+          <w:kern w:val="0"/>
+          <w:szCs w:val="18"/>
+          <w:bdr w:val="none" w:sz="0" w:space="0" w:color="auto" w:frame="1"/>
+        </w:rPr>
+        <w:t>) ctr=key-</w:t>
+      </w:r>
+      <w:r>
+        <w:rPr>
+          <w:rFonts w:ascii="Consolas" w:hAnsi="Consolas" w:cs="宋体"/>
+          <w:color w:val="0000FF"/>
+          <w:kern w:val="0"/>
+          <w:szCs w:val="18"/>
+          <w:bdr w:val="none" w:sz="0" w:space="0" w:color="auto" w:frame="1"/>
+        </w:rPr>
+        <w:t>'0'</w:t>
+      </w:r>
+      <w:r>
+        <w:rPr>
+          <w:rFonts w:ascii="Consolas" w:hAnsi="Consolas" w:cs="宋体"/>
+          <w:color w:val="000000"/>
+          <w:kern w:val="0"/>
+          <w:szCs w:val="18"/>
+          <w:bdr w:val="none" w:sz="0" w:space="0" w:color="auto" w:frame="1"/>
+        </w:rPr>
+        <w:t>;  </w:t>
+      </w:r>
+    </w:p>
+    <w:p>
+      <w:pPr>
+        <w:widowControl/>
+        <w:numPr>
+          <w:ilvl w:val="0"/>
+          <w:numId w:val="3"/>
+        </w:numPr>
+        <w:pBdr>
+          <w:left w:val="single" w:sz="18" w:space="0" w:color="6CE26C"/>
+        </w:pBdr>
+        <w:shd w:val="clear" w:color="auto" w:fill="F8F8F8"/>
+        <w:spacing w:beforeAutospacing="1" w:afterAutospacing="1" w:line="210" w:lineRule="atLeast"/>
+        <w:jc w:val="left"/>
+        <w:rPr>
+          <w:rFonts w:ascii="Consolas" w:hAnsi="Consolas" w:cs="宋体"/>
+          <w:color w:val="5C5C5C"/>
+          <w:kern w:val="0"/>
+          <w:szCs w:val="18"/>
+        </w:rPr>
+      </w:pPr>
+      <w:r>
+        <w:rPr>
+          <w:rFonts w:ascii="Consolas" w:hAnsi="Consolas" w:cs="宋体"/>
+          <w:color w:val="000000"/>
+          <w:kern w:val="0"/>
+          <w:szCs w:val="18"/>
+          <w:bdr w:val="none" w:sz="0" w:space="0" w:color="auto" w:frame="1"/>
+        </w:rPr>
+        <w:t>    </w:t>
+      </w:r>
+      <w:r>
+        <w:rPr>
+          <w:rFonts w:ascii="Consolas" w:hAnsi="Consolas" w:cs="宋体"/>
+          <w:b/>
+          <w:bCs/>
+          <w:color w:val="006699"/>
+          <w:kern w:val="0"/>
+          <w:szCs w:val="18"/>
+          <w:bdr w:val="none" w:sz="0" w:space="0" w:color="auto" w:frame="1"/>
+        </w:rPr>
+        <w:t>if</w:t>
+      </w:r>
+      <w:r>
+        <w:rPr>
+          <w:rFonts w:ascii="Consolas" w:hAnsi="Consolas" w:cs="宋体"/>
+          <w:color w:val="000000"/>
+          <w:kern w:val="0"/>
+          <w:szCs w:val="18"/>
+          <w:bdr w:val="none" w:sz="0" w:space="0" w:color="auto" w:frame="1"/>
+        </w:rPr>
+        <w:t>(key == </w:t>
+      </w:r>
+      <w:r>
+        <w:rPr>
+          <w:rFonts w:ascii="Consolas" w:hAnsi="Consolas" w:cs="宋体"/>
+          <w:color w:val="0000FF"/>
+          <w:kern w:val="0"/>
+          <w:szCs w:val="18"/>
+          <w:bdr w:val="none" w:sz="0" w:space="0" w:color="auto" w:frame="1"/>
+        </w:rPr>
+        <w:t>'a'</w:t>
+      </w:r>
+      <w:r>
+        <w:rPr>
+          <w:rFonts w:ascii="Consolas" w:hAnsi="Consolas" w:cs="宋体"/>
+          <w:color w:val="000000"/>
+          <w:kern w:val="0"/>
+          <w:szCs w:val="18"/>
+          <w:bdr w:val="none" w:sz="0" w:space="0" w:color="auto" w:frame="1"/>
+        </w:rPr>
+        <w:t> || key == </w:t>
+      </w:r>
+      <w:r>
+        <w:rPr>
+          <w:rFonts w:ascii="Consolas" w:hAnsi="Consolas" w:cs="宋体"/>
+          <w:color w:val="0000FF"/>
+          <w:kern w:val="0"/>
+          <w:szCs w:val="18"/>
+          <w:bdr w:val="none" w:sz="0" w:space="0" w:color="auto" w:frame="1"/>
+        </w:rPr>
+        <w:t>'A'</w:t>
+      </w:r>
+      <w:r>
+        <w:rPr>
+          <w:rFonts w:ascii="Consolas" w:hAnsi="Consolas" w:cs="宋体"/>
+          <w:color w:val="000000"/>
+          <w:kern w:val="0"/>
+          <w:szCs w:val="18"/>
+          <w:bdr w:val="none" w:sz="0" w:space="0" w:color="auto" w:frame="1"/>
+        </w:rPr>
+        <w:t>)  </w:t>
+      </w:r>
+    </w:p>
+    <w:p>
+      <w:pPr>
+        <w:widowControl/>
+        <w:numPr>
+          <w:ilvl w:val="0"/>
+          <w:numId w:val="3"/>
+        </w:numPr>
+        <w:pBdr>
+          <w:left w:val="single" w:sz="18" w:space="0" w:color="6CE26C"/>
+        </w:pBdr>
+        <w:shd w:val="clear" w:color="auto" w:fill="FFFFFF"/>
+        <w:spacing w:beforeAutospacing="1" w:afterAutospacing="1" w:line="210" w:lineRule="atLeast"/>
+        <w:jc w:val="left"/>
+        <w:rPr>
+          <w:rFonts w:ascii="Consolas" w:hAnsi="Consolas" w:cs="宋体"/>
+          <w:color w:val="5C5C5C"/>
+          <w:kern w:val="0"/>
+          <w:szCs w:val="18"/>
+        </w:rPr>
+      </w:pPr>
+      <w:r>
+        <w:rPr>
+          <w:rFonts w:ascii="Consolas" w:hAnsi="Consolas" w:cs="宋体"/>
+          <w:color w:val="000000"/>
+          <w:kern w:val="0"/>
+          <w:szCs w:val="18"/>
+          <w:bdr w:val="none" w:sz="0" w:space="0" w:color="auto" w:frame="1"/>
+        </w:rPr>
+        <w:t>        theta[ctr] += 5.0;  </w:t>
+      </w:r>
+    </w:p>
+    <w:p>
+      <w:pPr>
+        <w:widowControl/>
+        <w:numPr>
+          <w:ilvl w:val="0"/>
+          <w:numId w:val="3"/>
+        </w:numPr>
+        <w:pBdr>
+          <w:left w:val="single" w:sz="18" w:space="0" w:color="6CE26C"/>
+        </w:pBdr>
+        <w:shd w:val="clear" w:color="auto" w:fill="F8F8F8"/>
+        <w:spacing w:beforeAutospacing="1" w:afterAutospacing="1" w:line="210" w:lineRule="atLeast"/>
+        <w:jc w:val="left"/>
+        <w:rPr>
+          <w:rFonts w:ascii="Consolas" w:hAnsi="Consolas" w:cs="宋体"/>
+          <w:color w:val="5C5C5C"/>
+          <w:kern w:val="0"/>
+          <w:szCs w:val="18"/>
+        </w:rPr>
+      </w:pPr>
+      <w:r>
+        <w:rPr>
+          <w:rFonts w:ascii="Consolas" w:hAnsi="Consolas" w:cs="宋体"/>
+          <w:color w:val="000000"/>
+          <w:kern w:val="0"/>
+          <w:szCs w:val="18"/>
+          <w:bdr w:val="none" w:sz="0" w:space="0" w:color="auto" w:frame="1"/>
+        </w:rPr>
+        <w:t>    </w:t>
+      </w:r>
+      <w:r>
+        <w:rPr>
+          <w:rFonts w:ascii="Consolas" w:hAnsi="Consolas" w:cs="宋体"/>
+          <w:b/>
+          <w:bCs/>
+          <w:color w:val="006699"/>
+          <w:kern w:val="0"/>
+          <w:szCs w:val="18"/>
+          <w:bdr w:val="none" w:sz="0" w:space="0" w:color="auto" w:frame="1"/>
+        </w:rPr>
+        <w:t>if</w:t>
+      </w:r>
+      <w:r>
+        <w:rPr>
+          <w:rFonts w:ascii="Consolas" w:hAnsi="Consolas" w:cs="宋体"/>
+          <w:color w:val="000000"/>
+          <w:kern w:val="0"/>
+          <w:szCs w:val="18"/>
+          <w:bdr w:val="none" w:sz="0" w:space="0" w:color="auto" w:frame="1"/>
+        </w:rPr>
+        <w:t>(key == </w:t>
+      </w:r>
+      <w:r>
+        <w:rPr>
+          <w:rFonts w:ascii="Consolas" w:hAnsi="Consolas" w:cs="宋体"/>
+          <w:color w:val="0000FF"/>
+          <w:kern w:val="0"/>
+          <w:szCs w:val="18"/>
+          <w:bdr w:val="none" w:sz="0" w:space="0" w:color="auto" w:frame="1"/>
+        </w:rPr>
+        <w:t>'d'</w:t>
+      </w:r>
+      <w:r>
+        <w:rPr>
+          <w:rFonts w:ascii="Consolas" w:hAnsi="Consolas" w:cs="宋体"/>
+          <w:color w:val="000000"/>
+          <w:kern w:val="0"/>
+          <w:szCs w:val="18"/>
+          <w:bdr w:val="none" w:sz="0" w:space="0" w:color="auto" w:frame="1"/>
+        </w:rPr>
+        <w:t> || key == </w:t>
+      </w:r>
+      <w:r>
+        <w:rPr>
+          <w:rFonts w:ascii="Consolas" w:hAnsi="Consolas" w:cs="宋体"/>
+          <w:color w:val="0000FF"/>
+          <w:kern w:val="0"/>
+          <w:szCs w:val="18"/>
+          <w:bdr w:val="none" w:sz="0" w:space="0" w:color="auto" w:frame="1"/>
+        </w:rPr>
+        <w:t>'D'</w:t>
+      </w:r>
+      <w:r>
+        <w:rPr>
+          <w:rFonts w:ascii="Consolas" w:hAnsi="Consolas" w:cs="宋体"/>
+          <w:color w:val="000000"/>
+          <w:kern w:val="0"/>
+          <w:szCs w:val="18"/>
+          <w:bdr w:val="none" w:sz="0" w:space="0" w:color="auto" w:frame="1"/>
+        </w:rPr>
+        <w:t>)  </w:t>
+      </w:r>
+    </w:p>
+    <w:p>
+      <w:pPr>
+        <w:widowControl/>
+        <w:numPr>
+          <w:ilvl w:val="0"/>
+          <w:numId w:val="3"/>
+        </w:numPr>
+        <w:pBdr>
+          <w:left w:val="single" w:sz="18" w:space="0" w:color="6CE26C"/>
+        </w:pBdr>
+        <w:shd w:val="clear" w:color="auto" w:fill="FFFFFF"/>
+        <w:spacing w:beforeAutospacing="1" w:afterAutospacing="1" w:line="210" w:lineRule="atLeast"/>
+        <w:jc w:val="left"/>
+        <w:rPr>
+          <w:rFonts w:ascii="Consolas" w:hAnsi="Consolas" w:cs="宋体"/>
+          <w:color w:val="5C5C5C"/>
+          <w:kern w:val="0"/>
+          <w:szCs w:val="18"/>
+        </w:rPr>
+      </w:pPr>
+      <w:r>
+        <w:rPr>
+          <w:rFonts w:ascii="Consolas" w:hAnsi="Consolas" w:cs="宋体"/>
+          <w:color w:val="000000"/>
+          <w:kern w:val="0"/>
+          <w:szCs w:val="18"/>
+          <w:bdr w:val="none" w:sz="0" w:space="0" w:color="auto" w:frame="1"/>
+        </w:rPr>
+        <w:t>        theta[ctr] -= 5.0;  </w:t>
+      </w:r>
+    </w:p>
+    <w:p>
+      <w:pPr>
+        <w:widowControl/>
+        <w:numPr>
+          <w:ilvl w:val="0"/>
+          <w:numId w:val="3"/>
+        </w:numPr>
+        <w:pBdr>
+          <w:left w:val="single" w:sz="18" w:space="0" w:color="6CE26C"/>
+        </w:pBdr>
+        <w:shd w:val="clear" w:color="auto" w:fill="F8F8F8"/>
+        <w:spacing w:beforeAutospacing="1" w:afterAutospacing="1" w:line="210" w:lineRule="atLeast"/>
+        <w:jc w:val="left"/>
+        <w:rPr>
+          <w:rFonts w:ascii="Consolas" w:hAnsi="Consolas" w:cs="宋体"/>
+          <w:color w:val="5C5C5C"/>
+          <w:kern w:val="0"/>
+          <w:szCs w:val="18"/>
+        </w:rPr>
+      </w:pPr>
+      <w:r>
+        <w:rPr>
+          <w:rFonts w:ascii="Consolas" w:hAnsi="Consolas" w:cs="宋体"/>
+          <w:color w:val="000000"/>
+          <w:kern w:val="0"/>
+          <w:szCs w:val="18"/>
+          <w:bdr w:val="none" w:sz="0" w:space="0" w:color="auto" w:frame="1"/>
+        </w:rPr>
+        <w:t>    </w:t>
+      </w:r>
+      <w:r>
+        <w:rPr>
+          <w:rFonts w:ascii="Consolas" w:hAnsi="Consolas" w:cs="宋体"/>
+          <w:b/>
+          <w:bCs/>
+          <w:color w:val="006699"/>
+          <w:kern w:val="0"/>
+          <w:szCs w:val="18"/>
+          <w:bdr w:val="none" w:sz="0" w:space="0" w:color="auto" w:frame="1"/>
+        </w:rPr>
+        <w:t>if</w:t>
+      </w:r>
+      <w:r>
+        <w:rPr>
+          <w:rFonts w:ascii="Consolas" w:hAnsi="Consolas" w:cs="宋体"/>
+          <w:color w:val="000000"/>
+          <w:kern w:val="0"/>
+          <w:szCs w:val="18"/>
+          <w:bdr w:val="none" w:sz="0" w:space="0" w:color="auto" w:frame="1"/>
+        </w:rPr>
+        <w:t>(key == </w:t>
+      </w:r>
+      <w:r>
+        <w:rPr>
+          <w:rFonts w:ascii="Consolas" w:hAnsi="Consolas" w:cs="宋体"/>
+          <w:color w:val="0000FF"/>
+          <w:kern w:val="0"/>
+          <w:szCs w:val="18"/>
+          <w:bdr w:val="none" w:sz="0" w:space="0" w:color="auto" w:frame="1"/>
+        </w:rPr>
+        <w:t>'c'</w:t>
+      </w:r>
+      <w:r>
+        <w:rPr>
+          <w:rFonts w:ascii="Consolas" w:hAnsi="Consolas" w:cs="宋体"/>
+          <w:color w:val="000000"/>
+          <w:kern w:val="0"/>
+          <w:szCs w:val="18"/>
+          <w:bdr w:val="none" w:sz="0" w:space="0" w:color="auto" w:frame="1"/>
+        </w:rPr>
+        <w:t> || key == </w:t>
+      </w:r>
+      <w:r>
+        <w:rPr>
+          <w:rFonts w:ascii="Consolas" w:hAnsi="Consolas" w:cs="宋体"/>
+          <w:color w:val="0000FF"/>
+          <w:kern w:val="0"/>
+          <w:szCs w:val="18"/>
+          <w:bdr w:val="none" w:sz="0" w:space="0" w:color="auto" w:frame="1"/>
+        </w:rPr>
+        <w:t>'C'</w:t>
+      </w:r>
+      <w:r>
+        <w:rPr>
+          <w:rFonts w:ascii="Consolas" w:hAnsi="Consolas" w:cs="宋体"/>
+          <w:color w:val="000000"/>
+          <w:kern w:val="0"/>
+          <w:szCs w:val="18"/>
+          <w:bdr w:val="none" w:sz="0" w:space="0" w:color="auto" w:frame="1"/>
+        </w:rPr>
+        <w:t>)  </w:t>
+      </w:r>
+    </w:p>
+    <w:p>
+      <w:pPr>
+        <w:widowControl/>
+        <w:numPr>
+          <w:ilvl w:val="0"/>
+          <w:numId w:val="3"/>
+        </w:numPr>
+        <w:pBdr>
+          <w:left w:val="single" w:sz="18" w:space="0" w:color="6CE26C"/>
+        </w:pBdr>
+        <w:shd w:val="clear" w:color="auto" w:fill="FFFFFF"/>
+        <w:spacing w:beforeAutospacing="1" w:afterAutospacing="1" w:line="210" w:lineRule="atLeast"/>
+        <w:jc w:val="left"/>
+        <w:rPr>
+          <w:rFonts w:ascii="Consolas" w:hAnsi="Consolas" w:cs="宋体"/>
+          <w:color w:val="5C5C5C"/>
+          <w:kern w:val="0"/>
+          <w:szCs w:val="18"/>
+        </w:rPr>
+      </w:pPr>
+      <w:r>
+        <w:rPr>
+          <w:rFonts w:ascii="Consolas" w:hAnsi="Consolas" w:cs="宋体"/>
+          <w:color w:val="000000"/>
+          <w:kern w:val="0"/>
+          <w:szCs w:val="18"/>
+          <w:bdr w:val="none" w:sz="0" w:space="0" w:color="auto" w:frame="1"/>
+        </w:rPr>
+        <w:t>        exit(0);  </w:t>
+      </w:r>
+    </w:p>
+    <w:p>
+      <w:pPr>
+        <w:widowControl/>
+        <w:numPr>
+          <w:ilvl w:val="0"/>
+          <w:numId w:val="3"/>
+        </w:numPr>
+        <w:pBdr>
+          <w:left w:val="single" w:sz="18" w:space="0" w:color="6CE26C"/>
+        </w:pBdr>
+        <w:shd w:val="clear" w:color="auto" w:fill="F8F8F8"/>
+        <w:spacing w:beforeAutospacing="1" w:afterAutospacing="1" w:line="210" w:lineRule="atLeast"/>
+        <w:jc w:val="left"/>
+        <w:rPr>
+          <w:rFonts w:ascii="Consolas" w:hAnsi="Consolas" w:cs="宋体"/>
+          <w:color w:val="5C5C5C"/>
+          <w:kern w:val="0"/>
+          <w:szCs w:val="18"/>
+        </w:rPr>
+      </w:pPr>
+      <w:r>
+        <w:rPr>
+          <w:rFonts w:ascii="Consolas" w:hAnsi="Consolas" w:cs="宋体"/>
+          <w:color w:val="000000"/>
+          <w:kern w:val="0"/>
+          <w:szCs w:val="18"/>
+          <w:bdr w:val="none" w:sz="0" w:space="0" w:color="auto" w:frame="1"/>
+        </w:rPr>
+        <w:t>    </w:t>
+      </w:r>
+      <w:r>
+        <w:rPr>
+          <w:rFonts w:ascii="Consolas" w:hAnsi="Consolas" w:cs="宋体"/>
+          <w:b/>
+          <w:bCs/>
+          <w:color w:val="006699"/>
+          <w:kern w:val="0"/>
+          <w:szCs w:val="18"/>
+          <w:bdr w:val="none" w:sz="0" w:space="0" w:color="auto" w:frame="1"/>
+        </w:rPr>
+        <w:t>if</w:t>
+      </w:r>
+      <w:r>
+        <w:rPr>
+          <w:rFonts w:ascii="Consolas" w:hAnsi="Consolas" w:cs="宋体"/>
+          <w:color w:val="000000"/>
+          <w:kern w:val="0"/>
+          <w:szCs w:val="18"/>
+          <w:bdr w:val="none" w:sz="0" w:space="0" w:color="auto" w:frame="1"/>
+        </w:rPr>
+        <w:t> (theta[ctr]&gt;360) theta[ctr] -=360;  </w:t>
+      </w:r>
+    </w:p>
+    <w:p>
+      <w:pPr>
+        <w:widowControl/>
+        <w:numPr>
+          <w:ilvl w:val="0"/>
+          <w:numId w:val="3"/>
+        </w:numPr>
+        <w:pBdr>
+          <w:left w:val="single" w:sz="18" w:space="0" w:color="6CE26C"/>
+        </w:pBdr>
+        <w:shd w:val="clear" w:color="auto" w:fill="FFFFFF"/>
+        <w:spacing w:beforeAutospacing="1" w:afterAutospacing="1" w:line="210" w:lineRule="atLeast"/>
+        <w:jc w:val="left"/>
+        <w:rPr>
+          <w:rFonts w:ascii="Consolas" w:hAnsi="Consolas" w:cs="宋体"/>
+          <w:color w:val="5C5C5C"/>
+          <w:kern w:val="0"/>
+          <w:szCs w:val="18"/>
+        </w:rPr>
+      </w:pPr>
+      <w:r>
+        <w:rPr>
+          <w:rFonts w:ascii="Consolas" w:hAnsi="Consolas" w:cs="宋体"/>
+          <w:color w:val="000000"/>
+          <w:kern w:val="0"/>
+          <w:szCs w:val="18"/>
+          <w:bdr w:val="none" w:sz="0" w:space="0" w:color="auto" w:frame="1"/>
+        </w:rPr>
+        <w:t>    </w:t>
+      </w:r>
+      <w:r>
+        <w:rPr>
+          <w:rFonts w:ascii="Consolas" w:hAnsi="Consolas" w:cs="宋体"/>
+          <w:b/>
+          <w:bCs/>
+          <w:color w:val="006699"/>
+          <w:kern w:val="0"/>
+          <w:szCs w:val="18"/>
+          <w:bdr w:val="none" w:sz="0" w:space="0" w:color="auto" w:frame="1"/>
+        </w:rPr>
+        <w:t>if</w:t>
+      </w:r>
+      <w:r>
+        <w:rPr>
+          <w:rFonts w:ascii="Consolas" w:hAnsi="Consolas" w:cs="宋体"/>
+          <w:color w:val="000000"/>
+          <w:kern w:val="0"/>
+          <w:szCs w:val="18"/>
+          <w:bdr w:val="none" w:sz="0" w:space="0" w:color="auto" w:frame="1"/>
+        </w:rPr>
+        <w:t> (theta[ctr]&lt;0) theta[ctr] +=360;  </w:t>
+      </w:r>
+    </w:p>
+    <w:p>
+      <w:pPr>
+        <w:widowControl/>
+        <w:numPr>
+          <w:ilvl w:val="0"/>
+          <w:numId w:val="3"/>
+        </w:numPr>
+        <w:pBdr>
+          <w:left w:val="single" w:sz="18" w:space="0" w:color="6CE26C"/>
+        </w:pBdr>
+        <w:shd w:val="clear" w:color="auto" w:fill="F8F8F8"/>
+        <w:spacing w:beforeAutospacing="1" w:afterAutospacing="1" w:line="210" w:lineRule="atLeast"/>
+        <w:jc w:val="left"/>
+        <w:rPr>
+          <w:rFonts w:ascii="Consolas" w:hAnsi="Consolas" w:cs="宋体"/>
+          <w:color w:val="5C5C5C"/>
+          <w:kern w:val="0"/>
+          <w:szCs w:val="18"/>
+        </w:rPr>
+      </w:pPr>
+      <w:r>
+        <w:rPr>
+          <w:rFonts w:ascii="Consolas" w:hAnsi="Consolas" w:cs="宋体"/>
+          <w:color w:val="000000"/>
+          <w:kern w:val="0"/>
+          <w:szCs w:val="18"/>
+          <w:bdr w:val="none" w:sz="0" w:space="0" w:color="auto" w:frame="1"/>
+        </w:rPr>
+        <w:t>    glutPostRedisplay(); </w:t>
+      </w:r>
+      <w:r>
+        <w:rPr>
+          <w:rFonts w:ascii="Consolas" w:hAnsi="Consolas" w:cs="宋体"/>
+          <w:color w:val="008200"/>
+          <w:kern w:val="0"/>
+          <w:szCs w:val="18"/>
+          <w:bdr w:val="none" w:sz="0" w:space="0" w:color="auto" w:frame="1"/>
+        </w:rPr>
+        <w:t>//</w:t>
+      </w:r>
+      <w:r>
+        <w:rPr>
+          <w:rFonts w:ascii="Consolas" w:hAnsi="Consolas" w:cs="宋体"/>
+          <w:color w:val="008200"/>
+          <w:kern w:val="0"/>
+          <w:szCs w:val="18"/>
+          <w:bdr w:val="none" w:sz="0" w:space="0" w:color="auto" w:frame="1"/>
+        </w:rPr>
+        <w:t>重新调用绘制函数</w:t>
+      </w:r>
+      <w:r>
+        <w:rPr>
+          <w:rFonts w:ascii="Consolas" w:hAnsi="Consolas" w:cs="宋体"/>
+          <w:color w:val="000000"/>
+          <w:kern w:val="0"/>
+          <w:szCs w:val="18"/>
+          <w:bdr w:val="none" w:sz="0" w:space="0" w:color="auto" w:frame="1"/>
+        </w:rPr>
+        <w:t>  </w:t>
+      </w:r>
+    </w:p>
+    <w:p>
+      <w:pPr>
+        <w:widowControl/>
+        <w:numPr>
+          <w:ilvl w:val="0"/>
+          <w:numId w:val="3"/>
+        </w:numPr>
+        <w:pBdr>
+          <w:left w:val="single" w:sz="18" w:space="0" w:color="6CE26C"/>
+        </w:pBdr>
+        <w:shd w:val="clear" w:color="auto" w:fill="FFFFFF"/>
+        <w:spacing w:beforeAutospacing="1" w:afterAutospacing="1" w:line="210" w:lineRule="atLeast"/>
+        <w:jc w:val="left"/>
+        <w:rPr>
+          <w:rFonts w:ascii="Consolas" w:hAnsi="Consolas" w:cs="宋体"/>
+          <w:color w:val="5C5C5C"/>
+          <w:kern w:val="0"/>
+          <w:szCs w:val="18"/>
+        </w:rPr>
+      </w:pPr>
+      <w:r>
+        <w:rPr>
+          <w:rFonts w:ascii="Consolas" w:hAnsi="Consolas" w:cs="宋体"/>
+          <w:color w:val="000000"/>
+          <w:kern w:val="0"/>
+          <w:szCs w:val="18"/>
+          <w:bdr w:val="none" w:sz="0" w:space="0" w:color="auto" w:frame="1"/>
+        </w:rPr>
+        <w:t>}  </w:t>
+      </w:r>
+    </w:p>
+    <w:p>
+      <w:pPr>
+        <w:widowControl/>
+        <w:numPr>
+          <w:ilvl w:val="0"/>
+          <w:numId w:val="3"/>
+        </w:numPr>
+        <w:pBdr>
+          <w:left w:val="single" w:sz="18" w:space="0" w:color="6CE26C"/>
+        </w:pBdr>
+        <w:shd w:val="clear" w:color="auto" w:fill="F8F8F8"/>
+        <w:spacing w:beforeAutospacing="1" w:afterAutospacing="1" w:line="210" w:lineRule="atLeast"/>
+        <w:jc w:val="left"/>
+        <w:rPr>
+          <w:rFonts w:ascii="Consolas" w:hAnsi="Consolas" w:cs="宋体"/>
+          <w:color w:val="5C5C5C"/>
+          <w:kern w:val="0"/>
+          <w:szCs w:val="18"/>
+        </w:rPr>
+      </w:pPr>
+      <w:r>
+        <w:rPr>
+          <w:rFonts w:ascii="Consolas" w:hAnsi="Consolas" w:cs="宋体"/>
+          <w:b/>
+          <w:bCs/>
+          <w:color w:val="006699"/>
+          <w:kern w:val="0"/>
+          <w:szCs w:val="18"/>
+          <w:bdr w:val="none" w:sz="0" w:space="0" w:color="auto" w:frame="1"/>
+        </w:rPr>
+        <w:t>void</w:t>
+      </w:r>
+      <w:r>
+        <w:rPr>
+          <w:rFonts w:ascii="Consolas" w:hAnsi="Consolas" w:cs="宋体"/>
+          <w:color w:val="000000"/>
+          <w:kern w:val="0"/>
+          <w:szCs w:val="18"/>
+          <w:bdr w:val="none" w:sz="0" w:space="0" w:color="auto" w:frame="1"/>
+        </w:rPr>
+        <w:t> mySpecialKeyboard(</w:t>
+      </w:r>
+      <w:r>
+        <w:rPr>
+          <w:rFonts w:ascii="Consolas" w:hAnsi="Consolas" w:cs="宋体"/>
+          <w:b/>
+          <w:bCs/>
+          <w:color w:val="2E8B57"/>
+          <w:kern w:val="0"/>
+          <w:szCs w:val="18"/>
+          <w:bdr w:val="none" w:sz="0" w:space="0" w:color="auto" w:frame="1"/>
+        </w:rPr>
+        <w:t>int</w:t>
+      </w:r>
+      <w:r>
+        <w:rPr>
+          <w:rFonts w:ascii="Consolas" w:hAnsi="Consolas" w:cs="宋体"/>
+          <w:color w:val="000000"/>
+          <w:kern w:val="0"/>
+          <w:szCs w:val="18"/>
+          <w:bdr w:val="none" w:sz="0" w:space="0" w:color="auto" w:frame="1"/>
+        </w:rPr>
+        <w:t> key,  </w:t>
+      </w:r>
+      <w:r>
+        <w:rPr>
+          <w:rFonts w:ascii="Consolas" w:hAnsi="Consolas" w:cs="宋体"/>
+          <w:b/>
+          <w:bCs/>
+          <w:color w:val="2E8B57"/>
+          <w:kern w:val="0"/>
+          <w:szCs w:val="18"/>
+          <w:bdr w:val="none" w:sz="0" w:space="0" w:color="auto" w:frame="1"/>
+        </w:rPr>
+        <w:t>int</w:t>
+      </w:r>
+      <w:r>
+        <w:rPr>
+          <w:rFonts w:ascii="Consolas" w:hAnsi="Consolas" w:cs="宋体"/>
+          <w:color w:val="000000"/>
+          <w:kern w:val="0"/>
+          <w:szCs w:val="18"/>
+          <w:bdr w:val="none" w:sz="0" w:space="0" w:color="auto" w:frame="1"/>
+        </w:rPr>
+        <w:t> x, </w:t>
+      </w:r>
+      <w:r>
+        <w:rPr>
+          <w:rFonts w:ascii="Consolas" w:hAnsi="Consolas" w:cs="宋体"/>
+          <w:b/>
+          <w:bCs/>
+          <w:color w:val="2E8B57"/>
+          <w:kern w:val="0"/>
+          <w:szCs w:val="18"/>
+          <w:bdr w:val="none" w:sz="0" w:space="0" w:color="auto" w:frame="1"/>
+        </w:rPr>
+        <w:t>int</w:t>
+      </w:r>
+      <w:r>
+        <w:rPr>
+          <w:rFonts w:ascii="Consolas" w:hAnsi="Consolas" w:cs="宋体"/>
+          <w:color w:val="000000"/>
+          <w:kern w:val="0"/>
+          <w:szCs w:val="18"/>
+          <w:bdr w:val="none" w:sz="0" w:space="0" w:color="auto" w:frame="1"/>
+        </w:rPr>
+        <w:t> y)</w:t>
+      </w:r>
+      <w:r>
+        <w:rPr>
+          <w:rFonts w:ascii="Consolas" w:hAnsi="Consolas" w:cs="宋体"/>
+          <w:color w:val="008200"/>
+          <w:kern w:val="0"/>
+          <w:szCs w:val="18"/>
+          <w:bdr w:val="none" w:sz="0" w:space="0" w:color="auto" w:frame="1"/>
+        </w:rPr>
+        <w:t>//</w:t>
+      </w:r>
+      <w:r>
+        <w:rPr>
+          <w:rFonts w:ascii="Consolas" w:hAnsi="Consolas" w:cs="宋体"/>
+          <w:color w:val="008200"/>
+          <w:kern w:val="0"/>
+          <w:szCs w:val="18"/>
+          <w:bdr w:val="none" w:sz="0" w:space="0" w:color="auto" w:frame="1"/>
+        </w:rPr>
+        <w:t>方向控制移动</w:t>
+      </w:r>
+      <w:r>
+        <w:rPr>
+          <w:rFonts w:ascii="Consolas" w:hAnsi="Consolas" w:cs="宋体"/>
+          <w:color w:val="000000"/>
+          <w:kern w:val="0"/>
+          <w:szCs w:val="18"/>
+          <w:bdr w:val="none" w:sz="0" w:space="0" w:color="auto" w:frame="1"/>
+        </w:rPr>
+        <w:t>  </w:t>
+      </w:r>
+    </w:p>
+    <w:p>
+      <w:pPr>
+        <w:widowControl/>
+        <w:numPr>
+          <w:ilvl w:val="0"/>
+          <w:numId w:val="3"/>
+        </w:numPr>
+        <w:pBdr>
+          <w:left w:val="single" w:sz="18" w:space="0" w:color="6CE26C"/>
+        </w:pBdr>
+        <w:shd w:val="clear" w:color="auto" w:fill="FFFFFF"/>
+        <w:spacing w:beforeAutospacing="1" w:afterAutospacing="1" w:line="210" w:lineRule="atLeast"/>
+        <w:jc w:val="left"/>
+        <w:rPr>
+          <w:rFonts w:ascii="Consolas" w:hAnsi="Consolas" w:cs="宋体"/>
+          <w:color w:val="5C5C5C"/>
+          <w:kern w:val="0"/>
+          <w:szCs w:val="18"/>
+        </w:rPr>
+      </w:pPr>
+      <w:r>
+        <w:rPr>
+          <w:rFonts w:ascii="Consolas" w:hAnsi="Consolas" w:cs="宋体"/>
+          <w:color w:val="000000"/>
+          <w:kern w:val="0"/>
+          <w:szCs w:val="18"/>
+          <w:bdr w:val="none" w:sz="0" w:space="0" w:color="auto" w:frame="1"/>
+        </w:rPr>
+        <w:t>{  </w:t>
+      </w:r>
+    </w:p>
+    <w:p>
+      <w:pPr>
+        <w:widowControl/>
+        <w:numPr>
+          <w:ilvl w:val="0"/>
+          <w:numId w:val="3"/>
+        </w:numPr>
+        <w:pBdr>
+          <w:left w:val="single" w:sz="18" w:space="0" w:color="6CE26C"/>
+        </w:pBdr>
+        <w:shd w:val="clear" w:color="auto" w:fill="F8F8F8"/>
+        <w:spacing w:beforeAutospacing="1" w:afterAutospacing="1" w:line="210" w:lineRule="atLeast"/>
+        <w:jc w:val="left"/>
+        <w:rPr>
+          <w:rFonts w:ascii="Consolas" w:hAnsi="Consolas" w:cs="宋体"/>
+          <w:color w:val="5C5C5C"/>
+          <w:kern w:val="0"/>
+          <w:szCs w:val="18"/>
+        </w:rPr>
+      </w:pPr>
+      <w:r>
+        <w:rPr>
+          <w:rFonts w:ascii="Consolas" w:hAnsi="Consolas" w:cs="宋体"/>
+          <w:color w:val="000000"/>
+          <w:kern w:val="0"/>
+          <w:szCs w:val="18"/>
+          <w:bdr w:val="none" w:sz="0" w:space="0" w:color="auto" w:frame="1"/>
+        </w:rPr>
+        <w:t>  </w:t>
+      </w:r>
+    </w:p>
+    <w:p>
+      <w:pPr>
+        <w:widowControl/>
+        <w:numPr>
+          <w:ilvl w:val="0"/>
+          <w:numId w:val="3"/>
+        </w:numPr>
+        <w:pBdr>
+          <w:left w:val="single" w:sz="18" w:space="0" w:color="6CE26C"/>
+        </w:pBdr>
+        <w:shd w:val="clear" w:color="auto" w:fill="FFFFFF"/>
+        <w:spacing w:beforeAutospacing="1" w:afterAutospacing="1" w:line="210" w:lineRule="atLeast"/>
+        <w:jc w:val="left"/>
+        <w:rPr>
+          <w:rFonts w:ascii="Consolas" w:hAnsi="Consolas" w:cs="宋体"/>
+          <w:color w:val="5C5C5C"/>
+          <w:kern w:val="0"/>
+          <w:szCs w:val="18"/>
+        </w:rPr>
+      </w:pPr>
+      <w:r>
+        <w:rPr>
+          <w:rFonts w:ascii="Consolas" w:hAnsi="Consolas" w:cs="宋体"/>
+          <w:color w:val="000000"/>
+          <w:kern w:val="0"/>
+          <w:szCs w:val="18"/>
+          <w:bdr w:val="none" w:sz="0" w:space="0" w:color="auto" w:frame="1"/>
+        </w:rPr>
+        <w:t>    </w:t>
+      </w:r>
+      <w:r>
+        <w:rPr>
+          <w:rFonts w:ascii="Consolas" w:hAnsi="Consolas" w:cs="宋体"/>
+          <w:b/>
+          <w:bCs/>
+          <w:color w:val="006699"/>
+          <w:kern w:val="0"/>
+          <w:szCs w:val="18"/>
+          <w:bdr w:val="none" w:sz="0" w:space="0" w:color="auto" w:frame="1"/>
+        </w:rPr>
+        <w:t>if</w:t>
+      </w:r>
+      <w:r>
+        <w:rPr>
+          <w:rFonts w:ascii="Consolas" w:hAnsi="Consolas" w:cs="宋体"/>
+          <w:color w:val="000000"/>
+          <w:kern w:val="0"/>
+          <w:szCs w:val="18"/>
+          <w:bdr w:val="none" w:sz="0" w:space="0" w:color="auto" w:frame="1"/>
+        </w:rPr>
+        <w:t>(key == GLUT_KEY_UP)   ud[ctr]+=0.1;</w:t>
+      </w:r>
+      <w:r>
+        <w:rPr>
+          <w:rFonts w:ascii="Consolas" w:hAnsi="Consolas" w:cs="宋体"/>
+          <w:color w:val="008200"/>
+          <w:kern w:val="0"/>
+          <w:szCs w:val="18"/>
+          <w:bdr w:val="none" w:sz="0" w:space="0" w:color="auto" w:frame="1"/>
+        </w:rPr>
+        <w:t>//</w:t>
+      </w:r>
+      <w:r>
+        <w:rPr>
+          <w:rFonts w:ascii="Consolas" w:hAnsi="Consolas" w:cs="宋体"/>
+          <w:color w:val="008200"/>
+          <w:kern w:val="0"/>
+          <w:szCs w:val="18"/>
+          <w:bdr w:val="none" w:sz="0" w:space="0" w:color="auto" w:frame="1"/>
+        </w:rPr>
+        <w:t>上</w:t>
+      </w:r>
+      <w:r>
+        <w:rPr>
+          <w:rFonts w:ascii="Consolas" w:hAnsi="Consolas" w:cs="宋体"/>
+          <w:color w:val="000000"/>
+          <w:kern w:val="0"/>
+          <w:szCs w:val="18"/>
+          <w:bdr w:val="none" w:sz="0" w:space="0" w:color="auto" w:frame="1"/>
+        </w:rPr>
+        <w:t>  </w:t>
+      </w:r>
+    </w:p>
+    <w:p>
+      <w:pPr>
+        <w:widowControl/>
+        <w:numPr>
+          <w:ilvl w:val="0"/>
+          <w:numId w:val="3"/>
+        </w:numPr>
+        <w:pBdr>
+          <w:left w:val="single" w:sz="18" w:space="0" w:color="6CE26C"/>
+        </w:pBdr>
+        <w:shd w:val="clear" w:color="auto" w:fill="F8F8F8"/>
+        <w:spacing w:beforeAutospacing="1" w:afterAutospacing="1" w:line="210" w:lineRule="atLeast"/>
+        <w:jc w:val="left"/>
+        <w:rPr>
+          <w:rFonts w:ascii="Consolas" w:hAnsi="Consolas" w:cs="宋体"/>
+          <w:color w:val="5C5C5C"/>
+          <w:kern w:val="0"/>
+          <w:szCs w:val="18"/>
+        </w:rPr>
+      </w:pPr>
+      <w:r>
+        <w:rPr>
+          <w:rFonts w:ascii="Consolas" w:hAnsi="Consolas" w:cs="宋体"/>
+          <w:color w:val="000000"/>
+          <w:kern w:val="0"/>
+          <w:szCs w:val="18"/>
+          <w:bdr w:val="none" w:sz="0" w:space="0" w:color="auto" w:frame="1"/>
+        </w:rPr>
+        <w:t>    </w:t>
+      </w:r>
+      <w:r>
+        <w:rPr>
+          <w:rFonts w:ascii="Consolas" w:hAnsi="Consolas" w:cs="宋体"/>
+          <w:b/>
+          <w:bCs/>
+          <w:color w:val="006699"/>
+          <w:kern w:val="0"/>
+          <w:szCs w:val="18"/>
+          <w:bdr w:val="none" w:sz="0" w:space="0" w:color="auto" w:frame="1"/>
+        </w:rPr>
+        <w:t>if</w:t>
+      </w:r>
+      <w:r>
+        <w:rPr>
+          <w:rFonts w:ascii="Consolas" w:hAnsi="Consolas" w:cs="宋体"/>
+          <w:color w:val="000000"/>
+          <w:kern w:val="0"/>
+          <w:szCs w:val="18"/>
+          <w:bdr w:val="none" w:sz="0" w:space="0" w:color="auto" w:frame="1"/>
+        </w:rPr>
+        <w:t>(key == GLUT_KEY_DOWN)   ud[ctr]-=0.1;</w:t>
+      </w:r>
+      <w:r>
+        <w:rPr>
+          <w:rFonts w:ascii="Consolas" w:hAnsi="Consolas" w:cs="宋体"/>
+          <w:color w:val="008200"/>
+          <w:kern w:val="0"/>
+          <w:szCs w:val="18"/>
+          <w:bdr w:val="none" w:sz="0" w:space="0" w:color="auto" w:frame="1"/>
+        </w:rPr>
+        <w:t>//</w:t>
+      </w:r>
+      <w:r>
+        <w:rPr>
+          <w:rFonts w:ascii="Consolas" w:hAnsi="Consolas" w:cs="宋体"/>
+          <w:color w:val="008200"/>
+          <w:kern w:val="0"/>
+          <w:szCs w:val="18"/>
+          <w:bdr w:val="none" w:sz="0" w:space="0" w:color="auto" w:frame="1"/>
+        </w:rPr>
+        <w:t>下</w:t>
+      </w:r>
+      <w:r>
+        <w:rPr>
+          <w:rFonts w:ascii="Consolas" w:hAnsi="Consolas" w:cs="宋体"/>
+          <w:color w:val="000000"/>
+          <w:kern w:val="0"/>
+          <w:szCs w:val="18"/>
+          <w:bdr w:val="none" w:sz="0" w:space="0" w:color="auto" w:frame="1"/>
+        </w:rPr>
+        <w:t>  </w:t>
+      </w:r>
+    </w:p>
+    <w:p>
+      <w:pPr>
+        <w:widowControl/>
+        <w:numPr>
+          <w:ilvl w:val="0"/>
+          <w:numId w:val="3"/>
+        </w:numPr>
+        <w:pBdr>
+          <w:left w:val="single" w:sz="18" w:space="0" w:color="6CE26C"/>
+        </w:pBdr>
+        <w:shd w:val="clear" w:color="auto" w:fill="FFFFFF"/>
+        <w:spacing w:beforeAutospacing="1" w:afterAutospacing="1" w:line="210" w:lineRule="atLeast"/>
+        <w:jc w:val="left"/>
+        <w:rPr>
+          <w:rFonts w:ascii="Consolas" w:hAnsi="Consolas" w:cs="宋体"/>
+          <w:color w:val="5C5C5C"/>
+          <w:kern w:val="0"/>
+          <w:szCs w:val="18"/>
+        </w:rPr>
+      </w:pPr>
+      <w:r>
+        <w:rPr>
+          <w:rFonts w:ascii="Consolas" w:hAnsi="Consolas" w:cs="宋体"/>
+          <w:color w:val="000000"/>
+          <w:kern w:val="0"/>
+          <w:szCs w:val="18"/>
+          <w:bdr w:val="none" w:sz="0" w:space="0" w:color="auto" w:frame="1"/>
+        </w:rPr>
+        <w:t>    </w:t>
+      </w:r>
+      <w:r>
+        <w:rPr>
+          <w:rFonts w:ascii="Consolas" w:hAnsi="Consolas" w:cs="宋体"/>
+          <w:b/>
+          <w:bCs/>
+          <w:color w:val="006699"/>
+          <w:kern w:val="0"/>
+          <w:szCs w:val="18"/>
+          <w:bdr w:val="none" w:sz="0" w:space="0" w:color="auto" w:frame="1"/>
+        </w:rPr>
+        <w:t>if</w:t>
+      </w:r>
+      <w:r>
+        <w:rPr>
+          <w:rFonts w:ascii="Consolas" w:hAnsi="Consolas" w:cs="宋体"/>
+          <w:color w:val="000000"/>
+          <w:kern w:val="0"/>
+          <w:szCs w:val="18"/>
+          <w:bdr w:val="none" w:sz="0" w:space="0" w:color="auto" w:frame="1"/>
+        </w:rPr>
+        <w:t>(key == GLUT_KEY_LEFT)   lr[ctr]-=0.1;</w:t>
+      </w:r>
+      <w:r>
+        <w:rPr>
+          <w:rFonts w:ascii="Consolas" w:hAnsi="Consolas" w:cs="宋体"/>
+          <w:color w:val="008200"/>
+          <w:kern w:val="0"/>
+          <w:szCs w:val="18"/>
+          <w:bdr w:val="none" w:sz="0" w:space="0" w:color="auto" w:frame="1"/>
+        </w:rPr>
+        <w:t>//</w:t>
+      </w:r>
+      <w:r>
+        <w:rPr>
+          <w:rFonts w:ascii="Consolas" w:hAnsi="Consolas" w:cs="宋体"/>
+          <w:color w:val="008200"/>
+          <w:kern w:val="0"/>
+          <w:szCs w:val="18"/>
+          <w:bdr w:val="none" w:sz="0" w:space="0" w:color="auto" w:frame="1"/>
+        </w:rPr>
+        <w:t>左</w:t>
+      </w:r>
+      <w:r>
+        <w:rPr>
+          <w:rFonts w:ascii="Consolas" w:hAnsi="Consolas" w:cs="宋体"/>
+          <w:color w:val="000000"/>
+          <w:kern w:val="0"/>
+          <w:szCs w:val="18"/>
+          <w:bdr w:val="none" w:sz="0" w:space="0" w:color="auto" w:frame="1"/>
+        </w:rPr>
+        <w:t>  </w:t>
+      </w:r>
+    </w:p>
+    <w:p>
+      <w:pPr>
+        <w:widowControl/>
+        <w:numPr>
+          <w:ilvl w:val="0"/>
+          <w:numId w:val="3"/>
+        </w:numPr>
+        <w:pBdr>
+          <w:left w:val="single" w:sz="18" w:space="0" w:color="6CE26C"/>
+        </w:pBdr>
+        <w:shd w:val="clear" w:color="auto" w:fill="F8F8F8"/>
+        <w:spacing w:beforeAutospacing="1" w:afterAutospacing="1" w:line="210" w:lineRule="atLeast"/>
+        <w:jc w:val="left"/>
+        <w:rPr>
+          <w:rFonts w:ascii="Consolas" w:hAnsi="Consolas" w:cs="宋体"/>
+          <w:color w:val="5C5C5C"/>
+          <w:kern w:val="0"/>
+          <w:szCs w:val="18"/>
+        </w:rPr>
+      </w:pPr>
+      <w:r>
+        <w:rPr>
+          <w:rFonts w:ascii="Consolas" w:hAnsi="Consolas" w:cs="宋体"/>
+          <w:color w:val="000000"/>
+          <w:kern w:val="0"/>
+          <w:szCs w:val="18"/>
+          <w:bdr w:val="none" w:sz="0" w:space="0" w:color="auto" w:frame="1"/>
+        </w:rPr>
+        <w:t>    </w:t>
+      </w:r>
+      <w:r>
+        <w:rPr>
+          <w:rFonts w:ascii="Consolas" w:hAnsi="Consolas" w:cs="宋体"/>
+          <w:b/>
+          <w:bCs/>
+          <w:color w:val="006699"/>
+          <w:kern w:val="0"/>
+          <w:szCs w:val="18"/>
+          <w:bdr w:val="none" w:sz="0" w:space="0" w:color="auto" w:frame="1"/>
+        </w:rPr>
+        <w:t>if</w:t>
+      </w:r>
+      <w:r>
+        <w:rPr>
+          <w:rFonts w:ascii="Consolas" w:hAnsi="Consolas" w:cs="宋体"/>
+          <w:color w:val="000000"/>
+          <w:kern w:val="0"/>
+          <w:szCs w:val="18"/>
+          <w:bdr w:val="none" w:sz="0" w:space="0" w:color="auto" w:frame="1"/>
+        </w:rPr>
+        <w:t>(key == GLUT_KEY_RIGHT)   lr[ctr]+=0.1;</w:t>
+      </w:r>
+      <w:r>
+        <w:rPr>
+          <w:rFonts w:ascii="Consolas" w:hAnsi="Consolas" w:cs="宋体"/>
+          <w:color w:val="008200"/>
+          <w:kern w:val="0"/>
+          <w:szCs w:val="18"/>
+          <w:bdr w:val="none" w:sz="0" w:space="0" w:color="auto" w:frame="1"/>
+        </w:rPr>
+        <w:t>//</w:t>
+      </w:r>
+      <w:r>
+        <w:rPr>
+          <w:rFonts w:ascii="Consolas" w:hAnsi="Consolas" w:cs="宋体"/>
+          <w:color w:val="008200"/>
+          <w:kern w:val="0"/>
+          <w:szCs w:val="18"/>
+          <w:bdr w:val="none" w:sz="0" w:space="0" w:color="auto" w:frame="1"/>
+        </w:rPr>
+        <w:t>右</w:t>
+      </w:r>
+      <w:r>
+        <w:rPr>
+          <w:rFonts w:ascii="Consolas" w:hAnsi="Consolas" w:cs="宋体"/>
+          <w:color w:val="000000"/>
+          <w:kern w:val="0"/>
+          <w:szCs w:val="18"/>
+          <w:bdr w:val="none" w:sz="0" w:space="0" w:color="auto" w:frame="1"/>
+        </w:rPr>
+        <w:t>  </w:t>
+      </w:r>
+    </w:p>
+    <w:p>
+      <w:pPr>
+        <w:widowControl/>
+        <w:numPr>
+          <w:ilvl w:val="0"/>
+          <w:numId w:val="3"/>
+        </w:numPr>
+        <w:pBdr>
+          <w:left w:val="single" w:sz="18" w:space="0" w:color="6CE26C"/>
+        </w:pBdr>
+        <w:shd w:val="clear" w:color="auto" w:fill="FFFFFF"/>
+        <w:spacing w:beforeAutospacing="1" w:afterAutospacing="1" w:line="210" w:lineRule="atLeast"/>
+        <w:jc w:val="left"/>
+        <w:rPr>
+          <w:rFonts w:ascii="Consolas" w:hAnsi="Consolas" w:cs="宋体"/>
+          <w:color w:val="5C5C5C"/>
+          <w:kern w:val="0"/>
+          <w:szCs w:val="18"/>
+        </w:rPr>
+      </w:pPr>
+      <w:r>
+        <w:rPr>
+          <w:rFonts w:ascii="Consolas" w:hAnsi="Consolas" w:cs="宋体"/>
+          <w:color w:val="000000"/>
+          <w:kern w:val="0"/>
+          <w:szCs w:val="18"/>
+          <w:bdr w:val="none" w:sz="0" w:space="0" w:color="auto" w:frame="1"/>
+        </w:rPr>
+        <w:t>    glutPostRedisplay(); </w:t>
+      </w:r>
+      <w:r>
+        <w:rPr>
+          <w:rFonts w:ascii="Consolas" w:hAnsi="Consolas" w:cs="宋体"/>
+          <w:color w:val="008200"/>
+          <w:kern w:val="0"/>
+          <w:szCs w:val="18"/>
+          <w:bdr w:val="none" w:sz="0" w:space="0" w:color="auto" w:frame="1"/>
+        </w:rPr>
+        <w:t>//</w:t>
+      </w:r>
+      <w:r>
+        <w:rPr>
+          <w:rFonts w:ascii="Consolas" w:hAnsi="Consolas" w:cs="宋体"/>
+          <w:color w:val="008200"/>
+          <w:kern w:val="0"/>
+          <w:szCs w:val="18"/>
+          <w:bdr w:val="none" w:sz="0" w:space="0" w:color="auto" w:frame="1"/>
+        </w:rPr>
+        <w:t>重新调用绘制函数</w:t>
+      </w:r>
+      <w:r>
+        <w:rPr>
+          <w:rFonts w:ascii="Consolas" w:hAnsi="Consolas" w:cs="宋体"/>
+          <w:color w:val="000000"/>
+          <w:kern w:val="0"/>
+          <w:szCs w:val="18"/>
+          <w:bdr w:val="none" w:sz="0" w:space="0" w:color="auto" w:frame="1"/>
+        </w:rPr>
+        <w:t>  </w:t>
+      </w:r>
+    </w:p>
+    <w:p>
+      <w:pPr>
+        <w:widowControl/>
+        <w:numPr>
+          <w:ilvl w:val="0"/>
+          <w:numId w:val="3"/>
+        </w:numPr>
+        <w:pBdr>
+          <w:left w:val="single" w:sz="18" w:space="0" w:color="6CE26C"/>
+        </w:pBdr>
+        <w:shd w:val="clear" w:color="auto" w:fill="F8F8F8"/>
+        <w:spacing w:beforeAutospacing="1" w:afterAutospacing="1" w:line="210" w:lineRule="atLeast"/>
+        <w:jc w:val="left"/>
+        <w:rPr>
+          <w:rFonts w:ascii="Consolas" w:hAnsi="Consolas" w:cs="宋体"/>
+          <w:color w:val="5C5C5C"/>
+          <w:kern w:val="0"/>
+          <w:szCs w:val="18"/>
+        </w:rPr>
+      </w:pPr>
+      <w:r>
+        <w:rPr>
+          <w:rFonts w:ascii="Consolas" w:hAnsi="Consolas" w:cs="宋体"/>
+          <w:color w:val="000000"/>
+          <w:kern w:val="0"/>
+          <w:szCs w:val="18"/>
+          <w:bdr w:val="none" w:sz="0" w:space="0" w:color="auto" w:frame="1"/>
+        </w:rPr>
+        <w:t>}  </w:t>
+      </w:r>
+    </w:p>
+    <w:p>
+      <w:pPr>
+        <w:widowControl/>
+        <w:numPr>
+          <w:ilvl w:val="0"/>
+          <w:numId w:val="3"/>
+        </w:numPr>
+        <w:pBdr>
+          <w:left w:val="single" w:sz="18" w:space="0" w:color="6CE26C"/>
+        </w:pBdr>
+        <w:shd w:val="clear" w:color="auto" w:fill="FFFFFF"/>
+        <w:spacing w:beforeAutospacing="1" w:afterAutospacing="1" w:line="210" w:lineRule="atLeast"/>
+        <w:jc w:val="left"/>
+        <w:rPr>
+          <w:rFonts w:ascii="Consolas" w:hAnsi="Consolas" w:cs="宋体"/>
+          <w:color w:val="5C5C5C"/>
+          <w:kern w:val="0"/>
+          <w:szCs w:val="18"/>
+        </w:rPr>
+      </w:pPr>
+      <w:r>
+        <w:rPr>
+          <w:rFonts w:ascii="Consolas" w:hAnsi="Consolas" w:cs="宋体"/>
+          <w:b/>
+          <w:bCs/>
+          <w:color w:val="006699"/>
+          <w:kern w:val="0"/>
+          <w:szCs w:val="18"/>
+          <w:bdr w:val="none" w:sz="0" w:space="0" w:color="auto" w:frame="1"/>
+        </w:rPr>
+        <w:t>void</w:t>
+      </w:r>
+      <w:r>
+        <w:rPr>
+          <w:rFonts w:ascii="Consolas" w:hAnsi="Consolas" w:cs="宋体"/>
+          <w:color w:val="000000"/>
+          <w:kern w:val="0"/>
+          <w:szCs w:val="18"/>
+          <w:bdr w:val="none" w:sz="0" w:space="0" w:color="auto" w:frame="1"/>
+        </w:rPr>
+        <w:t> myMouse(</w:t>
+      </w:r>
+      <w:r>
+        <w:rPr>
+          <w:rFonts w:ascii="Consolas" w:hAnsi="Consolas" w:cs="宋体"/>
+          <w:b/>
+          <w:bCs/>
+          <w:color w:val="2E8B57"/>
+          <w:kern w:val="0"/>
+          <w:szCs w:val="18"/>
+          <w:bdr w:val="none" w:sz="0" w:space="0" w:color="auto" w:frame="1"/>
+        </w:rPr>
+        <w:t>int</w:t>
+      </w:r>
+      <w:r>
+        <w:rPr>
+          <w:rFonts w:ascii="Consolas" w:hAnsi="Consolas" w:cs="宋体"/>
+          <w:color w:val="000000"/>
+          <w:kern w:val="0"/>
+          <w:szCs w:val="18"/>
+          <w:bdr w:val="none" w:sz="0" w:space="0" w:color="auto" w:frame="1"/>
+        </w:rPr>
+        <w:t> button, </w:t>
+      </w:r>
+      <w:r>
+        <w:rPr>
+          <w:rFonts w:ascii="Consolas" w:hAnsi="Consolas" w:cs="宋体"/>
+          <w:b/>
+          <w:bCs/>
+          <w:color w:val="2E8B57"/>
+          <w:kern w:val="0"/>
+          <w:szCs w:val="18"/>
+          <w:bdr w:val="none" w:sz="0" w:space="0" w:color="auto" w:frame="1"/>
+        </w:rPr>
+        <w:t>int</w:t>
+      </w:r>
+      <w:r>
+        <w:rPr>
+          <w:rFonts w:ascii="Consolas" w:hAnsi="Consolas" w:cs="宋体"/>
+          <w:color w:val="000000"/>
+          <w:kern w:val="0"/>
+          <w:szCs w:val="18"/>
+          <w:bdr w:val="none" w:sz="0" w:space="0" w:color="auto" w:frame="1"/>
+        </w:rPr>
+        <w:t> state, </w:t>
+      </w:r>
+      <w:r>
+        <w:rPr>
+          <w:rFonts w:ascii="Consolas" w:hAnsi="Consolas" w:cs="宋体"/>
+          <w:b/>
+          <w:bCs/>
+          <w:color w:val="2E8B57"/>
+          <w:kern w:val="0"/>
+          <w:szCs w:val="18"/>
+          <w:bdr w:val="none" w:sz="0" w:space="0" w:color="auto" w:frame="1"/>
+        </w:rPr>
+        <w:t>int</w:t>
+      </w:r>
+      <w:r>
+        <w:rPr>
+          <w:rFonts w:ascii="Consolas" w:hAnsi="Consolas" w:cs="宋体"/>
+          <w:color w:val="000000"/>
+          <w:kern w:val="0"/>
+          <w:szCs w:val="18"/>
+          <w:bdr w:val="none" w:sz="0" w:space="0" w:color="auto" w:frame="1"/>
+        </w:rPr>
+        <w:t> x, </w:t>
+      </w:r>
+      <w:r>
+        <w:rPr>
+          <w:rFonts w:ascii="Consolas" w:hAnsi="Consolas" w:cs="宋体"/>
+          <w:b/>
+          <w:bCs/>
+          <w:color w:val="2E8B57"/>
+          <w:kern w:val="0"/>
+          <w:szCs w:val="18"/>
+          <w:bdr w:val="none" w:sz="0" w:space="0" w:color="auto" w:frame="1"/>
+        </w:rPr>
+        <w:t>int</w:t>
+      </w:r>
+      <w:r>
+        <w:rPr>
+          <w:rFonts w:ascii="Consolas" w:hAnsi="Consolas" w:cs="宋体"/>
+          <w:color w:val="000000"/>
+          <w:kern w:val="0"/>
+          <w:szCs w:val="18"/>
+          <w:bdr w:val="none" w:sz="0" w:space="0" w:color="auto" w:frame="1"/>
+        </w:rPr>
+        <w:t> y){</w:t>
+      </w:r>
+      <w:r>
+        <w:rPr>
+          <w:rFonts w:ascii="Consolas" w:hAnsi="Consolas" w:cs="宋体"/>
+          <w:color w:val="008200"/>
+          <w:kern w:val="0"/>
+          <w:szCs w:val="18"/>
+          <w:bdr w:val="none" w:sz="0" w:space="0" w:color="auto" w:frame="1"/>
+        </w:rPr>
+        <w:t>//</w:t>
+      </w:r>
+      <w:r>
+        <w:rPr>
+          <w:rFonts w:ascii="Consolas" w:hAnsi="Consolas" w:cs="宋体"/>
+          <w:color w:val="008200"/>
+          <w:kern w:val="0"/>
+          <w:szCs w:val="18"/>
+          <w:bdr w:val="none" w:sz="0" w:space="0" w:color="auto" w:frame="1"/>
+        </w:rPr>
+        <w:t>滑轮控制缩放</w:t>
+      </w:r>
+      <w:r>
+        <w:rPr>
+          <w:rFonts w:ascii="Consolas" w:hAnsi="Consolas" w:cs="宋体"/>
+          <w:color w:val="000000"/>
+          <w:kern w:val="0"/>
+          <w:szCs w:val="18"/>
+          <w:bdr w:val="none" w:sz="0" w:space="0" w:color="auto" w:frame="1"/>
+        </w:rPr>
+        <w:t>  </w:t>
+      </w:r>
+    </w:p>
+    <w:p>
+      <w:pPr>
+        <w:widowControl/>
+        <w:numPr>
+          <w:ilvl w:val="0"/>
+          <w:numId w:val="3"/>
+        </w:numPr>
+        <w:pBdr>
+          <w:left w:val="single" w:sz="18" w:space="0" w:color="6CE26C"/>
+        </w:pBdr>
+        <w:shd w:val="clear" w:color="auto" w:fill="F8F8F8"/>
+        <w:spacing w:beforeAutospacing="1" w:afterAutospacing="1" w:line="210" w:lineRule="atLeast"/>
+        <w:jc w:val="left"/>
+        <w:rPr>
+          <w:rFonts w:ascii="Consolas" w:hAnsi="Consolas" w:cs="宋体"/>
+          <w:color w:val="5C5C5C"/>
+          <w:kern w:val="0"/>
+          <w:szCs w:val="18"/>
+        </w:rPr>
+      </w:pPr>
+      <w:r>
+        <w:rPr>
+          <w:rFonts w:ascii="Consolas" w:hAnsi="Consolas" w:cs="宋体"/>
+          <w:color w:val="000000"/>
+          <w:kern w:val="0"/>
+          <w:szCs w:val="18"/>
+          <w:bdr w:val="none" w:sz="0" w:space="0" w:color="auto" w:frame="1"/>
+        </w:rPr>
+        <w:t>    </w:t>
+      </w:r>
+      <w:r>
+        <w:rPr>
+          <w:rFonts w:ascii="Consolas" w:hAnsi="Consolas" w:cs="宋体"/>
+          <w:b/>
+          <w:bCs/>
+          <w:color w:val="006699"/>
+          <w:kern w:val="0"/>
+          <w:szCs w:val="18"/>
+          <w:bdr w:val="none" w:sz="0" w:space="0" w:color="auto" w:frame="1"/>
+        </w:rPr>
+        <w:t>if</w:t>
+      </w:r>
+      <w:r>
+        <w:rPr>
+          <w:rFonts w:ascii="Consolas" w:hAnsi="Consolas" w:cs="宋体"/>
+          <w:color w:val="000000"/>
+          <w:kern w:val="0"/>
+          <w:szCs w:val="18"/>
+          <w:bdr w:val="none" w:sz="0" w:space="0" w:color="auto" w:frame="1"/>
+        </w:rPr>
+        <w:t>(button== 3 ){  </w:t>
+      </w:r>
+    </w:p>
+    <w:p>
+      <w:pPr>
+        <w:widowControl/>
+        <w:numPr>
+          <w:ilvl w:val="0"/>
+          <w:numId w:val="3"/>
+        </w:numPr>
+        <w:pBdr>
+          <w:left w:val="single" w:sz="18" w:space="0" w:color="6CE26C"/>
+        </w:pBdr>
+        <w:shd w:val="clear" w:color="auto" w:fill="FFFFFF"/>
+        <w:spacing w:beforeAutospacing="1" w:afterAutospacing="1" w:line="210" w:lineRule="atLeast"/>
+        <w:jc w:val="left"/>
+        <w:rPr>
+          <w:rFonts w:ascii="Consolas" w:hAnsi="Consolas" w:cs="宋体"/>
+          <w:color w:val="5C5C5C"/>
+          <w:kern w:val="0"/>
+          <w:szCs w:val="18"/>
+        </w:rPr>
+      </w:pPr>
+      <w:r>
+        <w:rPr>
+          <w:rFonts w:ascii="Consolas" w:hAnsi="Consolas" w:cs="宋体"/>
+          <w:color w:val="000000"/>
+          <w:kern w:val="0"/>
+          <w:szCs w:val="18"/>
+          <w:bdr w:val="none" w:sz="0" w:space="0" w:color="auto" w:frame="1"/>
+        </w:rPr>
+        <w:t>        s[ctr] += 0.05;  </w:t>
+      </w:r>
+    </w:p>
+    <w:p>
+      <w:pPr>
+        <w:widowControl/>
+        <w:numPr>
+          <w:ilvl w:val="0"/>
+          <w:numId w:val="3"/>
+        </w:numPr>
+        <w:pBdr>
+          <w:left w:val="single" w:sz="18" w:space="0" w:color="6CE26C"/>
+        </w:pBdr>
+        <w:shd w:val="clear" w:color="auto" w:fill="F8F8F8"/>
+        <w:spacing w:beforeAutospacing="1" w:afterAutospacing="1" w:line="210" w:lineRule="atLeast"/>
+        <w:jc w:val="left"/>
+        <w:rPr>
+          <w:rFonts w:ascii="Consolas" w:hAnsi="Consolas" w:cs="宋体"/>
+          <w:color w:val="5C5C5C"/>
+          <w:kern w:val="0"/>
+          <w:szCs w:val="18"/>
+        </w:rPr>
+      </w:pPr>
+      <w:r>
+        <w:rPr>
+          <w:rFonts w:ascii="Consolas" w:hAnsi="Consolas" w:cs="宋体"/>
+          <w:color w:val="000000"/>
+          <w:kern w:val="0"/>
+          <w:szCs w:val="18"/>
+          <w:bdr w:val="none" w:sz="0" w:space="0" w:color="auto" w:frame="1"/>
+        </w:rPr>
+        <w:t>    }  </w:t>
+      </w:r>
+    </w:p>
+    <w:p>
+      <w:pPr>
+        <w:widowControl/>
+        <w:numPr>
+          <w:ilvl w:val="0"/>
+          <w:numId w:val="3"/>
+        </w:numPr>
+        <w:pBdr>
+          <w:left w:val="single" w:sz="18" w:space="0" w:color="6CE26C"/>
+        </w:pBdr>
+        <w:shd w:val="clear" w:color="auto" w:fill="FFFFFF"/>
+        <w:spacing w:beforeAutospacing="1" w:afterAutospacing="1" w:line="210" w:lineRule="atLeast"/>
+        <w:jc w:val="left"/>
+        <w:rPr>
+          <w:rFonts w:ascii="Consolas" w:hAnsi="Consolas" w:cs="宋体"/>
+          <w:color w:val="5C5C5C"/>
+          <w:kern w:val="0"/>
+          <w:szCs w:val="18"/>
+        </w:rPr>
+      </w:pPr>
+      <w:r>
+        <w:rPr>
+          <w:rFonts w:ascii="Consolas" w:hAnsi="Consolas" w:cs="宋体"/>
+          <w:color w:val="000000"/>
+          <w:kern w:val="0"/>
+          <w:szCs w:val="18"/>
+          <w:bdr w:val="none" w:sz="0" w:space="0" w:color="auto" w:frame="1"/>
+        </w:rPr>
+        <w:t>    </w:t>
+      </w:r>
+      <w:r>
+        <w:rPr>
+          <w:rFonts w:ascii="Consolas" w:hAnsi="Consolas" w:cs="宋体"/>
+          <w:b/>
+          <w:bCs/>
+          <w:color w:val="006699"/>
+          <w:kern w:val="0"/>
+          <w:szCs w:val="18"/>
+          <w:bdr w:val="none" w:sz="0" w:space="0" w:color="auto" w:frame="1"/>
+        </w:rPr>
+        <w:t>if</w:t>
+      </w:r>
+      <w:r>
+        <w:rPr>
+          <w:rFonts w:ascii="Consolas" w:hAnsi="Consolas" w:cs="宋体"/>
+          <w:color w:val="000000"/>
+          <w:kern w:val="0"/>
+          <w:szCs w:val="18"/>
+          <w:bdr w:val="none" w:sz="0" w:space="0" w:color="auto" w:frame="1"/>
+        </w:rPr>
+        <w:t>(button== 4 &amp;&amp; s[ctr]&gt;0.1){  </w:t>
+      </w:r>
+    </w:p>
+    <w:p>
+      <w:pPr>
+        <w:widowControl/>
+        <w:numPr>
+          <w:ilvl w:val="0"/>
+          <w:numId w:val="3"/>
+        </w:numPr>
+        <w:pBdr>
+          <w:left w:val="single" w:sz="18" w:space="0" w:color="6CE26C"/>
+        </w:pBdr>
+        <w:shd w:val="clear" w:color="auto" w:fill="F8F8F8"/>
+        <w:spacing w:beforeAutospacing="1" w:afterAutospacing="1" w:line="210" w:lineRule="atLeast"/>
+        <w:jc w:val="left"/>
+        <w:rPr>
+          <w:rFonts w:ascii="Consolas" w:hAnsi="Consolas" w:cs="宋体"/>
+          <w:color w:val="5C5C5C"/>
+          <w:kern w:val="0"/>
+          <w:szCs w:val="18"/>
+        </w:rPr>
+      </w:pPr>
+      <w:r>
+        <w:rPr>
+          <w:rFonts w:ascii="Consolas" w:hAnsi="Consolas" w:cs="宋体"/>
+          <w:color w:val="000000"/>
+          <w:kern w:val="0"/>
+          <w:szCs w:val="18"/>
+          <w:bdr w:val="none" w:sz="0" w:space="0" w:color="auto" w:frame="1"/>
+        </w:rPr>
+        <w:lastRenderedPageBreak/>
+        <w:t>        s[ctr]-=0.05;  </w:t>
+      </w:r>
+    </w:p>
+    <w:p>
+      <w:pPr>
+        <w:widowControl/>
+        <w:numPr>
+          <w:ilvl w:val="0"/>
+          <w:numId w:val="3"/>
+        </w:numPr>
+        <w:pBdr>
+          <w:left w:val="single" w:sz="18" w:space="0" w:color="6CE26C"/>
+        </w:pBdr>
+        <w:shd w:val="clear" w:color="auto" w:fill="FFFFFF"/>
+        <w:spacing w:beforeAutospacing="1" w:afterAutospacing="1" w:line="210" w:lineRule="atLeast"/>
+        <w:jc w:val="left"/>
+        <w:rPr>
+          <w:rFonts w:ascii="Consolas" w:hAnsi="Consolas" w:cs="宋体"/>
+          <w:color w:val="5C5C5C"/>
+          <w:kern w:val="0"/>
+          <w:szCs w:val="18"/>
+        </w:rPr>
+      </w:pPr>
+      <w:r>
+        <w:rPr>
+          <w:rFonts w:ascii="Consolas" w:hAnsi="Consolas" w:cs="宋体"/>
+          <w:color w:val="000000"/>
+          <w:kern w:val="0"/>
+          <w:szCs w:val="18"/>
+          <w:bdr w:val="none" w:sz="0" w:space="0" w:color="auto" w:frame="1"/>
+        </w:rPr>
+        <w:t>    }  </w:t>
+      </w:r>
+    </w:p>
+    <w:p>
+      <w:pPr>
+        <w:widowControl/>
+        <w:numPr>
+          <w:ilvl w:val="0"/>
+          <w:numId w:val="3"/>
+        </w:numPr>
+        <w:pBdr>
+          <w:left w:val="single" w:sz="18" w:space="0" w:color="6CE26C"/>
+        </w:pBdr>
+        <w:shd w:val="clear" w:color="auto" w:fill="F8F8F8"/>
+        <w:spacing w:beforeAutospacing="1" w:afterAutospacing="1" w:line="210" w:lineRule="atLeast"/>
+        <w:jc w:val="left"/>
+        <w:rPr>
+          <w:rFonts w:ascii="Consolas" w:hAnsi="Consolas" w:cs="宋体"/>
+          <w:color w:val="5C5C5C"/>
+          <w:kern w:val="0"/>
+          <w:szCs w:val="18"/>
+        </w:rPr>
+      </w:pPr>
+      <w:r>
+        <w:rPr>
+          <w:rFonts w:ascii="Consolas" w:hAnsi="Consolas" w:cs="宋体"/>
+          <w:color w:val="000000"/>
+          <w:kern w:val="0"/>
+          <w:szCs w:val="18"/>
+          <w:bdr w:val="none" w:sz="0" w:space="0" w:color="auto" w:frame="1"/>
+        </w:rPr>
+        <w:t>    glutPostRedisplay(); </w:t>
+      </w:r>
+      <w:r>
+        <w:rPr>
+          <w:rFonts w:ascii="Consolas" w:hAnsi="Consolas" w:cs="宋体"/>
+          <w:color w:val="008200"/>
+          <w:kern w:val="0"/>
+          <w:szCs w:val="18"/>
+          <w:bdr w:val="none" w:sz="0" w:space="0" w:color="auto" w:frame="1"/>
+        </w:rPr>
+        <w:t>//</w:t>
+      </w:r>
+      <w:r>
+        <w:rPr>
+          <w:rFonts w:ascii="Consolas" w:hAnsi="Consolas" w:cs="宋体"/>
+          <w:color w:val="008200"/>
+          <w:kern w:val="0"/>
+          <w:szCs w:val="18"/>
+          <w:bdr w:val="none" w:sz="0" w:space="0" w:color="auto" w:frame="1"/>
+        </w:rPr>
+        <w:t>重新调用绘制函数</w:t>
+      </w:r>
+      <w:r>
+        <w:rPr>
+          <w:rFonts w:ascii="Consolas" w:hAnsi="Consolas" w:cs="宋体"/>
+          <w:color w:val="000000"/>
+          <w:kern w:val="0"/>
+          <w:szCs w:val="18"/>
+          <w:bdr w:val="none" w:sz="0" w:space="0" w:color="auto" w:frame="1"/>
+        </w:rPr>
+        <w:t>  </w:t>
+      </w:r>
+    </w:p>
+    <w:p>
+      <w:pPr>
+        <w:widowControl/>
+        <w:numPr>
+          <w:ilvl w:val="0"/>
+          <w:numId w:val="3"/>
+        </w:numPr>
+        <w:pBdr>
+          <w:left w:val="single" w:sz="18" w:space="0" w:color="6CE26C"/>
+        </w:pBdr>
+        <w:shd w:val="clear" w:color="auto" w:fill="FFFFFF"/>
+        <w:spacing w:beforeAutospacing="1" w:afterAutospacing="1" w:line="210" w:lineRule="atLeast"/>
+        <w:jc w:val="left"/>
+        <w:rPr>
+          <w:rFonts w:ascii="Consolas" w:hAnsi="Consolas" w:cs="宋体"/>
+          <w:color w:val="5C5C5C"/>
+          <w:kern w:val="0"/>
+          <w:sz w:val="18"/>
+          <w:szCs w:val="18"/>
+        </w:rPr>
+      </w:pPr>
+      <w:r>
+        <w:rPr>
+          <w:rFonts w:ascii="Consolas" w:hAnsi="Consolas" w:cs="宋体"/>
+          <w:color w:val="000000"/>
+          <w:kern w:val="0"/>
+          <w:szCs w:val="18"/>
+          <w:bdr w:val="none" w:sz="0" w:space="0" w:color="auto" w:frame="1"/>
+        </w:rPr>
+        <w:t>} </w:t>
+      </w:r>
+      <w:r>
+        <w:rPr>
+          <w:rFonts w:ascii="Consolas" w:hAnsi="Consolas" w:cs="宋体"/>
+          <w:color w:val="000000"/>
+          <w:kern w:val="0"/>
+          <w:sz w:val="18"/>
+          <w:szCs w:val="18"/>
+          <w:bdr w:val="none" w:sz="0" w:space="0" w:color="auto" w:frame="1"/>
+        </w:rPr>
+        <w:t>  </w:t>
+      </w:r>
+    </w:p>
+    <w:p>
+      <w:pPr>
         <w:rPr>
           <w:rFonts w:ascii="Tahoma" w:hAnsi="Tahoma" w:cs="Tahoma"/>
           <w:sz w:val="30"/>
           <w:szCs w:val="30"/>
         </w:rPr>
       </w:pPr>
-      <w:r>
-        <w:rPr>
-          <w:rFonts w:ascii="Tahoma" w:hAnsi="Tahoma" w:cs="Tahoma"/>
-          <w:sz w:val="24"/>
-          <w:szCs w:val="30"/>
-        </w:rPr>
-        <w:t>}</w:t>
-      </w:r>
-    </w:p>
-    <w:p>
-      <w:pPr>
-        <w:rPr>
-          <w:rFonts w:ascii="Tahoma" w:hAnsi="Tahoma" w:cs="Tahoma"/>
-          <w:sz w:val="30"/>
-          <w:szCs w:val="30"/>
-        </w:rPr>
-      </w:pPr>
-    </w:p>
-    <w:p>
-      <w:pPr>
-        <w:rPr>
-          <w:b/>
-          <w:bCs/>
-          <w:sz w:val="28"/>
-          <w:szCs w:val="28"/>
-        </w:rPr>
-      </w:pPr>
-      <w:r>
+    </w:p>
+    <w:p>
+      <w:pPr>
         <w:rPr>
           <w:rFonts w:ascii="Tahoma" w:hAnsi="Tahoma" w:cs="Tahoma" w:hint="eastAsia"/>
           <w:sz w:val="30"/>
           <w:szCs w:val="30"/>
         </w:rPr>
-        <w:t>四</w:t>
-      </w:r>
+      </w:pPr>
+    </w:p>
+    <w:p>
+      <w:pPr>
+        <w:rPr>
+          <w:rFonts w:hint="eastAsia"/>
+          <w:b/>
+          <w:bCs/>
+          <w:sz w:val="28"/>
+          <w:szCs w:val="28"/>
+        </w:rPr>
+      </w:pPr>
       <w:r>
         <w:rPr>
           <w:rFonts w:ascii="Tahoma" w:hAnsi="Tahoma" w:cs="Tahoma" w:hint="eastAsia"/>
           <w:sz w:val="30"/>
           <w:szCs w:val="30"/>
         </w:rPr>
+        <w:t>四</w:t>
+      </w:r>
+      <w:r>
+        <w:rPr>
+          <w:rFonts w:ascii="Tahoma" w:hAnsi="Tahoma" w:cs="Tahoma" w:hint="eastAsia"/>
+          <w:sz w:val="30"/>
+          <w:szCs w:val="30"/>
+        </w:rPr>
         <w:t xml:space="preserve"> </w:t>
       </w:r>
       <w:r>
@@ -1730,6 +5239,47 @@
         </w:rPr>
         <w:t>实验结果（截图）</w:t>
       </w:r>
+    </w:p>
+    <w:p>
+      <w:pPr>
+        <w:rPr>
+          <w:b/>
+          <w:bCs/>
+          <w:sz w:val="28"/>
+          <w:szCs w:val="28"/>
+        </w:rPr>
+      </w:pPr>
+      <w:r>
+        <w:rPr>
+          <w:rFonts w:hint="eastAsia"/>
+          <w:b/>
+          <w:bCs/>
+          <w:sz w:val="28"/>
+          <w:szCs w:val="28"/>
+        </w:rPr>
+        <w:t>1.</w:t>
+      </w:r>
+      <w:r>
+        <w:rPr>
+          <w:rFonts w:hint="eastAsia"/>
+          <w:b/>
+          <w:bCs/>
+          <w:sz w:val="28"/>
+          <w:szCs w:val="28"/>
+        </w:rPr>
+        <w:t>图形绘制</w:t>
+      </w:r>
+    </w:p>
+    <w:p>
+      <w:pPr>
+        <w:rPr>
+          <w:rFonts w:hint="eastAsia"/>
+          <w:b/>
+          <w:bCs/>
+          <w:sz w:val="28"/>
+          <w:szCs w:val="28"/>
+        </w:rPr>
+      </w:pPr>
     </w:p>
     <w:p>
       <w:pPr>
@@ -1760,7 +5310,7 @@
                     <pic:cNvPicPr/>
                   </pic:nvPicPr>
                   <pic:blipFill>
-                    <a:blip r:embed="rId10"/>
+                    <a:blip r:embed="rId11"/>
                     <a:stretch>
                       <a:fillRect/>
                     </a:stretch>
@@ -1790,115 +5340,768 @@
           <w:szCs w:val="28"/>
         </w:rPr>
       </w:pPr>
+    </w:p>
+    <w:p>
+      <w:pPr>
+        <w:rPr>
+          <w:rFonts w:hint="eastAsia"/>
+          <w:b/>
+          <w:bCs/>
+          <w:sz w:val="28"/>
+          <w:szCs w:val="28"/>
+        </w:rPr>
+      </w:pPr>
+    </w:p>
+    <w:p>
+      <w:pPr>
+        <w:rPr>
+          <w:b/>
+          <w:bCs/>
+          <w:sz w:val="28"/>
+          <w:szCs w:val="28"/>
+        </w:rPr>
+      </w:pPr>
+      <w:r>
+        <w:rPr>
+          <w:rFonts w:hint="eastAsia"/>
+          <w:b/>
+          <w:bCs/>
+          <w:sz w:val="28"/>
+          <w:szCs w:val="28"/>
+        </w:rPr>
+        <w:t>2.</w:t>
+      </w:r>
+      <w:r>
+        <w:rPr>
+          <w:rFonts w:hint="eastAsia"/>
+          <w:b/>
+          <w:bCs/>
+          <w:sz w:val="28"/>
+          <w:szCs w:val="28"/>
+        </w:rPr>
+        <w:t>额外的功能</w:t>
+      </w:r>
+    </w:p>
+    <w:p>
+      <w:pPr>
+        <w:ind w:firstLine="420"/>
+        <w:rPr>
+          <w:b/>
+          <w:bCs/>
+          <w:sz w:val="28"/>
+          <w:szCs w:val="28"/>
+        </w:rPr>
+      </w:pPr>
+      <w:r>
+        <w:rPr>
+          <w:rFonts w:hint="eastAsia"/>
+          <w:b/>
+          <w:bCs/>
+          <w:sz w:val="28"/>
+          <w:szCs w:val="28"/>
+        </w:rPr>
+        <w:t>（</w:t>
+      </w:r>
+      <w:r>
+        <w:rPr>
+          <w:rFonts w:hint="eastAsia"/>
+          <w:b/>
+          <w:bCs/>
+          <w:sz w:val="28"/>
+          <w:szCs w:val="28"/>
+        </w:rPr>
+        <w:t>1</w:t>
+      </w:r>
+      <w:r>
+        <w:rPr>
+          <w:rFonts w:hint="eastAsia"/>
+          <w:b/>
+          <w:bCs/>
+          <w:sz w:val="28"/>
+          <w:szCs w:val="28"/>
+        </w:rPr>
+        <w:t>）整体的旋转、平移、缩放</w:t>
+      </w:r>
+    </w:p>
+    <w:p>
+      <w:pPr>
+        <w:ind w:firstLine="420"/>
+        <w:rPr>
+          <w:b/>
+          <w:bCs/>
+          <w:sz w:val="28"/>
+          <w:szCs w:val="28"/>
+        </w:rPr>
+      </w:pPr>
+      <w:r>
+        <w:rPr>
+          <w:noProof/>
+        </w:rPr>
+        <w:lastRenderedPageBreak/>
+        <w:drawing>
+          <wp:anchor distT="0" distB="0" distL="114300" distR="114300" simplePos="0" relativeHeight="251663872" behindDoc="0" locked="0" layoutInCell="1" allowOverlap="1" wp14:anchorId="30EE45C8" wp14:editId="3FF7C633">
+            <wp:simplePos x="0" y="0"/>
+            <wp:positionH relativeFrom="column">
+              <wp:posOffset>111878</wp:posOffset>
+            </wp:positionH>
+            <wp:positionV relativeFrom="paragraph">
+              <wp:posOffset>9622</wp:posOffset>
+            </wp:positionV>
+            <wp:extent cx="2153285" cy="2262505"/>
+            <wp:effectExtent l="0" t="0" r="0" b="0"/>
+            <wp:wrapSquare wrapText="bothSides"/>
+            <wp:docPr id="6" name="图片 6"/>
+            <wp:cNvGraphicFramePr>
+              <a:graphicFrameLocks xmlns:a="http://schemas.openxmlformats.org/drawingml/2006/main" noChangeAspect="1"/>
+            </wp:cNvGraphicFramePr>
+            <a:graphic xmlns:a="http://schemas.openxmlformats.org/drawingml/2006/main">
+              <a:graphicData uri="http://schemas.openxmlformats.org/drawingml/2006/picture">
+                <pic:pic xmlns:pic="http://schemas.openxmlformats.org/drawingml/2006/picture">
+                  <pic:nvPicPr>
+                    <pic:cNvPr id="1" name=""/>
+                    <pic:cNvPicPr/>
+                  </pic:nvPicPr>
+                  <pic:blipFill>
+                    <a:blip r:embed="rId12" cstate="print">
+                      <a:extLst>
+                        <a:ext uri="{28A0092B-C50C-407E-A947-70E740481C1C}">
+                          <a14:useLocalDpi xmlns:a14="http://schemas.microsoft.com/office/drawing/2010/main" val="0"/>
+                        </a:ext>
+                      </a:extLst>
+                    </a:blip>
+                    <a:stretch>
+                      <a:fillRect/>
+                    </a:stretch>
+                  </pic:blipFill>
+                  <pic:spPr>
+                    <a:xfrm>
+                      <a:off x="0" y="0"/>
+                      <a:ext cx="2153285" cy="2262505"/>
+                    </a:xfrm>
+                    <a:prstGeom prst="rect">
+                      <a:avLst/>
+                    </a:prstGeom>
+                  </pic:spPr>
+                </pic:pic>
+              </a:graphicData>
+            </a:graphic>
+            <wp14:sizeRelH relativeFrom="margin">
+              <wp14:pctWidth>0</wp14:pctWidth>
+            </wp14:sizeRelH>
+            <wp14:sizeRelV relativeFrom="margin">
+              <wp14:pctHeight>0</wp14:pctHeight>
+            </wp14:sizeRelV>
+          </wp:anchor>
+        </w:drawing>
+      </w:r>
+      <w:r>
+        <w:rPr>
+          <w:noProof/>
+        </w:rPr>
+        <w:drawing>
+          <wp:anchor distT="0" distB="0" distL="114300" distR="114300" simplePos="0" relativeHeight="251653632" behindDoc="0" locked="0" layoutInCell="1" allowOverlap="1" wp14:anchorId="2BE8EF58" wp14:editId="2232BCAA">
+            <wp:simplePos x="0" y="0"/>
+            <wp:positionH relativeFrom="column">
+              <wp:posOffset>2791233</wp:posOffset>
+            </wp:positionH>
+            <wp:positionV relativeFrom="paragraph">
+              <wp:posOffset>1754</wp:posOffset>
+            </wp:positionV>
+            <wp:extent cx="2355215" cy="2296160"/>
+            <wp:effectExtent l="0" t="0" r="0" b="0"/>
+            <wp:wrapSquare wrapText="bothSides"/>
+            <wp:docPr id="3" name="图片 3"/>
+            <wp:cNvGraphicFramePr>
+              <a:graphicFrameLocks xmlns:a="http://schemas.openxmlformats.org/drawingml/2006/main" noChangeAspect="1"/>
+            </wp:cNvGraphicFramePr>
+            <a:graphic xmlns:a="http://schemas.openxmlformats.org/drawingml/2006/main">
+              <a:graphicData uri="http://schemas.openxmlformats.org/drawingml/2006/picture">
+                <pic:pic xmlns:pic="http://schemas.openxmlformats.org/drawingml/2006/picture">
+                  <pic:nvPicPr>
+                    <pic:cNvPr id="1" name=""/>
+                    <pic:cNvPicPr/>
+                  </pic:nvPicPr>
+                  <pic:blipFill>
+                    <a:blip r:embed="rId13" cstate="print">
+                      <a:extLst>
+                        <a:ext uri="{28A0092B-C50C-407E-A947-70E740481C1C}">
+                          <a14:useLocalDpi xmlns:a14="http://schemas.microsoft.com/office/drawing/2010/main" val="0"/>
+                        </a:ext>
+                      </a:extLst>
+                    </a:blip>
+                    <a:stretch>
+                      <a:fillRect/>
+                    </a:stretch>
+                  </pic:blipFill>
+                  <pic:spPr>
+                    <a:xfrm>
+                      <a:off x="0" y="0"/>
+                      <a:ext cx="2355215" cy="2296160"/>
+                    </a:xfrm>
+                    <a:prstGeom prst="rect">
+                      <a:avLst/>
+                    </a:prstGeom>
+                  </pic:spPr>
+                </pic:pic>
+              </a:graphicData>
+            </a:graphic>
+            <wp14:sizeRelH relativeFrom="margin">
+              <wp14:pctWidth>0</wp14:pctWidth>
+            </wp14:sizeRelH>
+            <wp14:sizeRelV relativeFrom="margin">
+              <wp14:pctHeight>0</wp14:pctHeight>
+            </wp14:sizeRelV>
+          </wp:anchor>
+        </w:drawing>
+      </w:r>
+    </w:p>
+    <w:p>
+      <w:pPr>
+        <w:ind w:firstLine="420"/>
+        <w:rPr>
+          <w:b/>
+          <w:bCs/>
+          <w:sz w:val="28"/>
+          <w:szCs w:val="28"/>
+        </w:rPr>
+      </w:pPr>
+    </w:p>
+    <w:p>
+      <w:pPr>
+        <w:ind w:firstLine="420"/>
+        <w:rPr>
+          <w:b/>
+          <w:bCs/>
+          <w:sz w:val="28"/>
+          <w:szCs w:val="28"/>
+        </w:rPr>
+      </w:pPr>
+    </w:p>
+    <w:p>
+      <w:pPr>
+        <w:ind w:firstLine="420"/>
+        <w:rPr>
+          <w:b/>
+          <w:bCs/>
+          <w:sz w:val="28"/>
+          <w:szCs w:val="28"/>
+        </w:rPr>
+      </w:pPr>
+    </w:p>
+    <w:p>
+      <w:pPr>
+        <w:ind w:firstLine="420"/>
+        <w:rPr>
+          <w:rFonts w:hint="eastAsia"/>
+          <w:b/>
+          <w:bCs/>
+          <w:sz w:val="28"/>
+          <w:szCs w:val="28"/>
+        </w:rPr>
+      </w:pPr>
+    </w:p>
+    <w:p>
+      <w:pPr>
+        <w:ind w:firstLine="420"/>
+        <w:rPr>
+          <w:b/>
+          <w:bCs/>
+          <w:sz w:val="28"/>
+          <w:szCs w:val="28"/>
+        </w:rPr>
+      </w:pPr>
+    </w:p>
+    <w:p>
+      <w:pPr>
+        <w:ind w:firstLine="420"/>
+        <w:rPr>
+          <w:b/>
+          <w:bCs/>
+          <w:sz w:val="28"/>
+          <w:szCs w:val="28"/>
+        </w:rPr>
+      </w:pPr>
+      <w:r>
+        <w:rPr>
+          <w:noProof/>
+        </w:rPr>
+        <w:drawing>
+          <wp:anchor distT="0" distB="0" distL="114300" distR="114300" simplePos="0" relativeHeight="251666944" behindDoc="0" locked="0" layoutInCell="1" allowOverlap="1" wp14:anchorId="6B730368" wp14:editId="365692C2">
+            <wp:simplePos x="0" y="0"/>
+            <wp:positionH relativeFrom="column">
+              <wp:posOffset>102504</wp:posOffset>
+            </wp:positionH>
+            <wp:positionV relativeFrom="paragraph">
+              <wp:posOffset>120241</wp:posOffset>
+            </wp:positionV>
+            <wp:extent cx="2169160" cy="2279015"/>
+            <wp:effectExtent l="0" t="0" r="0" b="0"/>
+            <wp:wrapSquare wrapText="bothSides"/>
+            <wp:docPr id="5" name="图片 5"/>
+            <wp:cNvGraphicFramePr>
+              <a:graphicFrameLocks xmlns:a="http://schemas.openxmlformats.org/drawingml/2006/main" noChangeAspect="1"/>
+            </wp:cNvGraphicFramePr>
+            <a:graphic xmlns:a="http://schemas.openxmlformats.org/drawingml/2006/main">
+              <a:graphicData uri="http://schemas.openxmlformats.org/drawingml/2006/picture">
+                <pic:pic xmlns:pic="http://schemas.openxmlformats.org/drawingml/2006/picture">
+                  <pic:nvPicPr>
+                    <pic:cNvPr id="1" name=""/>
+                    <pic:cNvPicPr/>
+                  </pic:nvPicPr>
+                  <pic:blipFill>
+                    <a:blip r:embed="rId14" cstate="print">
+                      <a:extLst>
+                        <a:ext uri="{28A0092B-C50C-407E-A947-70E740481C1C}">
+                          <a14:useLocalDpi xmlns:a14="http://schemas.microsoft.com/office/drawing/2010/main" val="0"/>
+                        </a:ext>
+                      </a:extLst>
+                    </a:blip>
+                    <a:stretch>
+                      <a:fillRect/>
+                    </a:stretch>
+                  </pic:blipFill>
+                  <pic:spPr>
+                    <a:xfrm>
+                      <a:off x="0" y="0"/>
+                      <a:ext cx="2169160" cy="2279015"/>
+                    </a:xfrm>
+                    <a:prstGeom prst="rect">
+                      <a:avLst/>
+                    </a:prstGeom>
+                  </pic:spPr>
+                </pic:pic>
+              </a:graphicData>
+            </a:graphic>
+            <wp14:sizeRelH relativeFrom="margin">
+              <wp14:pctWidth>0</wp14:pctWidth>
+            </wp14:sizeRelH>
+            <wp14:sizeRelV relativeFrom="margin">
+              <wp14:pctHeight>0</wp14:pctHeight>
+            </wp14:sizeRelV>
+          </wp:anchor>
+        </w:drawing>
+      </w:r>
+    </w:p>
+    <w:p>
+      <w:pPr>
+        <w:ind w:firstLine="420"/>
+        <w:rPr>
+          <w:rFonts w:hint="eastAsia"/>
+          <w:b/>
+          <w:bCs/>
+          <w:sz w:val="28"/>
+          <w:szCs w:val="28"/>
+        </w:rPr>
+      </w:pPr>
+    </w:p>
+    <w:p>
+      <w:pPr>
+        <w:rPr>
+          <w:b/>
+          <w:bCs/>
+          <w:sz w:val="28"/>
+          <w:szCs w:val="28"/>
+        </w:rPr>
+      </w:pPr>
+    </w:p>
+    <w:p>
+      <w:pPr>
+        <w:rPr>
+          <w:b/>
+          <w:bCs/>
+          <w:sz w:val="28"/>
+          <w:szCs w:val="28"/>
+        </w:rPr>
+      </w:pPr>
+    </w:p>
+    <w:p>
+      <w:pPr>
+        <w:rPr>
+          <w:rFonts w:hint="eastAsia"/>
+          <w:b/>
+          <w:bCs/>
+          <w:sz w:val="28"/>
+          <w:szCs w:val="28"/>
+        </w:rPr>
+      </w:pPr>
+    </w:p>
+    <w:p>
+      <w:pPr>
+        <w:rPr>
+          <w:b/>
+          <w:bCs/>
+          <w:sz w:val="28"/>
+          <w:szCs w:val="28"/>
+        </w:rPr>
+      </w:pPr>
+    </w:p>
+    <w:p>
+      <w:pPr>
+        <w:rPr>
+          <w:rFonts w:hint="eastAsia"/>
+          <w:b/>
+          <w:bCs/>
+          <w:sz w:val="28"/>
+          <w:szCs w:val="28"/>
+        </w:rPr>
+      </w:pPr>
+    </w:p>
+    <w:p>
+      <w:pPr>
+        <w:rPr>
+          <w:rFonts w:hint="eastAsia"/>
+          <w:b/>
+          <w:bCs/>
+          <w:sz w:val="28"/>
+          <w:szCs w:val="28"/>
+        </w:rPr>
+      </w:pPr>
+      <w:r>
+        <w:rPr>
+          <w:rFonts w:hint="eastAsia"/>
+          <w:b/>
+          <w:bCs/>
+          <w:sz w:val="28"/>
+          <w:szCs w:val="28"/>
+        </w:rPr>
+        <w:t>（</w:t>
+      </w:r>
+      <w:r>
+        <w:rPr>
+          <w:rFonts w:hint="eastAsia"/>
+          <w:b/>
+          <w:bCs/>
+          <w:sz w:val="28"/>
+          <w:szCs w:val="28"/>
+        </w:rPr>
+        <w:t>2</w:t>
+      </w:r>
+      <w:r>
+        <w:rPr>
+          <w:rFonts w:hint="eastAsia"/>
+          <w:b/>
+          <w:bCs/>
+          <w:sz w:val="28"/>
+          <w:szCs w:val="28"/>
+        </w:rPr>
+        <w:t>）对单个图元的操作</w:t>
+      </w:r>
+    </w:p>
+    <w:p>
+      <w:pPr>
+        <w:rPr>
+          <w:b/>
+          <w:bCs/>
+          <w:sz w:val="28"/>
+          <w:szCs w:val="28"/>
+        </w:rPr>
+      </w:pPr>
+      <w:r>
+        <w:rPr>
+          <w:noProof/>
+        </w:rPr>
+        <w:drawing>
+          <wp:anchor distT="0" distB="0" distL="114300" distR="114300" simplePos="0" relativeHeight="251668992" behindDoc="0" locked="0" layoutInCell="1" allowOverlap="1" wp14:anchorId="0D12F24C" wp14:editId="2AE5F732">
+            <wp:simplePos x="0" y="0"/>
+            <wp:positionH relativeFrom="column">
+              <wp:posOffset>917790</wp:posOffset>
+            </wp:positionH>
+            <wp:positionV relativeFrom="paragraph">
+              <wp:posOffset>8502</wp:posOffset>
+            </wp:positionV>
+            <wp:extent cx="3440430" cy="3044190"/>
+            <wp:effectExtent l="0" t="0" r="0" b="0"/>
+            <wp:wrapSquare wrapText="bothSides"/>
+            <wp:docPr id="7" name="图片 7"/>
+            <wp:cNvGraphicFramePr>
+              <a:graphicFrameLocks xmlns:a="http://schemas.openxmlformats.org/drawingml/2006/main" noChangeAspect="1"/>
+            </wp:cNvGraphicFramePr>
+            <a:graphic xmlns:a="http://schemas.openxmlformats.org/drawingml/2006/main">
+              <a:graphicData uri="http://schemas.openxmlformats.org/drawingml/2006/picture">
+                <pic:pic xmlns:pic="http://schemas.openxmlformats.org/drawingml/2006/picture">
+                  <pic:nvPicPr>
+                    <pic:cNvPr id="1" name=""/>
+                    <pic:cNvPicPr/>
+                  </pic:nvPicPr>
+                  <pic:blipFill>
+                    <a:blip r:embed="rId15">
+                      <a:extLst>
+                        <a:ext uri="{28A0092B-C50C-407E-A947-70E740481C1C}">
+                          <a14:useLocalDpi xmlns:a14="http://schemas.microsoft.com/office/drawing/2010/main" val="0"/>
+                        </a:ext>
+                      </a:extLst>
+                    </a:blip>
+                    <a:stretch>
+                      <a:fillRect/>
+                    </a:stretch>
+                  </pic:blipFill>
+                  <pic:spPr>
+                    <a:xfrm>
+                      <a:off x="0" y="0"/>
+                      <a:ext cx="3440430" cy="3044190"/>
+                    </a:xfrm>
+                    <a:prstGeom prst="rect">
+                      <a:avLst/>
+                    </a:prstGeom>
+                  </pic:spPr>
+                </pic:pic>
+              </a:graphicData>
+            </a:graphic>
+            <wp14:sizeRelH relativeFrom="margin">
+              <wp14:pctWidth>0</wp14:pctWidth>
+            </wp14:sizeRelH>
+            <wp14:sizeRelV relativeFrom="margin">
+              <wp14:pctHeight>0</wp14:pctHeight>
+            </wp14:sizeRelV>
+          </wp:anchor>
+        </w:drawing>
+      </w:r>
+    </w:p>
+    <w:p>
+      <w:pPr>
+        <w:jc w:val="center"/>
+        <w:rPr>
+          <w:b/>
+          <w:bCs/>
+          <w:sz w:val="28"/>
+          <w:szCs w:val="28"/>
+        </w:rPr>
+      </w:pPr>
+    </w:p>
+    <w:p>
+      <w:pPr>
+        <w:rPr>
+          <w:b/>
+          <w:bCs/>
+          <w:sz w:val="28"/>
+          <w:szCs w:val="28"/>
+        </w:rPr>
+      </w:pPr>
+    </w:p>
+    <w:p>
+      <w:pPr>
+        <w:rPr>
+          <w:b/>
+          <w:bCs/>
+          <w:sz w:val="28"/>
+          <w:szCs w:val="28"/>
+        </w:rPr>
+      </w:pPr>
+    </w:p>
+    <w:p>
+      <w:pPr>
+        <w:rPr>
+          <w:rFonts w:hint="eastAsia"/>
+          <w:b/>
+          <w:bCs/>
+          <w:sz w:val="28"/>
+          <w:szCs w:val="28"/>
+        </w:rPr>
+      </w:pPr>
+    </w:p>
+    <w:p>
+      <w:pPr>
+        <w:rPr>
+          <w:b/>
+          <w:bCs/>
+          <w:sz w:val="28"/>
+          <w:szCs w:val="28"/>
+        </w:rPr>
+      </w:pPr>
+    </w:p>
+    <w:p>
+      <w:pPr>
+        <w:rPr>
+          <w:b/>
+          <w:bCs/>
+          <w:sz w:val="28"/>
+          <w:szCs w:val="28"/>
+        </w:rPr>
+      </w:pPr>
+    </w:p>
+    <w:p>
+      <w:pPr>
+        <w:rPr>
+          <w:rFonts w:hint="eastAsia"/>
+          <w:b/>
+          <w:bCs/>
+          <w:sz w:val="28"/>
+          <w:szCs w:val="28"/>
+        </w:rPr>
+      </w:pPr>
+    </w:p>
+    <w:p>
+      <w:pPr>
+        <w:rPr>
+          <w:rFonts w:hint="eastAsia"/>
+          <w:b/>
+          <w:bCs/>
+          <w:sz w:val="28"/>
+          <w:szCs w:val="28"/>
+        </w:rPr>
+      </w:pPr>
+    </w:p>
+    <w:p>
+      <w:pPr>
+        <w:rPr>
+          <w:b/>
+          <w:bCs/>
+          <w:sz w:val="28"/>
+          <w:szCs w:val="28"/>
+        </w:rPr>
+      </w:pPr>
+      <w:r>
+        <w:rPr>
+          <w:rFonts w:hint="eastAsia"/>
+          <w:b/>
+          <w:bCs/>
+          <w:sz w:val="28"/>
+          <w:szCs w:val="28"/>
+        </w:rPr>
+        <w:t>五、实验分析</w:t>
+      </w:r>
+    </w:p>
+    <w:p>
+      <w:pPr>
+        <w:ind w:firstLine="576"/>
+        <w:rPr>
+          <w:rFonts w:ascii="Tahoma" w:hAnsi="Tahoma" w:cs="Tahoma" w:hint="eastAsia"/>
+          <w:sz w:val="30"/>
+          <w:szCs w:val="30"/>
+        </w:rPr>
+      </w:pPr>
+      <w:r>
+        <w:rPr>
+          <w:rFonts w:hint="eastAsia"/>
+          <w:sz w:val="28"/>
+          <w:szCs w:val="28"/>
+        </w:rPr>
+        <w:t>要注意平移、旋转、缩放操作的顺序，不同顺序执行同样地操作，结果可能天差地别，另外该题功能单调，可以尝试增加交互的操作对其改进</w:t>
+      </w:r>
+      <w:r>
+        <w:rPr>
+          <w:rFonts w:hint="eastAsia"/>
+          <w:sz w:val="28"/>
+          <w:szCs w:val="28"/>
+        </w:rPr>
+        <w:t>，考虑到该图是一个组合图形，因此操作包括对整体的操作以及对单个图形的操作，</w:t>
+      </w:r>
+      <w:r>
+        <w:rPr>
+          <w:sz w:val="28"/>
+          <w:szCs w:val="28"/>
+        </w:rPr>
+        <w:t>考虑设置</w:t>
+      </w:r>
+      <w:r>
+        <w:rPr>
+          <w:rFonts w:hint="eastAsia"/>
+          <w:sz w:val="28"/>
+          <w:szCs w:val="28"/>
+        </w:rPr>
+        <w:t>数组</w:t>
+      </w:r>
+      <w:r>
+        <w:rPr>
+          <w:sz w:val="28"/>
+          <w:szCs w:val="28"/>
+        </w:rPr>
+        <w:t>theta</w:t>
+      </w:r>
+      <w:r>
+        <w:rPr>
+          <w:sz w:val="28"/>
+          <w:szCs w:val="28"/>
+        </w:rPr>
+        <w:t>[4]</w:t>
+      </w:r>
+      <w:r>
+        <w:rPr>
+          <w:sz w:val="28"/>
+          <w:szCs w:val="28"/>
+        </w:rPr>
+        <w:t>表示旋转角度，</w:t>
+      </w:r>
+      <w:r>
+        <w:rPr>
+          <w:sz w:val="28"/>
+          <w:szCs w:val="28"/>
+        </w:rPr>
+        <w:t>u</w:t>
+      </w:r>
+      <w:r>
+        <w:rPr>
+          <w:sz w:val="28"/>
+          <w:szCs w:val="28"/>
+        </w:rPr>
+        <w:t>[4]</w:t>
+      </w:r>
+      <w:r>
+        <w:rPr>
+          <w:sz w:val="28"/>
+          <w:szCs w:val="28"/>
+        </w:rPr>
+        <w:t>d</w:t>
+      </w:r>
+      <w:r>
+        <w:rPr>
+          <w:sz w:val="28"/>
+          <w:szCs w:val="28"/>
+        </w:rPr>
+        <w:t>表示上下平移量，</w:t>
+      </w:r>
+      <w:r>
+        <w:rPr>
+          <w:sz w:val="28"/>
+          <w:szCs w:val="28"/>
+        </w:rPr>
+        <w:t>lr</w:t>
+      </w:r>
+      <w:r>
+        <w:rPr>
+          <w:sz w:val="28"/>
+          <w:szCs w:val="28"/>
+        </w:rPr>
+        <w:t>[4]</w:t>
+      </w:r>
+      <w:r>
+        <w:rPr>
+          <w:sz w:val="28"/>
+          <w:szCs w:val="28"/>
+        </w:rPr>
+        <w:t>表示左右平移量，</w:t>
+      </w:r>
+      <w:r>
+        <w:rPr>
+          <w:sz w:val="28"/>
+          <w:szCs w:val="28"/>
+        </w:rPr>
+        <w:t>s</w:t>
+      </w:r>
+      <w:r>
+        <w:rPr>
+          <w:sz w:val="28"/>
+          <w:szCs w:val="28"/>
+        </w:rPr>
+        <w:t>[4]</w:t>
+      </w:r>
+      <w:r>
+        <w:rPr>
+          <w:sz w:val="28"/>
+          <w:szCs w:val="28"/>
+        </w:rPr>
+        <w:t>表示缩放比例</w:t>
+      </w:r>
+      <w:r>
+        <w:rPr>
+          <w:rFonts w:hint="eastAsia"/>
+          <w:sz w:val="28"/>
+          <w:szCs w:val="28"/>
+        </w:rPr>
+        <w:t>，用来存储对整体和单个图元的操作量，整体的操作量作用于所有图元，而单个的操作量作用于自身即可。</w:t>
+      </w:r>
       <w:bookmarkStart w:id="0" w:name="_GoBack"/>
       <w:bookmarkEnd w:id="0"/>
-    </w:p>
-    <w:p>
-      <w:pPr>
-        <w:rPr>
-          <w:b/>
-          <w:bCs/>
-          <w:sz w:val="28"/>
-          <w:szCs w:val="28"/>
-        </w:rPr>
-      </w:pPr>
-    </w:p>
-    <w:p>
-      <w:pPr>
-        <w:rPr>
-          <w:b/>
-          <w:bCs/>
-          <w:sz w:val="28"/>
-          <w:szCs w:val="28"/>
-        </w:rPr>
-      </w:pPr>
-      <w:r>
-        <w:rPr>
-          <w:rFonts w:hint="eastAsia"/>
-          <w:b/>
-          <w:bCs/>
-          <w:sz w:val="28"/>
-          <w:szCs w:val="28"/>
-        </w:rPr>
-        <w:lastRenderedPageBreak/>
-        <w:t>五、实验分析</w:t>
-      </w:r>
-    </w:p>
-    <w:p>
-      <w:pPr>
-        <w:rPr>
-          <w:rFonts w:ascii="Tahoma" w:hAnsi="Tahoma" w:cs="Tahoma" w:hint="eastAsia"/>
-          <w:color w:val="FF0000"/>
-          <w:sz w:val="30"/>
-          <w:szCs w:val="30"/>
-        </w:rPr>
-      </w:pPr>
-      <w:r>
-        <w:rPr>
-          <w:rFonts w:hint="eastAsia"/>
-          <w:b/>
-          <w:bCs/>
-          <w:sz w:val="28"/>
-          <w:szCs w:val="28"/>
-        </w:rPr>
-        <w:t xml:space="preserve">  </w:t>
-      </w:r>
-      <w:r>
-        <w:rPr>
-          <w:rFonts w:hint="eastAsia"/>
-          <w:bCs/>
-          <w:color w:val="FF0000"/>
-          <w:sz w:val="28"/>
-          <w:szCs w:val="28"/>
-        </w:rPr>
-        <w:t xml:space="preserve">  </w:t>
-      </w:r>
-      <w:r>
-        <w:rPr>
-          <w:rFonts w:hint="eastAsia"/>
-          <w:bCs/>
-          <w:color w:val="FF0000"/>
-          <w:sz w:val="28"/>
-          <w:szCs w:val="28"/>
-        </w:rPr>
-        <w:t>不</w:t>
-      </w:r>
-      <w:r>
-        <w:rPr>
-          <w:rFonts w:hint="eastAsia"/>
-          <w:color w:val="FF0000"/>
-          <w:sz w:val="28"/>
-          <w:szCs w:val="28"/>
-        </w:rPr>
-        <w:t>要写成心得体会</w:t>
-      </w:r>
-      <w:r>
-        <w:rPr>
-          <w:rFonts w:hint="eastAsia"/>
-          <w:color w:val="FF0000"/>
-          <w:sz w:val="28"/>
-          <w:szCs w:val="28"/>
-        </w:rPr>
-        <w:t>,</w:t>
-      </w:r>
-      <w:r>
-        <w:rPr>
-          <w:rFonts w:hint="eastAsia"/>
-          <w:color w:val="FF0000"/>
-          <w:sz w:val="28"/>
-          <w:szCs w:val="28"/>
-        </w:rPr>
-        <w:t>主要写不同方法间的比较，比如运行速度，用到的数据类型有何异同，或者是你在实验中发现的算法的缺陷和不足</w:t>
-      </w:r>
-      <w:r>
-        <w:rPr>
-          <w:rFonts w:hint="eastAsia"/>
-          <w:color w:val="FF0000"/>
-          <w:sz w:val="28"/>
-          <w:szCs w:val="28"/>
-        </w:rPr>
-        <w:t>。</w:t>
-      </w:r>
     </w:p>
     <w:sectPr>
       <w:pgSz w:w="11906" w:h="16838"/>
@@ -1951,6 +6154,119 @@
 <file path=word/numbering.xml><?xml version="1.0" encoding="utf-8"?>
 <w:numbering xmlns:wpc="http://schemas.microsoft.com/office/word/2010/wordprocessingCanvas" xmlns:cx="http://schemas.microsoft.com/office/drawing/2014/chartex" xmlns:mc="http://schemas.openxmlformats.org/markup-compatibility/2006" xmlns:o="urn:schemas-microsoft-com:office:office" xmlns:r="http://schemas.openxmlformats.org/officeDocument/2006/relationships" xmlns:m="http://schemas.openxmlformats.org/officeDocument/2006/math" xmlns:v="urn:schemas-microsoft-com:vml" xmlns:wp14="http://schemas.microsoft.com/office/word/2010/wordprocessingDrawing" xmlns:wp="http://schemas.openxmlformats.org/drawingml/2006/wordprocessingDrawing" xmlns:w10="urn:schemas-microsoft-com:office:word" xmlns:w="http://schemas.openxmlformats.org/wordprocessingml/2006/main" xmlns:w14="http://schemas.microsoft.com/office/word/2010/wordml" xmlns:w15="http://schemas.microsoft.com/office/word/2012/wordml" xmlns:w16se="http://schemas.microsoft.com/office/word/2015/wordml/symex" xmlns:wpg="http://schemas.microsoft.com/office/word/2010/wordprocessingGroup" xmlns:wpi="http://schemas.microsoft.com/office/word/2010/wordprocessingInk" xmlns:wne="http://schemas.microsoft.com/office/word/2006/wordml" xmlns:wps="http://schemas.microsoft.com/office/word/2010/wordprocessingShape" mc:Ignorable="w14 w15 w16se wp14">
   <w:abstractNum w:abstractNumId="0" w15:restartNumberingAfterBreak="0">
+    <w:nsid w:val="0DF114DC"/>
+    <w:multiLevelType w:val="multilevel"/>
+    <w:tmpl w:val="DAAA69E2"/>
+    <w:lvl w:ilvl="0">
+      <w:start w:val="1"/>
+      <w:numFmt w:val="decimal"/>
+      <w:lvlText w:val="%1."/>
+      <w:lvlJc w:val="left"/>
+      <w:pPr>
+        <w:tabs>
+          <w:tab w:val="num" w:pos="720"/>
+        </w:tabs>
+        <w:ind w:left="720" w:hanging="360"/>
+      </w:pPr>
+    </w:lvl>
+    <w:lvl w:ilvl="1" w:tentative="1">
+      <w:start w:val="1"/>
+      <w:numFmt w:val="decimal"/>
+      <w:lvlText w:val="%2."/>
+      <w:lvlJc w:val="left"/>
+      <w:pPr>
+        <w:tabs>
+          <w:tab w:val="num" w:pos="1440"/>
+        </w:tabs>
+        <w:ind w:left="1440" w:hanging="360"/>
+      </w:pPr>
+    </w:lvl>
+    <w:lvl w:ilvl="2" w:tentative="1">
+      <w:start w:val="1"/>
+      <w:numFmt w:val="decimal"/>
+      <w:lvlText w:val="%3."/>
+      <w:lvlJc w:val="left"/>
+      <w:pPr>
+        <w:tabs>
+          <w:tab w:val="num" w:pos="2160"/>
+        </w:tabs>
+        <w:ind w:left="2160" w:hanging="360"/>
+      </w:pPr>
+    </w:lvl>
+    <w:lvl w:ilvl="3" w:tentative="1">
+      <w:start w:val="1"/>
+      <w:numFmt w:val="decimal"/>
+      <w:lvlText w:val="%4."/>
+      <w:lvlJc w:val="left"/>
+      <w:pPr>
+        <w:tabs>
+          <w:tab w:val="num" w:pos="2880"/>
+        </w:tabs>
+        <w:ind w:left="2880" w:hanging="360"/>
+      </w:pPr>
+    </w:lvl>
+    <w:lvl w:ilvl="4" w:tentative="1">
+      <w:start w:val="1"/>
+      <w:numFmt w:val="decimal"/>
+      <w:lvlText w:val="%5."/>
+      <w:lvlJc w:val="left"/>
+      <w:pPr>
+        <w:tabs>
+          <w:tab w:val="num" w:pos="3600"/>
+        </w:tabs>
+        <w:ind w:left="3600" w:hanging="360"/>
+      </w:pPr>
+    </w:lvl>
+    <w:lvl w:ilvl="5" w:tentative="1">
+      <w:start w:val="1"/>
+      <w:numFmt w:val="decimal"/>
+      <w:lvlText w:val="%6."/>
+      <w:lvlJc w:val="left"/>
+      <w:pPr>
+        <w:tabs>
+          <w:tab w:val="num" w:pos="4320"/>
+        </w:tabs>
+        <w:ind w:left="4320" w:hanging="360"/>
+      </w:pPr>
+    </w:lvl>
+    <w:lvl w:ilvl="6" w:tentative="1">
+      <w:start w:val="1"/>
+      <w:numFmt w:val="decimal"/>
+      <w:lvlText w:val="%7."/>
+      <w:lvlJc w:val="left"/>
+      <w:pPr>
+        <w:tabs>
+          <w:tab w:val="num" w:pos="5040"/>
+        </w:tabs>
+        <w:ind w:left="5040" w:hanging="360"/>
+      </w:pPr>
+    </w:lvl>
+    <w:lvl w:ilvl="7" w:tentative="1">
+      <w:start w:val="1"/>
+      <w:numFmt w:val="decimal"/>
+      <w:lvlText w:val="%8."/>
+      <w:lvlJc w:val="left"/>
+      <w:pPr>
+        <w:tabs>
+          <w:tab w:val="num" w:pos="5760"/>
+        </w:tabs>
+        <w:ind w:left="5760" w:hanging="360"/>
+      </w:pPr>
+    </w:lvl>
+    <w:lvl w:ilvl="8" w:tentative="1">
+      <w:start w:val="1"/>
+      <w:numFmt w:val="decimal"/>
+      <w:lvlText w:val="%9."/>
+      <w:lvlJc w:val="left"/>
+      <w:pPr>
+        <w:tabs>
+          <w:tab w:val="num" w:pos="6480"/>
+        </w:tabs>
+        <w:ind w:left="6480" w:hanging="360"/>
+      </w:pPr>
+    </w:lvl>
+  </w:abstractNum>
+  <w:abstractNum w:abstractNumId="1" w15:restartNumberingAfterBreak="0">
     <w:nsid w:val="22F82C85"/>
     <w:multiLevelType w:val="hybridMultilevel"/>
     <w:tmpl w:val="2C369A66"/>
@@ -2063,8 +6379,195 @@
       </w:pPr>
     </w:lvl>
   </w:abstractNum>
+  <w:abstractNum w:abstractNumId="2" w15:restartNumberingAfterBreak="0">
+    <w:nsid w:val="2CFA1BCA"/>
+    <w:multiLevelType w:val="hybridMultilevel"/>
+    <w:tmpl w:val="E9DE812A"/>
+    <w:lvl w:ilvl="0" w:tplc="F12A788A">
+      <w:start w:val="1"/>
+      <w:numFmt w:val="decimal"/>
+      <w:lvlText w:val="（%1）"/>
+      <w:lvlJc w:val="left"/>
+      <w:pPr>
+        <w:ind w:left="1140" w:hanging="720"/>
+      </w:pPr>
+      <w:rPr>
+        <w:rFonts w:hint="default"/>
+      </w:rPr>
+    </w:lvl>
+    <w:lvl w:ilvl="1" w:tplc="04090019" w:tentative="1">
+      <w:start w:val="1"/>
+      <w:numFmt w:val="lowerLetter"/>
+      <w:lvlText w:val="%2)"/>
+      <w:lvlJc w:val="left"/>
+      <w:pPr>
+        <w:ind w:left="1260" w:hanging="420"/>
+      </w:pPr>
+    </w:lvl>
+    <w:lvl w:ilvl="2" w:tplc="0409001B" w:tentative="1">
+      <w:start w:val="1"/>
+      <w:numFmt w:val="lowerRoman"/>
+      <w:lvlText w:val="%3."/>
+      <w:lvlJc w:val="right"/>
+      <w:pPr>
+        <w:ind w:left="1680" w:hanging="420"/>
+      </w:pPr>
+    </w:lvl>
+    <w:lvl w:ilvl="3" w:tplc="0409000F" w:tentative="1">
+      <w:start w:val="1"/>
+      <w:numFmt w:val="decimal"/>
+      <w:lvlText w:val="%4."/>
+      <w:lvlJc w:val="left"/>
+      <w:pPr>
+        <w:ind w:left="2100" w:hanging="420"/>
+      </w:pPr>
+    </w:lvl>
+    <w:lvl w:ilvl="4" w:tplc="04090019" w:tentative="1">
+      <w:start w:val="1"/>
+      <w:numFmt w:val="lowerLetter"/>
+      <w:lvlText w:val="%5)"/>
+      <w:lvlJc w:val="left"/>
+      <w:pPr>
+        <w:ind w:left="2520" w:hanging="420"/>
+      </w:pPr>
+    </w:lvl>
+    <w:lvl w:ilvl="5" w:tplc="0409001B" w:tentative="1">
+      <w:start w:val="1"/>
+      <w:numFmt w:val="lowerRoman"/>
+      <w:lvlText w:val="%6."/>
+      <w:lvlJc w:val="right"/>
+      <w:pPr>
+        <w:ind w:left="2940" w:hanging="420"/>
+      </w:pPr>
+    </w:lvl>
+    <w:lvl w:ilvl="6" w:tplc="0409000F" w:tentative="1">
+      <w:start w:val="1"/>
+      <w:numFmt w:val="decimal"/>
+      <w:lvlText w:val="%7."/>
+      <w:lvlJc w:val="left"/>
+      <w:pPr>
+        <w:ind w:left="3360" w:hanging="420"/>
+      </w:pPr>
+    </w:lvl>
+    <w:lvl w:ilvl="7" w:tplc="04090019" w:tentative="1">
+      <w:start w:val="1"/>
+      <w:numFmt w:val="lowerLetter"/>
+      <w:lvlText w:val="%8)"/>
+      <w:lvlJc w:val="left"/>
+      <w:pPr>
+        <w:ind w:left="3780" w:hanging="420"/>
+      </w:pPr>
+    </w:lvl>
+    <w:lvl w:ilvl="8" w:tplc="0409001B" w:tentative="1">
+      <w:start w:val="1"/>
+      <w:numFmt w:val="lowerRoman"/>
+      <w:lvlText w:val="%9."/>
+      <w:lvlJc w:val="right"/>
+      <w:pPr>
+        <w:ind w:left="4200" w:hanging="420"/>
+      </w:pPr>
+    </w:lvl>
+  </w:abstractNum>
+  <w:abstractNum w:abstractNumId="3" w15:restartNumberingAfterBreak="0">
+    <w:nsid w:val="4ED63C89"/>
+    <w:multiLevelType w:val="hybridMultilevel"/>
+    <w:tmpl w:val="2F2C3796"/>
+    <w:lvl w:ilvl="0" w:tplc="682CB834">
+      <w:start w:val="1"/>
+      <w:numFmt w:val="decimal"/>
+      <w:lvlText w:val="%1."/>
+      <w:lvlJc w:val="left"/>
+      <w:pPr>
+        <w:ind w:left="360" w:hanging="360"/>
+      </w:pPr>
+      <w:rPr>
+        <w:rFonts w:hint="default"/>
+      </w:rPr>
+    </w:lvl>
+    <w:lvl w:ilvl="1" w:tplc="04090019" w:tentative="1">
+      <w:start w:val="1"/>
+      <w:numFmt w:val="lowerLetter"/>
+      <w:lvlText w:val="%2)"/>
+      <w:lvlJc w:val="left"/>
+      <w:pPr>
+        <w:ind w:left="840" w:hanging="420"/>
+      </w:pPr>
+    </w:lvl>
+    <w:lvl w:ilvl="2" w:tplc="0409001B" w:tentative="1">
+      <w:start w:val="1"/>
+      <w:numFmt w:val="lowerRoman"/>
+      <w:lvlText w:val="%3."/>
+      <w:lvlJc w:val="right"/>
+      <w:pPr>
+        <w:ind w:left="1260" w:hanging="420"/>
+      </w:pPr>
+    </w:lvl>
+    <w:lvl w:ilvl="3" w:tplc="0409000F" w:tentative="1">
+      <w:start w:val="1"/>
+      <w:numFmt w:val="decimal"/>
+      <w:lvlText w:val="%4."/>
+      <w:lvlJc w:val="left"/>
+      <w:pPr>
+        <w:ind w:left="1680" w:hanging="420"/>
+      </w:pPr>
+    </w:lvl>
+    <w:lvl w:ilvl="4" w:tplc="04090019" w:tentative="1">
+      <w:start w:val="1"/>
+      <w:numFmt w:val="lowerLetter"/>
+      <w:lvlText w:val="%5)"/>
+      <w:lvlJc w:val="left"/>
+      <w:pPr>
+        <w:ind w:left="2100" w:hanging="420"/>
+      </w:pPr>
+    </w:lvl>
+    <w:lvl w:ilvl="5" w:tplc="0409001B" w:tentative="1">
+      <w:start w:val="1"/>
+      <w:numFmt w:val="lowerRoman"/>
+      <w:lvlText w:val="%6."/>
+      <w:lvlJc w:val="right"/>
+      <w:pPr>
+        <w:ind w:left="2520" w:hanging="420"/>
+      </w:pPr>
+    </w:lvl>
+    <w:lvl w:ilvl="6" w:tplc="0409000F" w:tentative="1">
+      <w:start w:val="1"/>
+      <w:numFmt w:val="decimal"/>
+      <w:lvlText w:val="%7."/>
+      <w:lvlJc w:val="left"/>
+      <w:pPr>
+        <w:ind w:left="2940" w:hanging="420"/>
+      </w:pPr>
+    </w:lvl>
+    <w:lvl w:ilvl="7" w:tplc="04090019" w:tentative="1">
+      <w:start w:val="1"/>
+      <w:numFmt w:val="lowerLetter"/>
+      <w:lvlText w:val="%8)"/>
+      <w:lvlJc w:val="left"/>
+      <w:pPr>
+        <w:ind w:left="3360" w:hanging="420"/>
+      </w:pPr>
+    </w:lvl>
+    <w:lvl w:ilvl="8" w:tplc="0409001B" w:tentative="1">
+      <w:start w:val="1"/>
+      <w:numFmt w:val="lowerRoman"/>
+      <w:lvlText w:val="%9."/>
+      <w:lvlJc w:val="right"/>
+      <w:pPr>
+        <w:ind w:left="3780" w:hanging="420"/>
+      </w:pPr>
+    </w:lvl>
+  </w:abstractNum>
   <w:num w:numId="1">
+    <w:abstractNumId w:val="1"/>
+  </w:num>
+  <w:num w:numId="2">
+    <w:abstractNumId w:val="2"/>
+  </w:num>
+  <w:num w:numId="3">
     <w:abstractNumId w:val="0"/>
+  </w:num>
+  <w:num w:numId="4">
+    <w:abstractNumId w:val="3"/>
   </w:num>
 </w:numbering>
 </file>
@@ -2633,6 +7136,31 @@
       <w:szCs w:val="18"/>
     </w:rPr>
   </w:style>
+  <w:style w:type="character" w:customStyle="1" w:styleId="preprocessor">
+    <w:name w:val="preprocessor"/>
+    <w:basedOn w:val="a0"/>
+    <w:rsid w:val="00FA1EDF"/>
+  </w:style>
+  <w:style w:type="character" w:customStyle="1" w:styleId="datatypes">
+    <w:name w:val="datatypes"/>
+    <w:basedOn w:val="a0"/>
+    <w:rsid w:val="00FA1EDF"/>
+  </w:style>
+  <w:style w:type="character" w:customStyle="1" w:styleId="comment">
+    <w:name w:val="comment"/>
+    <w:basedOn w:val="a0"/>
+    <w:rsid w:val="00FA1EDF"/>
+  </w:style>
+  <w:style w:type="character" w:customStyle="1" w:styleId="keyword">
+    <w:name w:val="keyword"/>
+    <w:basedOn w:val="a0"/>
+    <w:rsid w:val="00FA1EDF"/>
+  </w:style>
+  <w:style w:type="character" w:customStyle="1" w:styleId="string">
+    <w:name w:val="string"/>
+    <w:basedOn w:val="a0"/>
+    <w:rsid w:val="00FA1EDF"/>
+  </w:style>
 </w:styles>
 </file>
 
@@ -2914,7 +7442,7 @@
 </file>
 
 <file path=customXml/itemProps2.xml><?xml version="1.0" encoding="utf-8"?>
-<ds:datastoreItem xmlns:ds="http://schemas.openxmlformats.org/officeDocument/2006/customXml" ds:itemID="{127EC17A-CBCF-4C53-AAC5-36A67EA42719}">
+<ds:datastoreItem xmlns:ds="http://schemas.openxmlformats.org/officeDocument/2006/customXml" ds:itemID="{DFFFD178-EFEF-490F-B7A5-19F042EAB3DE}">
   <ds:schemaRefs>
     <ds:schemaRef ds:uri="http://schemas.openxmlformats.org/officeDocument/2006/bibliography"/>
   </ds:schemaRefs>
